--- a/Fabric-动态添加org（组织）.docx
+++ b/Fabric-动态添加org（组织）.docx
@@ -3527,7 +3527,7 @@
           <w:shd w:val="clear" w:fill="FCFCFC"/>
           <w:lang w:val="en-US" w:eastAsia="zh-CN"/>
         </w:rPr>
-        <w:t>获取创世区块的配置文件</w:t>
+        <w:t>获取创世区块的配置文件，将获取的到创世区块二进制文件存于config_block.pb。</w:t>
       </w:r>
     </w:p>
     <w:p>
@@ -3591,84 +3591,6 @@
     </w:p>
     <w:p>
       <w:pPr>
-        <w:rPr>
-          <w:rFonts w:hint="eastAsia" w:ascii="Arial" w:hAnsi="Arial" w:eastAsia="Arial" w:cs="Arial"/>
-          <w:b w:val="0"/>
-          <w:i w:val="0"/>
-          <w:caps w:val="0"/>
-          <w:color w:val="404040"/>
-          <w:spacing w:val="0"/>
-          <w:sz w:val="24"/>
-          <w:szCs w:val="24"/>
-          <w:shd w:val="clear" w:fill="FCFCFC"/>
-          <w:lang w:val="en-US" w:eastAsia="zh-CN"/>
-        </w:rPr>
-      </w:pPr>
-      <w:r>
-        <w:rPr>
-          <w:rFonts w:hint="eastAsia" w:ascii="Arial" w:hAnsi="Arial" w:eastAsia="Arial" w:cs="Arial"/>
-          <w:b w:val="0"/>
-          <w:i w:val="0"/>
-          <w:caps w:val="0"/>
-          <w:color w:val="404040"/>
-          <w:spacing w:val="0"/>
-          <w:sz w:val="24"/>
-          <w:szCs w:val="24"/>
-          <w:shd w:val="clear" w:fill="FCFCFC"/>
-          <w:lang w:val="en-US" w:eastAsia="zh-CN"/>
-        </w:rPr>
-        <w:t>将获取的到创世区块二进制文件存于config_block.pb。</w:t>
-      </w:r>
-    </w:p>
-    <w:p>
-      <w:pPr>
-        <w:pStyle w:val="4"/>
-        <w:rPr>
-          <w:rFonts w:hint="eastAsia"/>
-          <w:lang w:val="en-US" w:eastAsia="zh-CN"/>
-        </w:rPr>
-      </w:pPr>
-      <w:r>
-        <w:rPr>
-          <w:rFonts w:hint="eastAsia"/>
-          <w:lang w:val="en-US" w:eastAsia="zh-CN"/>
-        </w:rPr>
-        <w:t>修改创世区块配置文件新增org3配置文件</w:t>
-      </w:r>
-    </w:p>
-    <w:p>
-      <w:pPr>
-        <w:rPr>
-          <w:rFonts w:hint="eastAsia" w:ascii="Arial" w:hAnsi="Arial" w:eastAsia="Arial" w:cs="Arial"/>
-          <w:b w:val="0"/>
-          <w:i w:val="0"/>
-          <w:caps w:val="0"/>
-          <w:color w:val="404040"/>
-          <w:spacing w:val="0"/>
-          <w:sz w:val="24"/>
-          <w:szCs w:val="24"/>
-          <w:shd w:val="clear" w:fill="FCFCFC"/>
-          <w:lang w:val="en-US" w:eastAsia="zh-CN"/>
-        </w:rPr>
-      </w:pPr>
-      <w:r>
-        <w:rPr>
-          <w:rFonts w:hint="eastAsia" w:ascii="Arial" w:hAnsi="Arial" w:eastAsia="Arial" w:cs="Arial"/>
-          <w:b w:val="0"/>
-          <w:i w:val="0"/>
-          <w:caps w:val="0"/>
-          <w:color w:val="404040"/>
-          <w:spacing w:val="0"/>
-          <w:sz w:val="24"/>
-          <w:szCs w:val="24"/>
-          <w:shd w:val="clear" w:fill="FCFCFC"/>
-          <w:lang w:val="en-US" w:eastAsia="zh-CN"/>
-        </w:rPr>
-        <w:t>将创世区块二进制文件转换为json格式文件</w:t>
-      </w:r>
-    </w:p>
-    <w:p>
-      <w:pPr>
         <w:keepNext w:val="0"/>
         <w:keepLines w:val="0"/>
         <w:pageBreakBefore w:val="0"/>
@@ -3723,7 +3645,54 @@
           <w:shd w:val="clear" w:fill="FFFFFF"/>
           <w:lang w:val="en-US" w:eastAsia="zh-CN" w:bidi="ar"/>
         </w:rPr>
-        <w:t>configtxlator proto_decode --input config_block.pb --type common.Block&gt;config_old.json</w:t>
+        <w:br w:type="page"/>
+      </w:r>
+    </w:p>
+    <w:p>
+      <w:pPr>
+        <w:pStyle w:val="4"/>
+        <w:rPr>
+          <w:rFonts w:hint="eastAsia"/>
+          <w:lang w:val="en-US" w:eastAsia="zh-CN"/>
+        </w:rPr>
+      </w:pPr>
+      <w:r>
+        <w:rPr>
+          <w:rFonts w:hint="eastAsia"/>
+          <w:lang w:val="en-US" w:eastAsia="zh-CN"/>
+        </w:rPr>
+        <w:t>修改创世区块配置文件新增org3配置文件</w:t>
+      </w:r>
+    </w:p>
+    <w:p>
+      <w:pPr>
+        <w:rPr>
+          <w:rFonts w:hint="eastAsia" w:ascii="Arial" w:hAnsi="Arial" w:eastAsia="Arial" w:cs="Arial"/>
+          <w:b w:val="0"/>
+          <w:i w:val="0"/>
+          <w:caps w:val="0"/>
+          <w:color w:val="404040"/>
+          <w:spacing w:val="0"/>
+          <w:sz w:val="24"/>
+          <w:szCs w:val="24"/>
+          <w:shd w:val="clear" w:fill="FCFCFC"/>
+          <w:lang w:val="en-US" w:eastAsia="zh-CN"/>
+        </w:rPr>
+      </w:pPr>
+      <w:r>
+        <w:rPr>
+          <w:rFonts w:hint="eastAsia" w:ascii="Arial" w:hAnsi="Arial" w:eastAsia="Arial" w:cs="Arial"/>
+          <w:b w:val="0"/>
+          <w:i w:val="0"/>
+          <w:caps w:val="0"/>
+          <w:color w:val="404040"/>
+          <w:spacing w:val="0"/>
+          <w:sz w:val="24"/>
+          <w:szCs w:val="24"/>
+          <w:shd w:val="clear" w:fill="FCFCFC"/>
+          <w:lang w:val="en-US" w:eastAsia="zh-CN"/>
+        </w:rPr>
+        <w:t>将创世区块二进制文件转换为json格式文件</w:t>
       </w:r>
     </w:p>
     <w:p>
@@ -3766,36 +3735,23 @@
           <w:lang w:val="en-US" w:eastAsia="zh-CN" w:bidi="ar"/>
         </w:rPr>
       </w:pPr>
-    </w:p>
-    <w:p>
-      <w:pPr>
-        <w:rPr>
-          <w:rFonts w:hint="eastAsia" w:ascii="Arial" w:hAnsi="Arial" w:eastAsia="Arial" w:cs="Arial"/>
-          <w:b w:val="0"/>
-          <w:i w:val="0"/>
-          <w:caps w:val="0"/>
-          <w:color w:val="404040"/>
-          <w:spacing w:val="0"/>
-          <w:sz w:val="24"/>
-          <w:szCs w:val="24"/>
-          <w:shd w:val="clear" w:fill="FCFCFC"/>
-          <w:lang w:val="en-US" w:eastAsia="zh-CN"/>
-        </w:rPr>
-      </w:pPr>
-      <w:r>
-        <w:rPr>
-          <w:rFonts w:hint="eastAsia" w:ascii="Arial" w:hAnsi="Arial" w:eastAsia="Arial" w:cs="Arial"/>
-          <w:b w:val="0"/>
-          <w:i w:val="0"/>
-          <w:caps w:val="0"/>
-          <w:color w:val="404040"/>
-          <w:spacing w:val="0"/>
-          <w:sz w:val="24"/>
-          <w:szCs w:val="24"/>
-          <w:shd w:val="clear" w:fill="FCFCFC"/>
-          <w:lang w:val="en-US" w:eastAsia="zh-CN"/>
-        </w:rPr>
-        <w:t>用jq将生成的json文件转换为所需格式的创世区块json格式的配置文件。</w:t>
+      <w:r>
+        <w:rPr>
+          <w:rStyle w:val="17"/>
+          <w:rFonts w:hint="eastAsia" w:ascii="Consolas" w:hAnsi="Consolas" w:eastAsia="Consolas" w:cs="Consolas"/>
+          <w:b w:val="0"/>
+          <w:i w:val="0"/>
+          <w:caps w:val="0"/>
+          <w:color w:val="333333"/>
+          <w:spacing w:val="0"/>
+          <w:kern w:val="0"/>
+          <w:sz w:val="18"/>
+          <w:szCs w:val="18"/>
+          <w:bdr w:val="single" w:color="E1E4E5" w:sz="6" w:space="0"/>
+          <w:shd w:val="clear" w:fill="FFFFFF"/>
+          <w:lang w:val="en-US" w:eastAsia="zh-CN" w:bidi="ar"/>
+        </w:rPr>
+        <w:t>configtxlator proto_decode --input config_block.pb --type common.Block&gt;config_old.json</w:t>
       </w:r>
     </w:p>
     <w:p>
@@ -3824,37 +3780,50 @@
         <w:outlineLvl w:val="9"/>
         <w:rPr>
           <w:rStyle w:val="17"/>
-          <w:rFonts w:hint="eastAsia" w:ascii="Consolas" w:hAnsi="Consolas" w:eastAsia="宋体" w:cs="Consolas"/>
-          <w:b w:val="0"/>
-          <w:i w:val="0"/>
-          <w:caps w:val="0"/>
-          <w:color w:val="333333"/>
-          <w:spacing w:val="0"/>
-          <w:kern w:val="0"/>
-          <w:sz w:val="18"/>
-          <w:szCs w:val="18"/>
-          <w:bdr w:val="single" w:color="E1E4E5" w:sz="6" w:space="0"/>
-          <w:shd w:val="clear" w:fill="FFFFFF"/>
-          <w:lang w:val="en-US" w:eastAsia="zh-CN" w:bidi="ar"/>
-        </w:rPr>
-      </w:pPr>
-      <w:r>
-        <w:rPr>
-          <w:rStyle w:val="17"/>
-          <w:rFonts w:hint="eastAsia" w:ascii="Consolas" w:hAnsi="Consolas" w:eastAsia="宋体" w:cs="Consolas"/>
-          <w:b w:val="0"/>
-          <w:i w:val="0"/>
-          <w:caps w:val="0"/>
-          <w:color w:val="333333"/>
-          <w:spacing w:val="0"/>
-          <w:kern w:val="0"/>
-          <w:sz w:val="18"/>
-          <w:szCs w:val="18"/>
-          <w:bdr w:val="single" w:color="E1E4E5" w:sz="6" w:space="0"/>
-          <w:shd w:val="clear" w:fill="FFFFFF"/>
-          <w:lang w:val="en-US" w:eastAsia="zh-CN" w:bidi="ar"/>
-        </w:rPr>
-        <w:t>jq .data.data[0].payload.data.config config_old.json &gt;config.json</w:t>
+          <w:rFonts w:hint="eastAsia" w:ascii="Consolas" w:hAnsi="Consolas" w:eastAsia="Consolas" w:cs="Consolas"/>
+          <w:b w:val="0"/>
+          <w:i w:val="0"/>
+          <w:caps w:val="0"/>
+          <w:color w:val="333333"/>
+          <w:spacing w:val="0"/>
+          <w:kern w:val="0"/>
+          <w:sz w:val="18"/>
+          <w:szCs w:val="18"/>
+          <w:bdr w:val="single" w:color="E1E4E5" w:sz="6" w:space="0"/>
+          <w:shd w:val="clear" w:fill="FFFFFF"/>
+          <w:lang w:val="en-US" w:eastAsia="zh-CN" w:bidi="ar"/>
+        </w:rPr>
+      </w:pPr>
+    </w:p>
+    <w:p>
+      <w:pPr>
+        <w:rPr>
+          <w:rFonts w:hint="eastAsia" w:ascii="Arial" w:hAnsi="Arial" w:eastAsia="Arial" w:cs="Arial"/>
+          <w:b w:val="0"/>
+          <w:i w:val="0"/>
+          <w:caps w:val="0"/>
+          <w:color w:val="404040"/>
+          <w:spacing w:val="0"/>
+          <w:sz w:val="24"/>
+          <w:szCs w:val="24"/>
+          <w:shd w:val="clear" w:fill="FCFCFC"/>
+          <w:lang w:val="en-US" w:eastAsia="zh-CN"/>
+        </w:rPr>
+      </w:pPr>
+      <w:r>
+        <w:rPr>
+          <w:rFonts w:hint="eastAsia" w:ascii="Arial" w:hAnsi="Arial" w:eastAsia="Arial" w:cs="Arial"/>
+          <w:b w:val="0"/>
+          <w:i w:val="0"/>
+          <w:caps w:val="0"/>
+          <w:color w:val="404040"/>
+          <w:spacing w:val="0"/>
+          <w:sz w:val="24"/>
+          <w:szCs w:val="24"/>
+          <w:shd w:val="clear" w:fill="FCFCFC"/>
+          <w:lang w:val="en-US" w:eastAsia="zh-CN"/>
+        </w:rPr>
+        <w:t>用jq将生成的json文件转换为所需格式的创世区块json格式的配置文件。</w:t>
       </w:r>
     </w:p>
     <w:p>
@@ -3877,7 +3846,7 @@
         <w:adjustRightInd/>
         <w:snapToGrid/>
         <w:spacing w:line="240" w:lineRule="auto"/>
-        <w:ind w:right="0" w:rightChars="0"/>
+        <w:ind w:leftChars="0" w:right="0" w:rightChars="0" w:firstLine="420" w:firstLineChars="0"/>
         <w:jc w:val="both"/>
         <w:textAlignment w:val="auto"/>
         <w:outlineLvl w:val="9"/>
@@ -3897,36 +3866,23 @@
           <w:lang w:val="en-US" w:eastAsia="zh-CN" w:bidi="ar"/>
         </w:rPr>
       </w:pPr>
-    </w:p>
-    <w:p>
-      <w:pPr>
-        <w:rPr>
-          <w:rFonts w:hint="eastAsia" w:ascii="Arial" w:hAnsi="Arial" w:eastAsia="Arial" w:cs="Arial"/>
-          <w:b w:val="0"/>
-          <w:i w:val="0"/>
-          <w:caps w:val="0"/>
-          <w:color w:val="404040"/>
-          <w:spacing w:val="0"/>
-          <w:sz w:val="24"/>
-          <w:szCs w:val="24"/>
-          <w:shd w:val="clear" w:fill="FCFCFC"/>
-          <w:lang w:val="en-US" w:eastAsia="zh-CN"/>
-        </w:rPr>
-      </w:pPr>
-      <w:r>
-        <w:rPr>
-          <w:rFonts w:hint="eastAsia" w:ascii="Arial" w:hAnsi="Arial" w:eastAsia="Arial" w:cs="Arial"/>
-          <w:b w:val="0"/>
-          <w:i w:val="0"/>
-          <w:caps w:val="0"/>
-          <w:color w:val="404040"/>
-          <w:spacing w:val="0"/>
-          <w:sz w:val="24"/>
-          <w:szCs w:val="24"/>
-          <w:shd w:val="clear" w:fill="FCFCFC"/>
-          <w:lang w:val="en-US" w:eastAsia="zh-CN"/>
-        </w:rPr>
-        <w:t>在创世区块配置文件中添加org3的配置文件的数据</w:t>
+      <w:r>
+        <w:rPr>
+          <w:rStyle w:val="17"/>
+          <w:rFonts w:hint="eastAsia" w:ascii="Consolas" w:hAnsi="Consolas" w:eastAsia="宋体" w:cs="Consolas"/>
+          <w:b w:val="0"/>
+          <w:i w:val="0"/>
+          <w:caps w:val="0"/>
+          <w:color w:val="333333"/>
+          <w:spacing w:val="0"/>
+          <w:kern w:val="0"/>
+          <w:sz w:val="18"/>
+          <w:szCs w:val="18"/>
+          <w:bdr w:val="single" w:color="E1E4E5" w:sz="6" w:space="0"/>
+          <w:shd w:val="clear" w:fill="FFFFFF"/>
+          <w:lang w:val="en-US" w:eastAsia="zh-CN" w:bidi="ar"/>
+        </w:rPr>
+        <w:t>jq .data.data[0].payload.data.config config_old.json &gt;config.json</w:t>
       </w:r>
     </w:p>
     <w:p>
@@ -3949,7 +3905,7 @@
         <w:adjustRightInd/>
         <w:snapToGrid/>
         <w:spacing w:line="240" w:lineRule="auto"/>
-        <w:ind w:leftChars="0" w:right="0" w:rightChars="0" w:firstLine="420" w:firstLineChars="0"/>
+        <w:ind w:right="0" w:rightChars="0"/>
         <w:jc w:val="both"/>
         <w:textAlignment w:val="auto"/>
         <w:outlineLvl w:val="9"/>
@@ -3969,23 +3925,36 @@
           <w:lang w:val="en-US" w:eastAsia="zh-CN" w:bidi="ar"/>
         </w:rPr>
       </w:pPr>
-      <w:r>
-        <w:rPr>
-          <w:rStyle w:val="17"/>
-          <w:rFonts w:hint="eastAsia" w:ascii="Consolas" w:hAnsi="Consolas" w:eastAsia="宋体" w:cs="Consolas"/>
-          <w:b w:val="0"/>
-          <w:i w:val="0"/>
-          <w:caps w:val="0"/>
-          <w:color w:val="333333"/>
-          <w:spacing w:val="0"/>
-          <w:kern w:val="0"/>
-          <w:sz w:val="18"/>
-          <w:szCs w:val="18"/>
-          <w:bdr w:val="single" w:color="E1E4E5" w:sz="6" w:space="0"/>
-          <w:shd w:val="clear" w:fill="FFFFFF"/>
-          <w:lang w:val="en-US" w:eastAsia="zh-CN" w:bidi="ar"/>
-        </w:rPr>
-        <w:t>jq -s '.[0] * {"channel_group":{"groups":{"Consortiums":{"groups": {"SampleConsortium":{"groups":{"Org3MSP":.[1]}}}}}}}' config.json org3.json &gt; modified_config.json</w:t>
+    </w:p>
+    <w:p>
+      <w:pPr>
+        <w:rPr>
+          <w:rFonts w:hint="eastAsia" w:ascii="Arial" w:hAnsi="Arial" w:eastAsia="Arial" w:cs="Arial"/>
+          <w:b w:val="0"/>
+          <w:i w:val="0"/>
+          <w:caps w:val="0"/>
+          <w:color w:val="404040"/>
+          <w:spacing w:val="0"/>
+          <w:sz w:val="24"/>
+          <w:szCs w:val="24"/>
+          <w:shd w:val="clear" w:fill="FCFCFC"/>
+          <w:lang w:val="en-US" w:eastAsia="zh-CN"/>
+        </w:rPr>
+      </w:pPr>
+      <w:r>
+        <w:rPr>
+          <w:rFonts w:hint="eastAsia" w:ascii="Arial" w:hAnsi="Arial" w:eastAsia="Arial" w:cs="Arial"/>
+          <w:b w:val="0"/>
+          <w:i w:val="0"/>
+          <w:caps w:val="0"/>
+          <w:color w:val="404040"/>
+          <w:spacing w:val="0"/>
+          <w:sz w:val="24"/>
+          <w:szCs w:val="24"/>
+          <w:shd w:val="clear" w:fill="FCFCFC"/>
+          <w:lang w:val="en-US" w:eastAsia="zh-CN"/>
+        </w:rPr>
+        <w:t>在创世区块配置文件中添加org3的配置文件的数据</w:t>
       </w:r>
     </w:p>
     <w:p>
@@ -4028,6 +3997,24 @@
           <w:lang w:val="en-US" w:eastAsia="zh-CN" w:bidi="ar"/>
         </w:rPr>
       </w:pPr>
+      <w:r>
+        <w:rPr>
+          <w:rStyle w:val="17"/>
+          <w:rFonts w:hint="eastAsia" w:ascii="Consolas" w:hAnsi="Consolas" w:eastAsia="宋体" w:cs="Consolas"/>
+          <w:b w:val="0"/>
+          <w:i w:val="0"/>
+          <w:caps w:val="0"/>
+          <w:color w:val="333333"/>
+          <w:spacing w:val="0"/>
+          <w:kern w:val="0"/>
+          <w:sz w:val="18"/>
+          <w:szCs w:val="18"/>
+          <w:bdr w:val="single" w:color="E1E4E5" w:sz="6" w:space="0"/>
+          <w:shd w:val="clear" w:fill="FFFFFF"/>
+          <w:lang w:val="en-US" w:eastAsia="zh-CN" w:bidi="ar"/>
+        </w:rPr>
+        <w:t>jq -s '.[0] * {"channel_group":{"groups":{"Consortiums":{"groups": {"SampleConsortium":{"groups":{"Org3MSP":.[1]}}}}}}}' config.json org3.json &gt; modified_config.json</w:t>
+      </w:r>
     </w:p>
     <w:p>
       <w:pPr>
@@ -5627,104 +5614,5249 @@
           <w:shd w:val="clear" w:fill="FCFCFC"/>
           <w:lang w:val="en-US" w:eastAsia="zh-CN"/>
         </w:rPr>
-        <w:t>若channel创建成功，</w:t>
+        <w:t>若channel创建成功，则表明org3在网络中动态添加成功。</w:t>
+      </w:r>
+      <w:r>
+        <w:rPr>
+          <w:rStyle w:val="17"/>
+          <w:rFonts w:hint="default" w:ascii="Consolas" w:hAnsi="Consolas" w:eastAsia="Consolas" w:cs="Consolas"/>
+          <w:b w:val="0"/>
+          <w:i w:val="0"/>
+          <w:caps w:val="0"/>
+          <w:color w:val="333333"/>
+          <w:spacing w:val="0"/>
+          <w:kern w:val="0"/>
+          <w:sz w:val="18"/>
+          <w:szCs w:val="18"/>
+          <w:bdr w:val="single" w:color="E1E4E5" w:sz="6" w:space="0"/>
+          <w:shd w:val="clear" w:fill="FFFFFF"/>
+          <w:lang w:val="en-US" w:eastAsia="zh-CN" w:bidi="ar"/>
+        </w:rPr>
+        <w:br w:type="page"/>
+      </w:r>
+    </w:p>
+    <w:p>
+      <w:pPr>
+        <w:pStyle w:val="2"/>
+        <w:rPr>
+          <w:rFonts w:hint="eastAsia"/>
+          <w:lang w:val="en-US" w:eastAsia="zh-CN"/>
+        </w:rPr>
+      </w:pPr>
+      <w:r>
+        <w:rPr>
+          <w:rFonts w:hint="eastAsia"/>
+          <w:lang w:val="en-US" w:eastAsia="zh-CN"/>
+        </w:rPr>
+        <w:t>在已有channel中添加org</w:t>
+      </w:r>
+    </w:p>
+    <w:p>
+      <w:pPr>
+        <w:keepNext w:val="0"/>
+        <w:keepLines w:val="0"/>
+        <w:pageBreakBefore w:val="0"/>
+        <w:widowControl w:val="0"/>
+        <w:kinsoku/>
+        <w:wordWrap w:val="0"/>
+        <w:overflowPunct/>
+        <w:topLinePunct w:val="0"/>
+        <w:autoSpaceDE/>
+        <w:autoSpaceDN/>
+        <w:bidi w:val="0"/>
+        <w:adjustRightInd/>
+        <w:snapToGrid/>
+        <w:textAlignment w:val="auto"/>
+        <w:outlineLvl w:val="9"/>
+        <w:rPr>
+          <w:rFonts w:hint="eastAsia" w:ascii="Arial" w:hAnsi="Arial" w:eastAsia="Arial" w:cs="Arial"/>
+          <w:b w:val="0"/>
+          <w:i w:val="0"/>
+          <w:caps w:val="0"/>
+          <w:color w:val="404040"/>
+          <w:spacing w:val="0"/>
+          <w:sz w:val="24"/>
+          <w:szCs w:val="24"/>
+          <w:shd w:val="clear" w:fill="FCFCFC"/>
+          <w:lang w:val="en-US" w:eastAsia="zh-CN"/>
+        </w:rPr>
+      </w:pPr>
+      <w:r>
+        <w:rPr>
+          <w:rFonts w:hint="eastAsia" w:ascii="Arial" w:hAnsi="Arial" w:eastAsia="Arial" w:cs="Arial"/>
+          <w:b w:val="0"/>
+          <w:i w:val="0"/>
+          <w:caps w:val="0"/>
+          <w:color w:val="404040"/>
+          <w:spacing w:val="0"/>
+          <w:sz w:val="24"/>
+          <w:szCs w:val="24"/>
+          <w:shd w:val="clear" w:fill="FCFCFC"/>
+          <w:lang w:val="en-US" w:eastAsia="zh-CN"/>
+        </w:rPr>
+        <w:t>此部分描述的是在已经创建好的channel中添加org（组织），具体的操作方式很多与在网络中添加org相似。网络中是向ID为的channel添加组织，这里是向ID为的channel添加组织。网络中修改后的文件只需给orderer节点签名，这里则需要给channel中所有的org签名。</w:t>
+      </w:r>
+    </w:p>
+    <w:p>
+      <w:pPr>
+        <w:pStyle w:val="3"/>
+        <w:rPr>
+          <w:rFonts w:hint="eastAsia"/>
+          <w:lang w:val="en-US" w:eastAsia="zh-CN"/>
+        </w:rPr>
+      </w:pPr>
+      <w:r>
+        <w:rPr>
+          <w:rFonts w:hint="eastAsia"/>
+          <w:lang w:val="en-US" w:eastAsia="zh-CN"/>
+        </w:rPr>
+        <w:t>修改证书和交易的配置文件</w:t>
+      </w:r>
+    </w:p>
+    <w:p>
+      <w:pPr>
+        <w:keepNext w:val="0"/>
+        <w:keepLines w:val="0"/>
+        <w:pageBreakBefore w:val="0"/>
+        <w:widowControl w:val="0"/>
+        <w:kinsoku/>
+        <w:wordWrap w:val="0"/>
+        <w:overflowPunct/>
+        <w:topLinePunct w:val="0"/>
+        <w:autoSpaceDE/>
+        <w:autoSpaceDN/>
+        <w:bidi w:val="0"/>
+        <w:adjustRightInd/>
+        <w:snapToGrid/>
+        <w:textAlignment w:val="auto"/>
+        <w:outlineLvl w:val="9"/>
+        <w:rPr>
+          <w:rFonts w:hint="eastAsia" w:ascii="Arial" w:hAnsi="Arial" w:eastAsia="Arial" w:cs="Arial"/>
+          <w:b w:val="0"/>
+          <w:i w:val="0"/>
+          <w:caps w:val="0"/>
+          <w:color w:val="404040"/>
+          <w:spacing w:val="0"/>
+          <w:sz w:val="24"/>
+          <w:szCs w:val="24"/>
+          <w:shd w:val="clear" w:fill="FCFCFC"/>
+          <w:lang w:val="en-US" w:eastAsia="zh-CN"/>
+        </w:rPr>
+      </w:pPr>
+      <w:r>
+        <w:rPr>
+          <w:rFonts w:hint="eastAsia" w:ascii="Arial" w:hAnsi="Arial" w:eastAsia="Arial" w:cs="Arial"/>
+          <w:b w:val="0"/>
+          <w:i w:val="0"/>
+          <w:caps w:val="0"/>
+          <w:color w:val="404040"/>
+          <w:spacing w:val="0"/>
+          <w:sz w:val="24"/>
+          <w:szCs w:val="24"/>
+          <w:shd w:val="clear" w:fill="FCFCFC"/>
+          <w:lang w:val="en-US" w:eastAsia="zh-CN"/>
+        </w:rPr>
+        <w:t>进入fabric-samples/first-network目录，修改生成证书的配置文件crypto-config.yaml，添加新组织org3。如下图：</w:t>
+      </w:r>
+    </w:p>
+    <w:p>
+      <w:pPr>
+        <w:keepNext w:val="0"/>
+        <w:keepLines w:val="0"/>
+        <w:pageBreakBefore w:val="0"/>
+        <w:widowControl w:val="0"/>
+        <w:kinsoku/>
+        <w:wordWrap w:val="0"/>
+        <w:overflowPunct/>
+        <w:topLinePunct w:val="0"/>
+        <w:autoSpaceDE/>
+        <w:autoSpaceDN/>
+        <w:bidi w:val="0"/>
+        <w:adjustRightInd/>
+        <w:snapToGrid/>
+        <w:textAlignment w:val="auto"/>
+        <w:outlineLvl w:val="9"/>
+      </w:pPr>
+      <w:r>
+        <w:drawing>
+          <wp:inline distT="0" distB="0" distL="114300" distR="114300">
+            <wp:extent cx="4561840" cy="2561590"/>
+            <wp:effectExtent l="0" t="0" r="10160" b="10160"/>
+            <wp:docPr id="9" name="图片 9"/>
+            <wp:cNvGraphicFramePr>
+              <a:graphicFrameLocks xmlns:a="http://schemas.openxmlformats.org/drawingml/2006/main" noChangeAspect="1"/>
+            </wp:cNvGraphicFramePr>
+            <a:graphic xmlns:a="http://schemas.openxmlformats.org/drawingml/2006/main">
+              <a:graphicData uri="http://schemas.openxmlformats.org/drawingml/2006/picture">
+                <pic:pic xmlns:pic="http://schemas.openxmlformats.org/drawingml/2006/picture">
+                  <pic:nvPicPr>
+                    <pic:cNvPr id="9" name="图片 9"/>
+                    <pic:cNvPicPr>
+                      <a:picLocks noChangeAspect="1"/>
+                    </pic:cNvPicPr>
+                  </pic:nvPicPr>
+                  <pic:blipFill>
+                    <a:blip r:embed="rId4"/>
+                    <a:stretch>
+                      <a:fillRect/>
+                    </a:stretch>
+                  </pic:blipFill>
+                  <pic:spPr>
+                    <a:xfrm>
+                      <a:off x="0" y="0"/>
+                      <a:ext cx="4561840" cy="2561590"/>
+                    </a:xfrm>
+                    <a:prstGeom prst="rect">
+                      <a:avLst/>
+                    </a:prstGeom>
+                    <a:noFill/>
+                    <a:ln w="9525">
+                      <a:noFill/>
+                    </a:ln>
+                  </pic:spPr>
+                </pic:pic>
+              </a:graphicData>
+            </a:graphic>
+          </wp:inline>
+        </w:drawing>
+      </w:r>
+    </w:p>
+    <w:p>
+      <w:pPr>
+        <w:keepNext w:val="0"/>
+        <w:keepLines w:val="0"/>
+        <w:pageBreakBefore w:val="0"/>
+        <w:widowControl w:val="0"/>
+        <w:kinsoku/>
+        <w:wordWrap w:val="0"/>
+        <w:overflowPunct/>
+        <w:topLinePunct w:val="0"/>
+        <w:autoSpaceDE/>
+        <w:autoSpaceDN/>
+        <w:bidi w:val="0"/>
+        <w:adjustRightInd/>
+        <w:snapToGrid/>
+        <w:textAlignment w:val="auto"/>
+        <w:outlineLvl w:val="9"/>
+        <w:rPr>
+          <w:rFonts w:hint="eastAsia" w:ascii="Arial" w:hAnsi="Arial" w:eastAsia="Arial" w:cs="Arial"/>
+          <w:b w:val="0"/>
+          <w:i w:val="0"/>
+          <w:caps w:val="0"/>
+          <w:color w:val="404040"/>
+          <w:spacing w:val="0"/>
+          <w:sz w:val="24"/>
+          <w:szCs w:val="24"/>
+          <w:shd w:val="clear" w:fill="FCFCFC"/>
+          <w:lang w:val="en-US" w:eastAsia="zh-CN"/>
+        </w:rPr>
+      </w:pPr>
+      <w:r>
+        <w:rPr>
+          <w:rFonts w:hint="eastAsia" w:ascii="Arial" w:hAnsi="Arial" w:eastAsia="Arial" w:cs="Arial"/>
+          <w:b w:val="0"/>
+          <w:i w:val="0"/>
+          <w:caps w:val="0"/>
+          <w:color w:val="404040"/>
+          <w:spacing w:val="0"/>
+          <w:sz w:val="24"/>
+          <w:szCs w:val="24"/>
+          <w:shd w:val="clear" w:fill="FCFCFC"/>
+          <w:lang w:val="en-US" w:eastAsia="zh-CN"/>
+        </w:rPr>
+        <w:t>修改交易配置文件，声明新组织org3，再指定org3的证书路径，但是并不将org3加入Fabric网络，也就是在创世channel配置文件中不添加org3。然后再新增一个channel的配置，新增的channel加入的组织中有org3，用于测试结果。具体文件的修改部分如下图：</w:t>
+      </w:r>
+    </w:p>
+    <w:p>
+      <w:pPr>
+        <w:keepNext w:val="0"/>
+        <w:keepLines w:val="0"/>
+        <w:pageBreakBefore w:val="0"/>
+        <w:widowControl w:val="0"/>
+        <w:kinsoku/>
+        <w:wordWrap w:val="0"/>
+        <w:overflowPunct/>
+        <w:topLinePunct w:val="0"/>
+        <w:autoSpaceDE/>
+        <w:autoSpaceDN/>
+        <w:bidi w:val="0"/>
+        <w:adjustRightInd/>
+        <w:snapToGrid/>
+        <w:textAlignment w:val="auto"/>
+        <w:outlineLvl w:val="9"/>
+        <w:rPr>
+          <w:rFonts w:hint="eastAsia" w:ascii="Arial" w:hAnsi="Arial" w:eastAsia="Arial" w:cs="Arial"/>
+          <w:b w:val="0"/>
+          <w:i w:val="0"/>
+          <w:caps w:val="0"/>
+          <w:color w:val="404040"/>
+          <w:spacing w:val="0"/>
+          <w:sz w:val="24"/>
+          <w:szCs w:val="24"/>
+          <w:shd w:val="clear" w:fill="FCFCFC"/>
+          <w:lang w:val="en-US" w:eastAsia="zh-CN"/>
+        </w:rPr>
+      </w:pPr>
+      <w:r>
+        <w:rPr>
+          <w:rFonts w:hint="eastAsia" w:ascii="Arial" w:hAnsi="Arial" w:eastAsia="Arial" w:cs="Arial"/>
+          <w:b w:val="0"/>
+          <w:i w:val="0"/>
+          <w:caps w:val="0"/>
+          <w:color w:val="404040"/>
+          <w:spacing w:val="0"/>
+          <w:sz w:val="24"/>
+          <w:szCs w:val="24"/>
+          <w:shd w:val="clear" w:fill="FCFCFC"/>
+          <w:lang w:val="en-US" w:eastAsia="zh-CN"/>
+        </w:rPr>
+        <w:t>新增org3声明和指定org3的证书路径：</w:t>
+      </w:r>
+    </w:p>
+    <w:p>
+      <w:pPr>
+        <w:rPr>
+          <w:rFonts w:hint="eastAsia"/>
+          <w:lang w:val="en-US" w:eastAsia="zh-CN"/>
+        </w:rPr>
+      </w:pPr>
+      <w:r>
+        <w:drawing>
+          <wp:inline distT="0" distB="0" distL="114300" distR="114300">
+            <wp:extent cx="4453890" cy="2911475"/>
+            <wp:effectExtent l="0" t="0" r="3810" b="3175"/>
+            <wp:docPr id="10" name="图片 10"/>
+            <wp:cNvGraphicFramePr>
+              <a:graphicFrameLocks xmlns:a="http://schemas.openxmlformats.org/drawingml/2006/main" noChangeAspect="1"/>
+            </wp:cNvGraphicFramePr>
+            <a:graphic xmlns:a="http://schemas.openxmlformats.org/drawingml/2006/main">
+              <a:graphicData uri="http://schemas.openxmlformats.org/drawingml/2006/picture">
+                <pic:pic xmlns:pic="http://schemas.openxmlformats.org/drawingml/2006/picture">
+                  <pic:nvPicPr>
+                    <pic:cNvPr id="10" name="图片 10"/>
+                    <pic:cNvPicPr>
+                      <a:picLocks noChangeAspect="1"/>
+                    </pic:cNvPicPr>
+                  </pic:nvPicPr>
+                  <pic:blipFill>
+                    <a:blip r:embed="rId5"/>
+                    <a:stretch>
+                      <a:fillRect/>
+                    </a:stretch>
+                  </pic:blipFill>
+                  <pic:spPr>
+                    <a:xfrm>
+                      <a:off x="0" y="0"/>
+                      <a:ext cx="4453890" cy="2911475"/>
+                    </a:xfrm>
+                    <a:prstGeom prst="rect">
+                      <a:avLst/>
+                    </a:prstGeom>
+                    <a:noFill/>
+                    <a:ln w="9525">
+                      <a:noFill/>
+                    </a:ln>
+                  </pic:spPr>
+                </pic:pic>
+              </a:graphicData>
+            </a:graphic>
+          </wp:inline>
+        </w:drawing>
+      </w:r>
+    </w:p>
+    <w:p>
+      <w:pPr>
+        <w:pStyle w:val="3"/>
+        <w:rPr>
+          <w:rFonts w:hint="eastAsia"/>
+          <w:lang w:val="en-US" w:eastAsia="zh-CN"/>
+        </w:rPr>
+      </w:pPr>
+      <w:r>
+        <w:rPr>
+          <w:rFonts w:hint="eastAsia"/>
+          <w:lang w:val="en-US" w:eastAsia="zh-CN"/>
+        </w:rPr>
+        <w:t>生成证书和交易文件</w:t>
+      </w:r>
+    </w:p>
+    <w:p>
+      <w:pPr>
+        <w:keepNext w:val="0"/>
+        <w:keepLines w:val="0"/>
+        <w:pageBreakBefore w:val="0"/>
+        <w:widowControl w:val="0"/>
+        <w:kinsoku/>
+        <w:wordWrap w:val="0"/>
+        <w:overflowPunct/>
+        <w:topLinePunct w:val="0"/>
+        <w:autoSpaceDE/>
+        <w:autoSpaceDN/>
+        <w:bidi w:val="0"/>
+        <w:adjustRightInd/>
+        <w:snapToGrid/>
+        <w:textAlignment w:val="auto"/>
+        <w:outlineLvl w:val="9"/>
+        <w:rPr>
+          <w:rFonts w:hint="eastAsia" w:ascii="Arial" w:hAnsi="Arial" w:eastAsia="Arial" w:cs="Arial"/>
+          <w:b w:val="0"/>
+          <w:i w:val="0"/>
+          <w:caps w:val="0"/>
+          <w:color w:val="404040"/>
+          <w:spacing w:val="0"/>
+          <w:sz w:val="24"/>
+          <w:szCs w:val="24"/>
+          <w:shd w:val="clear" w:fill="FCFCFC"/>
+          <w:lang w:val="en-US" w:eastAsia="zh-CN"/>
+        </w:rPr>
+      </w:pPr>
+      <w:r>
+        <w:rPr>
+          <w:rFonts w:hint="eastAsia" w:ascii="Arial" w:hAnsi="Arial" w:eastAsia="Arial" w:cs="Arial"/>
+          <w:b w:val="0"/>
+          <w:i w:val="0"/>
+          <w:caps w:val="0"/>
+          <w:color w:val="404040"/>
+          <w:spacing w:val="0"/>
+          <w:sz w:val="24"/>
+          <w:szCs w:val="24"/>
+          <w:shd w:val="clear" w:fill="FCFCFC"/>
+          <w:lang w:val="en-US" w:eastAsia="zh-CN"/>
+        </w:rPr>
+        <w:t>参照《搭建第一个fabric网络》，先生成证书和密钥文件，然后生成创世区块的配置文件，之后生成mychannel的配置文件，命令如下：</w:t>
+      </w:r>
+    </w:p>
+    <w:p>
+      <w:pPr>
+        <w:keepNext w:val="0"/>
+        <w:keepLines w:val="0"/>
+        <w:pageBreakBefore w:val="0"/>
+        <w:widowControl w:val="0"/>
+        <w:kinsoku/>
+        <w:wordWrap w:val="0"/>
+        <w:overflowPunct/>
+        <w:topLinePunct w:val="0"/>
+        <w:autoSpaceDE/>
+        <w:autoSpaceDN/>
+        <w:bidi w:val="0"/>
+        <w:adjustRightInd/>
+        <w:snapToGrid/>
+        <w:ind w:left="0" w:leftChars="0" w:firstLine="420" w:firstLineChars="0"/>
+        <w:textAlignment w:val="auto"/>
+        <w:outlineLvl w:val="9"/>
+        <w:rPr>
+          <w:rFonts w:hint="eastAsia" w:ascii="Arial" w:hAnsi="Arial" w:eastAsia="Arial" w:cs="Arial"/>
+          <w:b w:val="0"/>
+          <w:i w:val="0"/>
+          <w:caps w:val="0"/>
+          <w:color w:val="404040"/>
+          <w:spacing w:val="0"/>
+          <w:sz w:val="24"/>
+          <w:szCs w:val="24"/>
+          <w:shd w:val="clear" w:fill="FCFCFC"/>
+          <w:lang w:val="en-US" w:eastAsia="zh-CN"/>
+        </w:rPr>
+      </w:pPr>
+      <w:r>
+        <w:rPr>
+          <w:rFonts w:hint="eastAsia" w:ascii="Arial" w:hAnsi="Arial" w:eastAsia="Arial" w:cs="Arial"/>
+          <w:b w:val="0"/>
+          <w:i w:val="0"/>
+          <w:caps w:val="0"/>
+          <w:color w:val="404040"/>
+          <w:spacing w:val="0"/>
+          <w:sz w:val="24"/>
+          <w:szCs w:val="24"/>
+          <w:shd w:val="clear" w:fill="FCFCFC"/>
+          <w:lang w:val="en-US" w:eastAsia="zh-CN"/>
+        </w:rPr>
+        <w:t>生成证书和配置文件：</w:t>
+      </w:r>
+    </w:p>
+    <w:p>
+      <w:pPr>
+        <w:keepNext w:val="0"/>
+        <w:keepLines w:val="0"/>
+        <w:pageBreakBefore w:val="0"/>
+        <w:widowControl w:val="0"/>
+        <w:numPr>
+          <w:ilvl w:val="0"/>
+          <w:numId w:val="0"/>
+        </w:numPr>
+        <w:kinsoku/>
+        <w:wordWrap w:val="0"/>
+        <w:overflowPunct/>
+        <w:topLinePunct w:val="0"/>
+        <w:autoSpaceDE/>
+        <w:autoSpaceDN/>
+        <w:bidi w:val="0"/>
+        <w:adjustRightInd/>
+        <w:snapToGrid/>
+        <w:spacing w:line="240" w:lineRule="auto"/>
+        <w:ind w:leftChars="0" w:right="0" w:rightChars="0"/>
+        <w:jc w:val="both"/>
+        <w:textAlignment w:val="auto"/>
+        <w:outlineLvl w:val="9"/>
+        <w:rPr>
+          <w:rStyle w:val="17"/>
+          <w:rFonts w:hint="eastAsia" w:ascii="Consolas" w:hAnsi="Consolas" w:eastAsia="Consolas" w:cs="Consolas"/>
+          <w:b w:val="0"/>
+          <w:i w:val="0"/>
+          <w:caps w:val="0"/>
+          <w:color w:val="333333"/>
+          <w:spacing w:val="0"/>
+          <w:kern w:val="0"/>
+          <w:sz w:val="18"/>
+          <w:szCs w:val="18"/>
+          <w:bdr w:val="single" w:color="E1E4E5" w:sz="6" w:space="0"/>
+          <w:shd w:val="clear" w:fill="FFFFFF"/>
+          <w:lang w:val="en-US" w:eastAsia="zh-CN" w:bidi="ar"/>
+        </w:rPr>
+      </w:pPr>
+      <w:r>
+        <w:rPr>
+          <w:rStyle w:val="17"/>
+          <w:rFonts w:hint="eastAsia" w:ascii="Consolas" w:hAnsi="Consolas" w:eastAsia="Consolas" w:cs="Consolas"/>
+          <w:b w:val="0"/>
+          <w:i w:val="0"/>
+          <w:caps w:val="0"/>
+          <w:color w:val="333333"/>
+          <w:spacing w:val="0"/>
+          <w:kern w:val="0"/>
+          <w:sz w:val="18"/>
+          <w:szCs w:val="18"/>
+          <w:bdr w:val="single" w:color="E1E4E5" w:sz="6" w:space="0"/>
+          <w:shd w:val="clear" w:fill="FFFFFF"/>
+          <w:lang w:val="en-US" w:eastAsia="zh-CN" w:bidi="ar"/>
+        </w:rPr>
+        <w:t>../bin/cryptogen generate --config=./crypto-config.yaml</w:t>
+      </w:r>
+    </w:p>
+    <w:p>
+      <w:pPr>
+        <w:keepNext w:val="0"/>
+        <w:keepLines w:val="0"/>
+        <w:pageBreakBefore w:val="0"/>
+        <w:widowControl w:val="0"/>
+        <w:numPr>
+          <w:ilvl w:val="0"/>
+          <w:numId w:val="0"/>
+        </w:numPr>
+        <w:kinsoku/>
+        <w:wordWrap w:val="0"/>
+        <w:overflowPunct/>
+        <w:topLinePunct w:val="0"/>
+        <w:autoSpaceDE/>
+        <w:autoSpaceDN/>
+        <w:bidi w:val="0"/>
+        <w:adjustRightInd/>
+        <w:snapToGrid/>
+        <w:spacing w:line="240" w:lineRule="auto"/>
+        <w:ind w:leftChars="0" w:right="0" w:rightChars="0"/>
+        <w:jc w:val="both"/>
+        <w:textAlignment w:val="auto"/>
+        <w:outlineLvl w:val="9"/>
+        <w:rPr>
+          <w:rStyle w:val="17"/>
+          <w:rFonts w:hint="eastAsia" w:ascii="Consolas" w:hAnsi="Consolas" w:eastAsia="Consolas" w:cs="Consolas"/>
+          <w:b w:val="0"/>
+          <w:i w:val="0"/>
+          <w:caps w:val="0"/>
+          <w:color w:val="333333"/>
+          <w:spacing w:val="0"/>
+          <w:kern w:val="0"/>
+          <w:sz w:val="18"/>
+          <w:szCs w:val="18"/>
+          <w:bdr w:val="single" w:color="E1E4E5" w:sz="6" w:space="0"/>
+          <w:shd w:val="clear" w:fill="FFFFFF"/>
+          <w:lang w:val="en-US" w:eastAsia="zh-CN" w:bidi="ar"/>
+        </w:rPr>
+      </w:pPr>
+      <w:r>
+        <w:rPr>
+          <w:rStyle w:val="17"/>
+          <w:rFonts w:hint="eastAsia" w:ascii="Consolas" w:hAnsi="Consolas" w:eastAsia="Consolas" w:cs="Consolas"/>
+          <w:b w:val="0"/>
+          <w:i w:val="0"/>
+          <w:caps w:val="0"/>
+          <w:color w:val="333333"/>
+          <w:spacing w:val="0"/>
+          <w:kern w:val="0"/>
+          <w:sz w:val="18"/>
+          <w:szCs w:val="18"/>
+          <w:bdr w:val="single" w:color="E1E4E5" w:sz="6" w:space="0"/>
+          <w:shd w:val="clear" w:fill="FFFFFF"/>
+          <w:lang w:val="en-US" w:eastAsia="zh-CN" w:bidi="ar"/>
+        </w:rPr>
+        <w:t>export FABRIC_CFG_PATH=$PWD</w:t>
+      </w:r>
+    </w:p>
+    <w:p>
+      <w:pPr>
+        <w:keepNext w:val="0"/>
+        <w:keepLines w:val="0"/>
+        <w:pageBreakBefore w:val="0"/>
+        <w:widowControl w:val="0"/>
+        <w:numPr>
+          <w:ilvl w:val="0"/>
+          <w:numId w:val="0"/>
+        </w:numPr>
+        <w:kinsoku/>
+        <w:wordWrap w:val="0"/>
+        <w:overflowPunct/>
+        <w:topLinePunct w:val="0"/>
+        <w:autoSpaceDE/>
+        <w:autoSpaceDN/>
+        <w:bidi w:val="0"/>
+        <w:adjustRightInd/>
+        <w:snapToGrid/>
+        <w:spacing w:line="240" w:lineRule="auto"/>
+        <w:ind w:leftChars="0" w:right="0" w:rightChars="0"/>
+        <w:jc w:val="both"/>
+        <w:textAlignment w:val="auto"/>
+        <w:outlineLvl w:val="9"/>
+        <w:rPr>
+          <w:rStyle w:val="17"/>
+          <w:rFonts w:hint="eastAsia" w:ascii="Consolas" w:hAnsi="Consolas" w:eastAsia="Consolas" w:cs="Consolas"/>
+          <w:b w:val="0"/>
+          <w:i w:val="0"/>
+          <w:caps w:val="0"/>
+          <w:color w:val="333333"/>
+          <w:spacing w:val="0"/>
+          <w:kern w:val="0"/>
+          <w:sz w:val="18"/>
+          <w:szCs w:val="18"/>
+          <w:bdr w:val="single" w:color="E1E4E5" w:sz="6" w:space="0"/>
+          <w:shd w:val="clear" w:fill="FFFFFF"/>
+          <w:lang w:val="en-US" w:eastAsia="zh-CN" w:bidi="ar"/>
+        </w:rPr>
+      </w:pPr>
+      <w:r>
+        <w:rPr>
+          <w:rStyle w:val="17"/>
+          <w:rFonts w:hint="eastAsia" w:ascii="Consolas" w:hAnsi="Consolas" w:eastAsia="Consolas" w:cs="Consolas"/>
+          <w:b w:val="0"/>
+          <w:i w:val="0"/>
+          <w:caps w:val="0"/>
+          <w:color w:val="333333"/>
+          <w:spacing w:val="0"/>
+          <w:kern w:val="0"/>
+          <w:sz w:val="18"/>
+          <w:szCs w:val="18"/>
+          <w:bdr w:val="single" w:color="E1E4E5" w:sz="6" w:space="0"/>
+          <w:shd w:val="clear" w:fill="FFFFFF"/>
+          <w:lang w:val="en-US" w:eastAsia="zh-CN" w:bidi="ar"/>
+        </w:rPr>
+        <w:t>../bin/configtxgen -profile TwoOrgsOrdererGenesis -outputBlock ./channel-artifacts/genesis.block</w:t>
+      </w:r>
+    </w:p>
+    <w:p>
+      <w:pPr>
+        <w:keepNext w:val="0"/>
+        <w:keepLines w:val="0"/>
+        <w:pageBreakBefore w:val="0"/>
+        <w:widowControl w:val="0"/>
+        <w:numPr>
+          <w:ilvl w:val="0"/>
+          <w:numId w:val="0"/>
+        </w:numPr>
+        <w:kinsoku/>
+        <w:wordWrap w:val="0"/>
+        <w:overflowPunct/>
+        <w:topLinePunct w:val="0"/>
+        <w:autoSpaceDE/>
+        <w:autoSpaceDN/>
+        <w:bidi w:val="0"/>
+        <w:adjustRightInd/>
+        <w:snapToGrid/>
+        <w:spacing w:line="240" w:lineRule="auto"/>
+        <w:ind w:leftChars="0" w:right="0" w:rightChars="0"/>
+        <w:jc w:val="both"/>
+        <w:textAlignment w:val="auto"/>
+        <w:outlineLvl w:val="9"/>
+        <w:rPr>
+          <w:rStyle w:val="17"/>
+          <w:rFonts w:hint="eastAsia" w:ascii="Consolas" w:hAnsi="Consolas" w:eastAsia="Consolas" w:cs="Consolas"/>
+          <w:b w:val="0"/>
+          <w:i w:val="0"/>
+          <w:caps w:val="0"/>
+          <w:color w:val="333333"/>
+          <w:spacing w:val="0"/>
+          <w:kern w:val="0"/>
+          <w:sz w:val="18"/>
+          <w:szCs w:val="18"/>
+          <w:bdr w:val="single" w:color="E1E4E5" w:sz="6" w:space="0"/>
+          <w:shd w:val="clear" w:fill="FFFFFF"/>
+          <w:lang w:val="en-US" w:eastAsia="zh-CN" w:bidi="ar"/>
+        </w:rPr>
+      </w:pPr>
+      <w:r>
+        <w:rPr>
+          <w:rStyle w:val="17"/>
+          <w:rFonts w:hint="eastAsia" w:ascii="Consolas" w:hAnsi="Consolas" w:eastAsia="Consolas" w:cs="Consolas"/>
+          <w:b w:val="0"/>
+          <w:i w:val="0"/>
+          <w:caps w:val="0"/>
+          <w:color w:val="333333"/>
+          <w:spacing w:val="0"/>
+          <w:kern w:val="0"/>
+          <w:sz w:val="18"/>
+          <w:szCs w:val="18"/>
+          <w:bdr w:val="single" w:color="E1E4E5" w:sz="6" w:space="0"/>
+          <w:shd w:val="clear" w:fill="FFFFFF"/>
+          <w:lang w:val="en-US" w:eastAsia="zh-CN" w:bidi="ar"/>
+        </w:rPr>
+        <w:t>export CHANNEL_NAME=mychannel</w:t>
+      </w:r>
+    </w:p>
+    <w:p>
+      <w:pPr>
+        <w:keepNext w:val="0"/>
+        <w:keepLines w:val="0"/>
+        <w:pageBreakBefore w:val="0"/>
+        <w:widowControl w:val="0"/>
+        <w:numPr>
+          <w:ilvl w:val="0"/>
+          <w:numId w:val="0"/>
+        </w:numPr>
+        <w:kinsoku/>
+        <w:wordWrap w:val="0"/>
+        <w:overflowPunct/>
+        <w:topLinePunct w:val="0"/>
+        <w:autoSpaceDE/>
+        <w:autoSpaceDN/>
+        <w:bidi w:val="0"/>
+        <w:adjustRightInd/>
+        <w:snapToGrid/>
+        <w:spacing w:line="240" w:lineRule="auto"/>
+        <w:ind w:leftChars="0" w:right="0" w:rightChars="0"/>
+        <w:jc w:val="both"/>
+        <w:textAlignment w:val="auto"/>
+        <w:outlineLvl w:val="9"/>
+        <w:rPr>
+          <w:rStyle w:val="17"/>
+          <w:rFonts w:hint="eastAsia" w:ascii="Consolas" w:hAnsi="Consolas" w:eastAsia="Consolas" w:cs="Consolas"/>
+          <w:b w:val="0"/>
+          <w:i w:val="0"/>
+          <w:caps w:val="0"/>
+          <w:color w:val="333333"/>
+          <w:spacing w:val="0"/>
+          <w:kern w:val="0"/>
+          <w:sz w:val="18"/>
+          <w:szCs w:val="18"/>
+          <w:bdr w:val="single" w:color="E1E4E5" w:sz="6" w:space="0"/>
+          <w:shd w:val="clear" w:fill="FFFFFF"/>
+          <w:lang w:val="en-US" w:eastAsia="zh-CN" w:bidi="ar"/>
+        </w:rPr>
+      </w:pPr>
+      <w:r>
+        <w:rPr>
+          <w:rStyle w:val="17"/>
+          <w:rFonts w:hint="eastAsia" w:ascii="Consolas" w:hAnsi="Consolas" w:eastAsia="Consolas" w:cs="Consolas"/>
+          <w:b w:val="0"/>
+          <w:i w:val="0"/>
+          <w:caps w:val="0"/>
+          <w:color w:val="333333"/>
+          <w:spacing w:val="0"/>
+          <w:kern w:val="0"/>
+          <w:sz w:val="18"/>
+          <w:szCs w:val="18"/>
+          <w:bdr w:val="single" w:color="E1E4E5" w:sz="6" w:space="0"/>
+          <w:shd w:val="clear" w:fill="FFFFFF"/>
+          <w:lang w:val="en-US" w:eastAsia="zh-CN" w:bidi="ar"/>
+        </w:rPr>
+        <w:t>../bin/configtxgen -profile TwoOrgsChannel -outputCreateChannelTx ./channel-artifacts/channel.tx -channelID $CHANNEL_NAME</w:t>
+      </w:r>
+    </w:p>
+    <w:p>
+      <w:pPr>
+        <w:keepNext w:val="0"/>
+        <w:keepLines w:val="0"/>
+        <w:pageBreakBefore w:val="0"/>
+        <w:widowControl w:val="0"/>
+        <w:numPr>
+          <w:ilvl w:val="0"/>
+          <w:numId w:val="0"/>
+        </w:numPr>
+        <w:kinsoku/>
+        <w:wordWrap w:val="0"/>
+        <w:overflowPunct/>
+        <w:topLinePunct w:val="0"/>
+        <w:autoSpaceDE/>
+        <w:autoSpaceDN/>
+        <w:bidi w:val="0"/>
+        <w:adjustRightInd/>
+        <w:snapToGrid/>
+        <w:spacing w:line="240" w:lineRule="auto"/>
+        <w:ind w:leftChars="0" w:right="0" w:rightChars="0"/>
+        <w:jc w:val="both"/>
+        <w:textAlignment w:val="auto"/>
+        <w:outlineLvl w:val="9"/>
+        <w:rPr>
+          <w:rStyle w:val="17"/>
+          <w:rFonts w:hint="eastAsia" w:ascii="Consolas" w:hAnsi="Consolas" w:eastAsia="Consolas" w:cs="Consolas"/>
+          <w:b w:val="0"/>
+          <w:i w:val="0"/>
+          <w:caps w:val="0"/>
+          <w:color w:val="333333"/>
+          <w:spacing w:val="0"/>
+          <w:kern w:val="0"/>
+          <w:sz w:val="18"/>
+          <w:szCs w:val="18"/>
+          <w:bdr w:val="single" w:color="E1E4E5" w:sz="6" w:space="0"/>
+          <w:shd w:val="clear" w:fill="FFFFFF"/>
+          <w:lang w:val="en-US" w:eastAsia="zh-CN" w:bidi="ar"/>
+        </w:rPr>
+      </w:pPr>
+      <w:r>
+        <w:rPr>
+          <w:rStyle w:val="17"/>
+          <w:rFonts w:hint="eastAsia" w:ascii="Consolas" w:hAnsi="Consolas" w:eastAsia="Consolas" w:cs="Consolas"/>
+          <w:b w:val="0"/>
+          <w:i w:val="0"/>
+          <w:caps w:val="0"/>
+          <w:color w:val="333333"/>
+          <w:spacing w:val="0"/>
+          <w:kern w:val="0"/>
+          <w:sz w:val="18"/>
+          <w:szCs w:val="18"/>
+          <w:bdr w:val="single" w:color="E1E4E5" w:sz="6" w:space="0"/>
+          <w:shd w:val="clear" w:fill="FFFFFF"/>
+          <w:lang w:val="en-US" w:eastAsia="zh-CN" w:bidi="ar"/>
+        </w:rPr>
+        <w:t>../bin/configtxgen -profile TwoOrgsChannel -outputAnchorPeersUpdate ./channel-artifacts/Org1MSPanchors.tx -channelID $CHANNEL_NAME -asOrg Org1MSP</w:t>
+      </w:r>
+    </w:p>
+    <w:p>
+      <w:pPr>
+        <w:keepNext w:val="0"/>
+        <w:keepLines w:val="0"/>
+        <w:pageBreakBefore w:val="0"/>
+        <w:widowControl w:val="0"/>
+        <w:numPr>
+          <w:ilvl w:val="0"/>
+          <w:numId w:val="0"/>
+        </w:numPr>
+        <w:kinsoku/>
+        <w:wordWrap w:val="0"/>
+        <w:overflowPunct/>
+        <w:topLinePunct w:val="0"/>
+        <w:autoSpaceDE/>
+        <w:autoSpaceDN/>
+        <w:bidi w:val="0"/>
+        <w:adjustRightInd/>
+        <w:snapToGrid/>
+        <w:spacing w:line="240" w:lineRule="auto"/>
+        <w:ind w:leftChars="0" w:right="0" w:rightChars="0"/>
+        <w:jc w:val="both"/>
+        <w:textAlignment w:val="auto"/>
+        <w:outlineLvl w:val="9"/>
+        <w:rPr>
+          <w:rFonts w:hint="eastAsia"/>
+          <w:lang w:val="en-US" w:eastAsia="zh-CN"/>
+        </w:rPr>
+      </w:pPr>
+      <w:r>
+        <w:rPr>
+          <w:rStyle w:val="17"/>
+          <w:rFonts w:hint="eastAsia" w:ascii="Consolas" w:hAnsi="Consolas" w:eastAsia="Consolas" w:cs="Consolas"/>
+          <w:b w:val="0"/>
+          <w:i w:val="0"/>
+          <w:caps w:val="0"/>
+          <w:color w:val="333333"/>
+          <w:spacing w:val="0"/>
+          <w:kern w:val="0"/>
+          <w:sz w:val="18"/>
+          <w:szCs w:val="18"/>
+          <w:bdr w:val="single" w:color="E1E4E5" w:sz="6" w:space="0"/>
+          <w:shd w:val="clear" w:fill="FFFFFF"/>
+          <w:lang w:val="en-US" w:eastAsia="zh-CN" w:bidi="ar"/>
+        </w:rPr>
+        <w:t>../bin/configtxgen -profile TwoOrgsChannel -outputAnchorPeersUpdate ./channel-artifacts/Org2MSPanchors.tx -channelID $CHANNEL_NAME -asOrg Org2MSP</w:t>
+      </w:r>
+    </w:p>
+    <w:p>
+      <w:pPr>
+        <w:pStyle w:val="3"/>
+        <w:rPr>
+          <w:rFonts w:hint="eastAsia"/>
+          <w:lang w:val="en-US" w:eastAsia="zh-CN"/>
+        </w:rPr>
+      </w:pPr>
+      <w:r>
+        <w:rPr>
+          <w:rFonts w:hint="eastAsia"/>
+          <w:lang w:val="en-US" w:eastAsia="zh-CN"/>
+        </w:rPr>
+        <w:t>在网络中新增org3两个节点</w:t>
+      </w:r>
+    </w:p>
+    <w:p>
+      <w:pPr>
+        <w:keepNext w:val="0"/>
+        <w:keepLines w:val="0"/>
+        <w:pageBreakBefore w:val="0"/>
+        <w:widowControl w:val="0"/>
+        <w:kinsoku/>
+        <w:wordWrap w:val="0"/>
+        <w:overflowPunct/>
+        <w:topLinePunct w:val="0"/>
+        <w:autoSpaceDE/>
+        <w:autoSpaceDN/>
+        <w:bidi w:val="0"/>
+        <w:adjustRightInd/>
+        <w:snapToGrid/>
+        <w:textAlignment w:val="auto"/>
+        <w:outlineLvl w:val="9"/>
+        <w:rPr>
+          <w:rFonts w:hint="eastAsia" w:ascii="Arial" w:hAnsi="Arial" w:eastAsia="Arial" w:cs="Arial"/>
+          <w:b w:val="0"/>
+          <w:i w:val="0"/>
+          <w:caps w:val="0"/>
+          <w:color w:val="404040"/>
+          <w:spacing w:val="0"/>
+          <w:sz w:val="24"/>
+          <w:szCs w:val="24"/>
+          <w:shd w:val="clear" w:fill="FCFCFC"/>
+          <w:lang w:val="en-US" w:eastAsia="zh-CN"/>
+        </w:rPr>
+      </w:pPr>
+      <w:r>
+        <w:rPr>
+          <w:rFonts w:hint="eastAsia" w:ascii="Arial" w:hAnsi="Arial" w:eastAsia="Arial" w:cs="Arial"/>
+          <w:b w:val="0"/>
+          <w:i w:val="0"/>
+          <w:caps w:val="0"/>
+          <w:color w:val="404040"/>
+          <w:spacing w:val="0"/>
+          <w:sz w:val="24"/>
+          <w:szCs w:val="24"/>
+          <w:shd w:val="clear" w:fill="FCFCFC"/>
+          <w:lang w:val="en-US" w:eastAsia="zh-CN"/>
+        </w:rPr>
+        <w:t>此部分和在Fabric网络中添加org中的操作一样。在此不再重复</w:t>
+      </w:r>
+    </w:p>
+    <w:p>
+      <w:pPr>
+        <w:pStyle w:val="3"/>
+        <w:rPr>
+          <w:rFonts w:hint="eastAsia"/>
+          <w:lang w:val="en-US" w:eastAsia="zh-CN"/>
+        </w:rPr>
+      </w:pPr>
+      <w:r>
+        <w:rPr>
+          <w:rFonts w:hint="eastAsia"/>
+          <w:lang w:val="en-US" w:eastAsia="zh-CN"/>
+        </w:rPr>
+        <w:t>启动Fabric网络，测试新增org3</w:t>
+      </w:r>
+    </w:p>
+    <w:p>
+      <w:pPr>
+        <w:keepNext w:val="0"/>
+        <w:keepLines w:val="0"/>
+        <w:pageBreakBefore w:val="0"/>
+        <w:widowControl w:val="0"/>
+        <w:kinsoku/>
+        <w:wordWrap w:val="0"/>
+        <w:overflowPunct/>
+        <w:topLinePunct w:val="0"/>
+        <w:autoSpaceDE/>
+        <w:autoSpaceDN/>
+        <w:bidi w:val="0"/>
+        <w:adjustRightInd/>
+        <w:snapToGrid/>
+        <w:textAlignment w:val="auto"/>
+        <w:outlineLvl w:val="9"/>
+        <w:rPr>
+          <w:rFonts w:hint="eastAsia" w:ascii="Arial" w:hAnsi="Arial" w:eastAsia="Arial" w:cs="Arial"/>
+          <w:b w:val="0"/>
+          <w:i w:val="0"/>
+          <w:caps w:val="0"/>
+          <w:color w:val="404040"/>
+          <w:spacing w:val="0"/>
+          <w:sz w:val="24"/>
+          <w:szCs w:val="24"/>
+          <w:shd w:val="clear" w:fill="FCFCFC"/>
+          <w:lang w:val="en-US" w:eastAsia="zh-CN"/>
+        </w:rPr>
+      </w:pPr>
+      <w:r>
+        <w:rPr>
+          <w:rFonts w:hint="eastAsia" w:ascii="Arial" w:hAnsi="Arial" w:eastAsia="Arial" w:cs="Arial"/>
+          <w:b w:val="0"/>
+          <w:i w:val="0"/>
+          <w:caps w:val="0"/>
+          <w:color w:val="404040"/>
+          <w:spacing w:val="0"/>
+          <w:sz w:val="24"/>
+          <w:szCs w:val="24"/>
+          <w:shd w:val="clear" w:fill="FCFCFC"/>
+          <w:lang w:val="en-US" w:eastAsia="zh-CN"/>
+        </w:rPr>
+        <w:t>这里测试还未进行任何操作的情况下，使用org3的身份权限情况下进入mychannel操作chaincod会出现什么。首先是启动网络，然后使用org1身份创建mychannel和创建、初始化、执行chaincode。</w:t>
+      </w:r>
+    </w:p>
+    <w:p>
+      <w:pPr>
+        <w:keepNext w:val="0"/>
+        <w:keepLines w:val="0"/>
+        <w:pageBreakBefore w:val="0"/>
+        <w:widowControl w:val="0"/>
+        <w:numPr>
+          <w:ilvl w:val="0"/>
+          <w:numId w:val="0"/>
+        </w:numPr>
+        <w:kinsoku/>
+        <w:wordWrap w:val="0"/>
+        <w:overflowPunct/>
+        <w:topLinePunct w:val="0"/>
+        <w:autoSpaceDE/>
+        <w:autoSpaceDN/>
+        <w:bidi w:val="0"/>
+        <w:adjustRightInd/>
+        <w:snapToGrid/>
+        <w:spacing w:line="240" w:lineRule="auto"/>
+        <w:ind w:leftChars="0" w:right="0" w:rightChars="0"/>
+        <w:jc w:val="both"/>
+        <w:textAlignment w:val="auto"/>
+        <w:outlineLvl w:val="9"/>
+        <w:rPr>
+          <w:rStyle w:val="17"/>
+          <w:rFonts w:hint="eastAsia" w:ascii="Consolas" w:hAnsi="Consolas" w:eastAsia="Consolas" w:cs="Consolas"/>
+          <w:b w:val="0"/>
+          <w:i w:val="0"/>
+          <w:caps w:val="0"/>
+          <w:color w:val="333333"/>
+          <w:spacing w:val="0"/>
+          <w:kern w:val="0"/>
+          <w:sz w:val="18"/>
+          <w:szCs w:val="18"/>
+          <w:bdr w:val="single" w:color="E1E4E5" w:sz="6" w:space="0"/>
+          <w:shd w:val="clear" w:fill="FFFFFF"/>
+          <w:lang w:val="en-US" w:eastAsia="zh-CN" w:bidi="ar"/>
+        </w:rPr>
+      </w:pPr>
+      <w:r>
+        <w:rPr>
+          <w:rStyle w:val="17"/>
+          <w:rFonts w:hint="eastAsia" w:ascii="Consolas" w:hAnsi="Consolas" w:eastAsia="Consolas" w:cs="Consolas"/>
+          <w:b w:val="0"/>
+          <w:i w:val="0"/>
+          <w:caps w:val="0"/>
+          <w:color w:val="333333"/>
+          <w:spacing w:val="0"/>
+          <w:kern w:val="0"/>
+          <w:sz w:val="18"/>
+          <w:szCs w:val="18"/>
+          <w:bdr w:val="single" w:color="E1E4E5" w:sz="6" w:space="0"/>
+          <w:shd w:val="clear" w:fill="FFFFFF"/>
+          <w:lang w:val="en-US" w:eastAsia="zh-CN" w:bidi="ar"/>
+        </w:rPr>
+        <w:t>docker-compose -f docker-compose-cli.yaml up -d</w:t>
+      </w:r>
+    </w:p>
+    <w:p>
+      <w:pPr>
+        <w:keepNext w:val="0"/>
+        <w:keepLines w:val="0"/>
+        <w:pageBreakBefore w:val="0"/>
+        <w:widowControl w:val="0"/>
+        <w:numPr>
+          <w:ilvl w:val="0"/>
+          <w:numId w:val="0"/>
+        </w:numPr>
+        <w:kinsoku/>
+        <w:wordWrap w:val="0"/>
+        <w:overflowPunct/>
+        <w:topLinePunct w:val="0"/>
+        <w:autoSpaceDE/>
+        <w:autoSpaceDN/>
+        <w:bidi w:val="0"/>
+        <w:adjustRightInd/>
+        <w:snapToGrid/>
+        <w:spacing w:line="240" w:lineRule="auto"/>
+        <w:ind w:leftChars="0" w:right="0" w:rightChars="0"/>
+        <w:jc w:val="both"/>
+        <w:textAlignment w:val="auto"/>
+        <w:outlineLvl w:val="9"/>
+        <w:rPr>
+          <w:rStyle w:val="17"/>
+          <w:rFonts w:hint="eastAsia" w:ascii="Consolas" w:hAnsi="Consolas" w:eastAsia="Consolas" w:cs="Consolas"/>
+          <w:b w:val="0"/>
+          <w:i w:val="0"/>
+          <w:caps w:val="0"/>
+          <w:color w:val="333333"/>
+          <w:spacing w:val="0"/>
+          <w:kern w:val="0"/>
+          <w:sz w:val="18"/>
+          <w:szCs w:val="18"/>
+          <w:bdr w:val="single" w:color="E1E4E5" w:sz="6" w:space="0"/>
+          <w:shd w:val="clear" w:fill="FFFFFF"/>
+          <w:lang w:val="en-US" w:eastAsia="zh-CN" w:bidi="ar"/>
+        </w:rPr>
+      </w:pPr>
+      <w:r>
+        <w:rPr>
+          <w:rStyle w:val="17"/>
+          <w:rFonts w:hint="eastAsia" w:ascii="Consolas" w:hAnsi="Consolas" w:eastAsia="Consolas" w:cs="Consolas"/>
+          <w:b w:val="0"/>
+          <w:i w:val="0"/>
+          <w:caps w:val="0"/>
+          <w:color w:val="333333"/>
+          <w:spacing w:val="0"/>
+          <w:kern w:val="0"/>
+          <w:sz w:val="18"/>
+          <w:szCs w:val="18"/>
+          <w:bdr w:val="single" w:color="E1E4E5" w:sz="6" w:space="0"/>
+          <w:shd w:val="clear" w:fill="FFFFFF"/>
+          <w:lang w:val="en-US" w:eastAsia="zh-CN" w:bidi="ar"/>
+        </w:rPr>
+        <w:t>CORE_PEER_MSPCONFIGPATH=/opt/gopath/src/github.com/hyperledger/fabric/peer/crypto/peerOrganizations/org1.example.com/users/Admin@org1.example.com/msp</w:t>
+      </w:r>
+    </w:p>
+    <w:p>
+      <w:pPr>
+        <w:keepNext w:val="0"/>
+        <w:keepLines w:val="0"/>
+        <w:pageBreakBefore w:val="0"/>
+        <w:widowControl w:val="0"/>
+        <w:numPr>
+          <w:ilvl w:val="0"/>
+          <w:numId w:val="0"/>
+        </w:numPr>
+        <w:kinsoku/>
+        <w:wordWrap w:val="0"/>
+        <w:overflowPunct/>
+        <w:topLinePunct w:val="0"/>
+        <w:autoSpaceDE/>
+        <w:autoSpaceDN/>
+        <w:bidi w:val="0"/>
+        <w:adjustRightInd/>
+        <w:snapToGrid/>
+        <w:spacing w:line="240" w:lineRule="auto"/>
+        <w:ind w:leftChars="0" w:right="0" w:rightChars="0"/>
+        <w:jc w:val="both"/>
+        <w:textAlignment w:val="auto"/>
+        <w:outlineLvl w:val="9"/>
+        <w:rPr>
+          <w:rStyle w:val="17"/>
+          <w:rFonts w:hint="eastAsia" w:ascii="Consolas" w:hAnsi="Consolas" w:eastAsia="Consolas" w:cs="Consolas"/>
+          <w:b w:val="0"/>
+          <w:i w:val="0"/>
+          <w:caps w:val="0"/>
+          <w:color w:val="333333"/>
+          <w:spacing w:val="0"/>
+          <w:kern w:val="0"/>
+          <w:sz w:val="18"/>
+          <w:szCs w:val="18"/>
+          <w:bdr w:val="single" w:color="E1E4E5" w:sz="6" w:space="0"/>
+          <w:shd w:val="clear" w:fill="FFFFFF"/>
+          <w:lang w:val="en-US" w:eastAsia="zh-CN" w:bidi="ar"/>
+        </w:rPr>
+      </w:pPr>
+      <w:r>
+        <w:rPr>
+          <w:rStyle w:val="17"/>
+          <w:rFonts w:hint="eastAsia" w:ascii="Consolas" w:hAnsi="Consolas" w:eastAsia="Consolas" w:cs="Consolas"/>
+          <w:b w:val="0"/>
+          <w:i w:val="0"/>
+          <w:caps w:val="0"/>
+          <w:color w:val="333333"/>
+          <w:spacing w:val="0"/>
+          <w:kern w:val="0"/>
+          <w:sz w:val="18"/>
+          <w:szCs w:val="18"/>
+          <w:bdr w:val="single" w:color="E1E4E5" w:sz="6" w:space="0"/>
+          <w:shd w:val="clear" w:fill="FFFFFF"/>
+          <w:lang w:val="en-US" w:eastAsia="zh-CN" w:bidi="ar"/>
+        </w:rPr>
+        <w:t>CORE_PEER_ADDRESS=peer0.org1.example.com:7051</w:t>
+      </w:r>
+    </w:p>
+    <w:p>
+      <w:pPr>
+        <w:keepNext w:val="0"/>
+        <w:keepLines w:val="0"/>
+        <w:pageBreakBefore w:val="0"/>
+        <w:widowControl w:val="0"/>
+        <w:numPr>
+          <w:ilvl w:val="0"/>
+          <w:numId w:val="0"/>
+        </w:numPr>
+        <w:kinsoku/>
+        <w:wordWrap w:val="0"/>
+        <w:overflowPunct/>
+        <w:topLinePunct w:val="0"/>
+        <w:autoSpaceDE/>
+        <w:autoSpaceDN/>
+        <w:bidi w:val="0"/>
+        <w:adjustRightInd/>
+        <w:snapToGrid/>
+        <w:spacing w:line="240" w:lineRule="auto"/>
+        <w:ind w:leftChars="0" w:right="0" w:rightChars="0"/>
+        <w:jc w:val="both"/>
+        <w:textAlignment w:val="auto"/>
+        <w:outlineLvl w:val="9"/>
+        <w:rPr>
+          <w:rStyle w:val="17"/>
+          <w:rFonts w:hint="eastAsia" w:ascii="Consolas" w:hAnsi="Consolas" w:eastAsia="Consolas" w:cs="Consolas"/>
+          <w:b w:val="0"/>
+          <w:i w:val="0"/>
+          <w:caps w:val="0"/>
+          <w:color w:val="333333"/>
+          <w:spacing w:val="0"/>
+          <w:kern w:val="0"/>
+          <w:sz w:val="18"/>
+          <w:szCs w:val="18"/>
+          <w:bdr w:val="single" w:color="E1E4E5" w:sz="6" w:space="0"/>
+          <w:shd w:val="clear" w:fill="FFFFFF"/>
+          <w:lang w:val="en-US" w:eastAsia="zh-CN" w:bidi="ar"/>
+        </w:rPr>
+      </w:pPr>
+      <w:r>
+        <w:rPr>
+          <w:rStyle w:val="17"/>
+          <w:rFonts w:hint="eastAsia" w:ascii="Consolas" w:hAnsi="Consolas" w:eastAsia="Consolas" w:cs="Consolas"/>
+          <w:b w:val="0"/>
+          <w:i w:val="0"/>
+          <w:caps w:val="0"/>
+          <w:color w:val="333333"/>
+          <w:spacing w:val="0"/>
+          <w:kern w:val="0"/>
+          <w:sz w:val="18"/>
+          <w:szCs w:val="18"/>
+          <w:bdr w:val="single" w:color="E1E4E5" w:sz="6" w:space="0"/>
+          <w:shd w:val="clear" w:fill="FFFFFF"/>
+          <w:lang w:val="en-US" w:eastAsia="zh-CN" w:bidi="ar"/>
+        </w:rPr>
+        <w:t>CORE_PEER_LOCALMSPID="Org1MSP"</w:t>
+      </w:r>
+    </w:p>
+    <w:p>
+      <w:pPr>
+        <w:keepNext w:val="0"/>
+        <w:keepLines w:val="0"/>
+        <w:pageBreakBefore w:val="0"/>
+        <w:widowControl w:val="0"/>
+        <w:numPr>
+          <w:ilvl w:val="0"/>
+          <w:numId w:val="0"/>
+        </w:numPr>
+        <w:kinsoku/>
+        <w:wordWrap w:val="0"/>
+        <w:overflowPunct/>
+        <w:topLinePunct w:val="0"/>
+        <w:autoSpaceDE/>
+        <w:autoSpaceDN/>
+        <w:bidi w:val="0"/>
+        <w:adjustRightInd/>
+        <w:snapToGrid/>
+        <w:spacing w:line="240" w:lineRule="auto"/>
+        <w:ind w:leftChars="0" w:right="0" w:rightChars="0"/>
+        <w:jc w:val="both"/>
+        <w:textAlignment w:val="auto"/>
+        <w:outlineLvl w:val="9"/>
+        <w:rPr>
+          <w:rStyle w:val="17"/>
+          <w:rFonts w:hint="eastAsia" w:ascii="Consolas" w:hAnsi="Consolas" w:eastAsia="Consolas" w:cs="Consolas"/>
+          <w:b w:val="0"/>
+          <w:i w:val="0"/>
+          <w:caps w:val="0"/>
+          <w:color w:val="333333"/>
+          <w:spacing w:val="0"/>
+          <w:kern w:val="0"/>
+          <w:sz w:val="18"/>
+          <w:szCs w:val="18"/>
+          <w:bdr w:val="single" w:color="E1E4E5" w:sz="6" w:space="0"/>
+          <w:shd w:val="clear" w:fill="FFFFFF"/>
+          <w:lang w:val="en-US" w:eastAsia="zh-CN" w:bidi="ar"/>
+        </w:rPr>
+      </w:pPr>
+      <w:r>
+        <w:rPr>
+          <w:rStyle w:val="17"/>
+          <w:rFonts w:hint="eastAsia" w:ascii="Consolas" w:hAnsi="Consolas" w:eastAsia="Consolas" w:cs="Consolas"/>
+          <w:b w:val="0"/>
+          <w:i w:val="0"/>
+          <w:caps w:val="0"/>
+          <w:color w:val="333333"/>
+          <w:spacing w:val="0"/>
+          <w:kern w:val="0"/>
+          <w:sz w:val="18"/>
+          <w:szCs w:val="18"/>
+          <w:bdr w:val="single" w:color="E1E4E5" w:sz="6" w:space="0"/>
+          <w:shd w:val="clear" w:fill="FFFFFF"/>
+          <w:lang w:val="en-US" w:eastAsia="zh-CN" w:bidi="ar"/>
+        </w:rPr>
+        <w:t>CORE_PEER_TLS_ROOTCERT_FILE=/opt/gopath/src/github.com/hyperledger/fabric/peer/crypto/peerOrganizations/org1.example.com/peers/peer0.org1.example.com/tls/ca.crt</w:t>
+      </w:r>
+    </w:p>
+    <w:p>
+      <w:pPr>
+        <w:keepNext w:val="0"/>
+        <w:keepLines w:val="0"/>
+        <w:pageBreakBefore w:val="0"/>
+        <w:widowControl w:val="0"/>
+        <w:numPr>
+          <w:ilvl w:val="0"/>
+          <w:numId w:val="0"/>
+        </w:numPr>
+        <w:kinsoku/>
+        <w:wordWrap w:val="0"/>
+        <w:overflowPunct/>
+        <w:topLinePunct w:val="0"/>
+        <w:autoSpaceDE/>
+        <w:autoSpaceDN/>
+        <w:bidi w:val="0"/>
+        <w:adjustRightInd/>
+        <w:snapToGrid/>
+        <w:spacing w:line="240" w:lineRule="auto"/>
+        <w:ind w:leftChars="0" w:right="0" w:rightChars="0"/>
+        <w:jc w:val="both"/>
+        <w:textAlignment w:val="auto"/>
+        <w:outlineLvl w:val="9"/>
+        <w:rPr>
+          <w:rStyle w:val="17"/>
+          <w:rFonts w:hint="eastAsia" w:ascii="Consolas" w:hAnsi="Consolas" w:eastAsia="Consolas" w:cs="Consolas"/>
+          <w:b w:val="0"/>
+          <w:i w:val="0"/>
+          <w:caps w:val="0"/>
+          <w:color w:val="333333"/>
+          <w:spacing w:val="0"/>
+          <w:kern w:val="0"/>
+          <w:sz w:val="18"/>
+          <w:szCs w:val="18"/>
+          <w:bdr w:val="single" w:color="E1E4E5" w:sz="6" w:space="0"/>
+          <w:shd w:val="clear" w:fill="FFFFFF"/>
+          <w:lang w:val="en-US" w:eastAsia="zh-CN" w:bidi="ar"/>
+        </w:rPr>
+      </w:pPr>
+      <w:r>
+        <w:rPr>
+          <w:rStyle w:val="17"/>
+          <w:rFonts w:hint="eastAsia" w:ascii="Consolas" w:hAnsi="Consolas" w:eastAsia="Consolas" w:cs="Consolas"/>
+          <w:b w:val="0"/>
+          <w:i w:val="0"/>
+          <w:caps w:val="0"/>
+          <w:color w:val="333333"/>
+          <w:spacing w:val="0"/>
+          <w:kern w:val="0"/>
+          <w:sz w:val="18"/>
+          <w:szCs w:val="18"/>
+          <w:bdr w:val="single" w:color="E1E4E5" w:sz="6" w:space="0"/>
+          <w:shd w:val="clear" w:fill="FFFFFF"/>
+          <w:lang w:val="en-US" w:eastAsia="zh-CN" w:bidi="ar"/>
+        </w:rPr>
+        <w:t>docker exec -it cli bash</w:t>
+      </w:r>
+    </w:p>
+    <w:p>
+      <w:pPr>
+        <w:ind w:left="0" w:leftChars="0" w:firstLine="0" w:firstLineChars="0"/>
+        <w:rPr>
+          <w:rStyle w:val="17"/>
+          <w:rFonts w:hint="eastAsia" w:ascii="Consolas" w:hAnsi="Consolas" w:eastAsia="Consolas" w:cs="Consolas"/>
+          <w:b w:val="0"/>
+          <w:i w:val="0"/>
+          <w:caps w:val="0"/>
+          <w:color w:val="333333"/>
+          <w:spacing w:val="0"/>
+          <w:kern w:val="0"/>
+          <w:sz w:val="18"/>
+          <w:szCs w:val="18"/>
+          <w:bdr w:val="single" w:color="E1E4E5" w:sz="6" w:space="0"/>
+          <w:shd w:val="clear" w:fill="FFFFFF"/>
+          <w:lang w:val="en-US" w:eastAsia="zh-CN" w:bidi="ar"/>
+        </w:rPr>
+      </w:pPr>
+      <w:r>
+        <w:rPr>
+          <w:rStyle w:val="17"/>
+          <w:rFonts w:hint="eastAsia" w:ascii="Consolas" w:hAnsi="Consolas" w:eastAsia="Consolas" w:cs="Consolas"/>
+          <w:b w:val="0"/>
+          <w:i w:val="0"/>
+          <w:caps w:val="0"/>
+          <w:color w:val="333333"/>
+          <w:spacing w:val="0"/>
+          <w:kern w:val="0"/>
+          <w:sz w:val="18"/>
+          <w:szCs w:val="18"/>
+          <w:bdr w:val="single" w:color="E1E4E5" w:sz="6" w:space="0"/>
+          <w:shd w:val="clear" w:fill="FFFFFF"/>
+          <w:lang w:val="en-US" w:eastAsia="zh-CN" w:bidi="ar"/>
+        </w:rPr>
+        <w:t>export CHANNEL_NAME=mychannel</w:t>
+      </w:r>
+    </w:p>
+    <w:p>
+      <w:pPr>
+        <w:keepNext w:val="0"/>
+        <w:keepLines w:val="0"/>
+        <w:pageBreakBefore w:val="0"/>
+        <w:widowControl w:val="0"/>
+        <w:numPr>
+          <w:ilvl w:val="0"/>
+          <w:numId w:val="0"/>
+        </w:numPr>
+        <w:kinsoku/>
+        <w:wordWrap w:val="0"/>
+        <w:overflowPunct/>
+        <w:topLinePunct w:val="0"/>
+        <w:autoSpaceDE/>
+        <w:autoSpaceDN/>
+        <w:bidi w:val="0"/>
+        <w:adjustRightInd/>
+        <w:snapToGrid/>
+        <w:spacing w:line="240" w:lineRule="auto"/>
+        <w:ind w:leftChars="0" w:right="0" w:rightChars="0"/>
+        <w:jc w:val="both"/>
+        <w:textAlignment w:val="auto"/>
+        <w:outlineLvl w:val="9"/>
+        <w:rPr>
+          <w:rStyle w:val="17"/>
+          <w:rFonts w:hint="default" w:ascii="Consolas" w:hAnsi="Consolas" w:eastAsia="Consolas" w:cs="Consolas"/>
+          <w:b w:val="0"/>
+          <w:i w:val="0"/>
+          <w:caps w:val="0"/>
+          <w:color w:val="333333"/>
+          <w:spacing w:val="0"/>
+          <w:kern w:val="0"/>
+          <w:sz w:val="18"/>
+          <w:szCs w:val="18"/>
+          <w:bdr w:val="single" w:color="E1E4E5" w:sz="6" w:space="0"/>
+          <w:shd w:val="clear" w:fill="FFFFFF"/>
+          <w:lang w:val="en-US" w:eastAsia="zh-CN" w:bidi="ar"/>
+        </w:rPr>
+      </w:pPr>
+      <w:r>
+        <w:rPr>
+          <w:rStyle w:val="17"/>
+          <w:rFonts w:hint="eastAsia" w:ascii="Consolas" w:hAnsi="Consolas" w:eastAsia="Consolas" w:cs="Consolas"/>
+          <w:b w:val="0"/>
+          <w:i w:val="0"/>
+          <w:caps w:val="0"/>
+          <w:color w:val="333333"/>
+          <w:spacing w:val="0"/>
+          <w:kern w:val="0"/>
+          <w:sz w:val="18"/>
+          <w:szCs w:val="18"/>
+          <w:bdr w:val="single" w:color="E1E4E5" w:sz="6" w:space="0"/>
+          <w:shd w:val="clear" w:fill="FFFFFF"/>
+          <w:lang w:val="en-US" w:eastAsia="zh-CN" w:bidi="ar"/>
+        </w:rPr>
+        <w:t>peer channel create -o orderer.example.com:</w:t>
+      </w:r>
+      <w:r>
+        <w:rPr>
+          <w:rStyle w:val="17"/>
+          <w:rFonts w:hint="default" w:ascii="Consolas" w:hAnsi="Consolas" w:eastAsia="Consolas" w:cs="Consolas"/>
+          <w:b w:val="0"/>
+          <w:i w:val="0"/>
+          <w:caps w:val="0"/>
+          <w:color w:val="333333"/>
+          <w:spacing w:val="0"/>
+          <w:kern w:val="0"/>
+          <w:sz w:val="18"/>
+          <w:szCs w:val="18"/>
+          <w:bdr w:val="single" w:color="E1E4E5" w:sz="6" w:space="0"/>
+          <w:shd w:val="clear" w:fill="FFFFFF"/>
+          <w:lang w:val="en-US" w:eastAsia="zh-CN" w:bidi="ar"/>
+        </w:rPr>
+        <w:t>7050 -c $CHANNEL_NAME -f ./channel-artifacts/channel.tx --tls $CORE_PEER_TLS_ENABLED --cafile /opt/gopath/src/github.com/hyperledger/fabric/peer/crypto/ordererOrganizations/example.com/orderers/orderer.example.com/msp/tlscacerts/tlsca.example.com-cert.pem</w:t>
+      </w:r>
+    </w:p>
+    <w:p>
+      <w:pPr>
+        <w:ind w:left="0" w:leftChars="0" w:firstLine="0" w:firstLineChars="0"/>
+        <w:rPr>
+          <w:rStyle w:val="17"/>
+          <w:rFonts w:hint="eastAsia" w:ascii="Consolas" w:hAnsi="Consolas" w:eastAsia="Consolas" w:cs="Consolas"/>
+          <w:b w:val="0"/>
+          <w:i w:val="0"/>
+          <w:caps w:val="0"/>
+          <w:color w:val="333333"/>
+          <w:spacing w:val="0"/>
+          <w:kern w:val="0"/>
+          <w:sz w:val="18"/>
+          <w:szCs w:val="18"/>
+          <w:bdr w:val="single" w:color="E1E4E5" w:sz="6" w:space="0"/>
+          <w:shd w:val="clear" w:fill="FFFFFF"/>
+          <w:lang w:val="en-US" w:eastAsia="zh-CN" w:bidi="ar"/>
+        </w:rPr>
+      </w:pPr>
+      <w:r>
+        <w:rPr>
+          <w:rStyle w:val="17"/>
+          <w:rFonts w:hint="eastAsia" w:ascii="Consolas" w:hAnsi="Consolas" w:eastAsia="Consolas" w:cs="Consolas"/>
+          <w:b w:val="0"/>
+          <w:i w:val="0"/>
+          <w:caps w:val="0"/>
+          <w:color w:val="333333"/>
+          <w:spacing w:val="0"/>
+          <w:kern w:val="0"/>
+          <w:sz w:val="18"/>
+          <w:szCs w:val="18"/>
+          <w:bdr w:val="single" w:color="E1E4E5" w:sz="6" w:space="0"/>
+          <w:shd w:val="clear" w:fill="FFFFFF"/>
+          <w:lang w:val="en-US" w:eastAsia="zh-CN" w:bidi="ar"/>
+        </w:rPr>
+        <w:t>peer channel join -b mychannel.block</w:t>
+      </w:r>
+    </w:p>
+    <w:p>
+      <w:pPr>
+        <w:pStyle w:val="11"/>
+        <w:keepNext w:val="0"/>
+        <w:keepLines w:val="0"/>
+        <w:pageBreakBefore w:val="0"/>
+        <w:widowControl/>
+        <w:suppressLineNumbers w:val="0"/>
+        <w:pBdr>
+          <w:top w:val="none" w:color="auto" w:sz="0" w:space="0"/>
+          <w:left w:val="none" w:color="auto" w:sz="0" w:space="0"/>
+          <w:bottom w:val="none" w:color="auto" w:sz="0" w:space="0"/>
+          <w:right w:val="none" w:color="auto" w:sz="0" w:space="0"/>
+        </w:pBdr>
+        <w:kinsoku/>
+        <w:wordWrap w:val="0"/>
+        <w:overflowPunct/>
+        <w:topLinePunct w:val="0"/>
+        <w:autoSpaceDE/>
+        <w:autoSpaceDN/>
+        <w:bidi w:val="0"/>
+        <w:adjustRightInd/>
+        <w:snapToGrid/>
+        <w:spacing w:before="0" w:beforeAutospacing="0" w:after="0" w:afterAutospacing="0" w:line="240" w:lineRule="auto"/>
+        <w:ind w:left="0" w:leftChars="0" w:right="0" w:firstLine="0" w:firstLineChars="0"/>
+        <w:textAlignment w:val="auto"/>
+        <w:outlineLvl w:val="9"/>
+        <w:rPr>
+          <w:rFonts w:hint="eastAsia" w:ascii="Consolas" w:hAnsi="Consolas" w:eastAsia="Consolas" w:cs="Consolas"/>
+          <w:b w:val="0"/>
+          <w:i w:val="0"/>
+          <w:caps w:val="0"/>
+          <w:color w:val="DD1144"/>
+          <w:spacing w:val="0"/>
+          <w:sz w:val="18"/>
+          <w:szCs w:val="18"/>
+          <w:lang w:val="en-US" w:eastAsia="zh-CN"/>
+        </w:rPr>
+      </w:pPr>
+      <w:r>
+        <w:rPr>
+          <w:rStyle w:val="17"/>
+          <w:rFonts w:hint="default" w:ascii="Consolas" w:hAnsi="Consolas" w:eastAsia="Consolas" w:cs="Consolas"/>
+          <w:b w:val="0"/>
+          <w:i w:val="0"/>
+          <w:caps w:val="0"/>
+          <w:color w:val="333333"/>
+          <w:spacing w:val="0"/>
+          <w:kern w:val="0"/>
+          <w:sz w:val="18"/>
+          <w:szCs w:val="18"/>
+          <w:bdr w:val="single" w:color="E1E4E5" w:sz="6" w:space="0"/>
+          <w:shd w:val="clear" w:fill="FFFFFF"/>
+          <w:lang w:val="en-US" w:eastAsia="zh-CN" w:bidi="ar"/>
+        </w:rPr>
+        <w:t>peer chaincode install -n mycc -v 1.0 -p github.com/chaincode/chaincode_example02/go</w:t>
+      </w:r>
+    </w:p>
+    <w:p>
+      <w:pPr>
+        <w:keepNext w:val="0"/>
+        <w:keepLines w:val="0"/>
+        <w:pageBreakBefore w:val="0"/>
+        <w:widowControl w:val="0"/>
+        <w:numPr>
+          <w:ilvl w:val="0"/>
+          <w:numId w:val="0"/>
+        </w:numPr>
+        <w:kinsoku/>
+        <w:wordWrap w:val="0"/>
+        <w:overflowPunct/>
+        <w:topLinePunct w:val="0"/>
+        <w:autoSpaceDE/>
+        <w:autoSpaceDN/>
+        <w:bidi w:val="0"/>
+        <w:adjustRightInd/>
+        <w:snapToGrid/>
+        <w:spacing w:line="240" w:lineRule="auto"/>
+        <w:ind w:leftChars="0" w:right="0" w:rightChars="0"/>
+        <w:jc w:val="both"/>
+        <w:textAlignment w:val="auto"/>
+        <w:outlineLvl w:val="9"/>
+        <w:rPr>
+          <w:rStyle w:val="17"/>
+          <w:rFonts w:hint="eastAsia" w:ascii="Consolas" w:hAnsi="Consolas" w:eastAsia="Consolas" w:cs="Consolas"/>
+          <w:b w:val="0"/>
+          <w:i w:val="0"/>
+          <w:caps w:val="0"/>
+          <w:color w:val="333333"/>
+          <w:spacing w:val="0"/>
+          <w:kern w:val="0"/>
+          <w:sz w:val="18"/>
+          <w:szCs w:val="18"/>
+          <w:bdr w:val="single" w:color="E1E4E5" w:sz="6" w:space="0"/>
+          <w:shd w:val="clear" w:fill="FFFFFF"/>
+          <w:lang w:val="en-US" w:eastAsia="zh-CN" w:bidi="ar"/>
+        </w:rPr>
+      </w:pPr>
+      <w:r>
+        <w:rPr>
+          <w:rStyle w:val="17"/>
+          <w:rFonts w:hint="default" w:ascii="Consolas" w:hAnsi="Consolas" w:eastAsia="Consolas" w:cs="Consolas"/>
+          <w:b w:val="0"/>
+          <w:i w:val="0"/>
+          <w:caps w:val="0"/>
+          <w:color w:val="333333"/>
+          <w:spacing w:val="0"/>
+          <w:kern w:val="0"/>
+          <w:sz w:val="18"/>
+          <w:szCs w:val="18"/>
+          <w:bdr w:val="single" w:color="E1E4E5" w:sz="6" w:space="0"/>
+          <w:shd w:val="clear" w:fill="FFFFFF"/>
+          <w:lang w:val="en-US" w:eastAsia="zh-CN" w:bidi="ar"/>
+        </w:rPr>
+        <w:t>peer chaincode instantiate -o orderer.example.com:7050 --tls --cafile /opt/gopath/src/github.com/hyperledger/fabric/peer/crypto/ordererOrganizations/example.com/orderers/orderer.example.com/msp/tlscacerts/tlsca.example.com-cert.pem -C $CHANNEL_NAME -n mycc -v 1.0 -c '{"Args":["init","a", "100", "b","200"]}' -P "OR ('Org1MSP.peer','Org2MSP.peer')"</w:t>
+      </w:r>
+    </w:p>
+    <w:p>
+      <w:pPr>
+        <w:keepNext w:val="0"/>
+        <w:keepLines w:val="0"/>
+        <w:pageBreakBefore w:val="0"/>
+        <w:widowControl w:val="0"/>
+        <w:numPr>
+          <w:ilvl w:val="0"/>
+          <w:numId w:val="0"/>
+        </w:numPr>
+        <w:kinsoku/>
+        <w:wordWrap w:val="0"/>
+        <w:overflowPunct/>
+        <w:topLinePunct w:val="0"/>
+        <w:autoSpaceDE/>
+        <w:autoSpaceDN/>
+        <w:bidi w:val="0"/>
+        <w:adjustRightInd/>
+        <w:snapToGrid/>
+        <w:spacing w:line="240" w:lineRule="auto"/>
+        <w:ind w:leftChars="0" w:right="0" w:rightChars="0"/>
+        <w:jc w:val="both"/>
+        <w:textAlignment w:val="auto"/>
+        <w:outlineLvl w:val="9"/>
+        <w:rPr>
+          <w:rStyle w:val="17"/>
+          <w:rFonts w:hint="default" w:ascii="Consolas" w:hAnsi="Consolas" w:eastAsia="Consolas" w:cs="Consolas"/>
+          <w:b w:val="0"/>
+          <w:i w:val="0"/>
+          <w:caps w:val="0"/>
+          <w:color w:val="333333"/>
+          <w:spacing w:val="0"/>
+          <w:kern w:val="0"/>
+          <w:sz w:val="18"/>
+          <w:szCs w:val="18"/>
+          <w:bdr w:val="single" w:color="E1E4E5" w:sz="6" w:space="0"/>
+          <w:shd w:val="clear" w:fill="FFFFFF"/>
+          <w:lang w:val="en-US" w:eastAsia="zh-CN" w:bidi="ar"/>
+        </w:rPr>
+      </w:pPr>
+      <w:r>
+        <w:rPr>
+          <w:rStyle w:val="17"/>
+          <w:rFonts w:hint="default" w:ascii="Consolas" w:hAnsi="Consolas" w:eastAsia="Consolas" w:cs="Consolas"/>
+          <w:b w:val="0"/>
+          <w:i w:val="0"/>
+          <w:caps w:val="0"/>
+          <w:color w:val="333333"/>
+          <w:spacing w:val="0"/>
+          <w:kern w:val="0"/>
+          <w:sz w:val="18"/>
+          <w:szCs w:val="18"/>
+          <w:bdr w:val="single" w:color="E1E4E5" w:sz="6" w:space="0"/>
+          <w:shd w:val="clear" w:fill="FFFFFF"/>
+          <w:lang w:val="en-US" w:eastAsia="zh-CN" w:bidi="ar"/>
+        </w:rPr>
+        <w:t>peer chaincode query -C $CHANNEL_NAME -n mycc -c '{"Args":["query","a"]}'</w:t>
+      </w:r>
+    </w:p>
+    <w:p>
+      <w:pPr>
+        <w:keepNext w:val="0"/>
+        <w:keepLines w:val="0"/>
+        <w:pageBreakBefore w:val="0"/>
+        <w:widowControl w:val="0"/>
+        <w:numPr>
+          <w:ilvl w:val="0"/>
+          <w:numId w:val="0"/>
+        </w:numPr>
+        <w:kinsoku/>
+        <w:wordWrap w:val="0"/>
+        <w:overflowPunct/>
+        <w:topLinePunct w:val="0"/>
+        <w:autoSpaceDE/>
+        <w:autoSpaceDN/>
+        <w:bidi w:val="0"/>
+        <w:adjustRightInd/>
+        <w:snapToGrid/>
+        <w:spacing w:line="240" w:lineRule="auto"/>
+        <w:ind w:leftChars="0" w:right="0" w:rightChars="0"/>
+        <w:jc w:val="both"/>
+        <w:textAlignment w:val="auto"/>
+        <w:outlineLvl w:val="9"/>
+        <w:rPr>
+          <w:rStyle w:val="17"/>
+          <w:rFonts w:hint="default" w:ascii="Consolas" w:hAnsi="Consolas" w:eastAsia="Consolas" w:cs="Consolas"/>
+          <w:b w:val="0"/>
+          <w:i w:val="0"/>
+          <w:caps w:val="0"/>
+          <w:color w:val="333333"/>
+          <w:spacing w:val="0"/>
+          <w:kern w:val="0"/>
+          <w:sz w:val="18"/>
+          <w:szCs w:val="18"/>
+          <w:bdr w:val="single" w:color="E1E4E5" w:sz="6" w:space="0"/>
+          <w:shd w:val="clear" w:fill="FFFFFF"/>
+          <w:lang w:val="en-US" w:eastAsia="zh-CN" w:bidi="ar"/>
+        </w:rPr>
+      </w:pPr>
+    </w:p>
+    <w:p>
+      <w:pPr>
+        <w:keepNext w:val="0"/>
+        <w:keepLines w:val="0"/>
+        <w:pageBreakBefore w:val="0"/>
+        <w:widowControl w:val="0"/>
+        <w:kinsoku/>
+        <w:wordWrap w:val="0"/>
+        <w:overflowPunct/>
+        <w:topLinePunct w:val="0"/>
+        <w:autoSpaceDE/>
+        <w:autoSpaceDN/>
+        <w:bidi w:val="0"/>
+        <w:adjustRightInd/>
+        <w:snapToGrid/>
+        <w:textAlignment w:val="auto"/>
+        <w:outlineLvl w:val="9"/>
+        <w:rPr>
+          <w:rFonts w:hint="eastAsia" w:ascii="Arial" w:hAnsi="Arial" w:eastAsia="Arial" w:cs="Arial"/>
+          <w:b w:val="0"/>
+          <w:i w:val="0"/>
+          <w:caps w:val="0"/>
+          <w:color w:val="404040"/>
+          <w:spacing w:val="0"/>
+          <w:sz w:val="24"/>
+          <w:szCs w:val="24"/>
+          <w:shd w:val="clear" w:fill="FCFCFC"/>
+          <w:lang w:val="en-US" w:eastAsia="zh-CN"/>
+        </w:rPr>
+      </w:pPr>
+      <w:r>
+        <w:rPr>
+          <w:rFonts w:hint="eastAsia" w:ascii="Arial" w:hAnsi="Arial" w:eastAsia="Arial" w:cs="Arial"/>
+          <w:b w:val="0"/>
+          <w:i w:val="0"/>
+          <w:caps w:val="0"/>
+          <w:color w:val="404040"/>
+          <w:spacing w:val="0"/>
+          <w:sz w:val="24"/>
+          <w:szCs w:val="24"/>
+          <w:shd w:val="clear" w:fill="FCFCFC"/>
+          <w:lang w:val="en-US" w:eastAsia="zh-CN"/>
+        </w:rPr>
+        <w:t>执行成功显示查询的结果，现在切换至org3的peer0节点，使用org3用户身份连接mychannel然后安装chaincode执行chaincode。</w:t>
+      </w:r>
+    </w:p>
+    <w:p>
+      <w:pPr>
+        <w:keepNext w:val="0"/>
+        <w:keepLines w:val="0"/>
+        <w:pageBreakBefore w:val="0"/>
+        <w:widowControl w:val="0"/>
+        <w:numPr>
+          <w:ilvl w:val="0"/>
+          <w:numId w:val="0"/>
+        </w:numPr>
+        <w:kinsoku/>
+        <w:wordWrap w:val="0"/>
+        <w:overflowPunct/>
+        <w:topLinePunct w:val="0"/>
+        <w:autoSpaceDE/>
+        <w:autoSpaceDN/>
+        <w:bidi w:val="0"/>
+        <w:adjustRightInd/>
+        <w:snapToGrid/>
+        <w:spacing w:line="240" w:lineRule="auto"/>
+        <w:ind w:leftChars="0" w:right="0" w:rightChars="0"/>
+        <w:jc w:val="both"/>
+        <w:textAlignment w:val="auto"/>
+        <w:outlineLvl w:val="9"/>
+        <w:rPr>
+          <w:rStyle w:val="17"/>
+          <w:rFonts w:hint="eastAsia" w:ascii="Consolas" w:hAnsi="Consolas" w:eastAsia="Consolas" w:cs="Consolas"/>
+          <w:b w:val="0"/>
+          <w:i w:val="0"/>
+          <w:caps w:val="0"/>
+          <w:color w:val="333333"/>
+          <w:spacing w:val="0"/>
+          <w:kern w:val="0"/>
+          <w:sz w:val="18"/>
+          <w:szCs w:val="18"/>
+          <w:bdr w:val="single" w:color="E1E4E5" w:sz="6" w:space="0"/>
+          <w:shd w:val="clear" w:fill="FFFFFF"/>
+          <w:lang w:val="en-US" w:eastAsia="zh-CN" w:bidi="ar"/>
+        </w:rPr>
+      </w:pPr>
+      <w:r>
+        <w:rPr>
+          <w:rStyle w:val="17"/>
+          <w:rFonts w:hint="eastAsia" w:ascii="Consolas" w:hAnsi="Consolas" w:eastAsia="Consolas" w:cs="Consolas"/>
+          <w:b w:val="0"/>
+          <w:i w:val="0"/>
+          <w:caps w:val="0"/>
+          <w:color w:val="333333"/>
+          <w:spacing w:val="0"/>
+          <w:kern w:val="0"/>
+          <w:sz w:val="18"/>
+          <w:szCs w:val="18"/>
+          <w:bdr w:val="single" w:color="E1E4E5" w:sz="6" w:space="0"/>
+          <w:shd w:val="clear" w:fill="FFFFFF"/>
+          <w:lang w:val="en-US" w:eastAsia="zh-CN" w:bidi="ar"/>
+        </w:rPr>
+        <w:t>CORE_PEER_MSPCONFIGPATH=/opt/gopath/src/github.com/hyperledger/fabric/peer/crypto/peerOrganizations/org3.example.com/users/Admin@org3.example.com/msp</w:t>
+      </w:r>
+    </w:p>
+    <w:p>
+      <w:pPr>
+        <w:keepNext w:val="0"/>
+        <w:keepLines w:val="0"/>
+        <w:pageBreakBefore w:val="0"/>
+        <w:widowControl w:val="0"/>
+        <w:numPr>
+          <w:ilvl w:val="0"/>
+          <w:numId w:val="0"/>
+        </w:numPr>
+        <w:kinsoku/>
+        <w:wordWrap w:val="0"/>
+        <w:overflowPunct/>
+        <w:topLinePunct w:val="0"/>
+        <w:autoSpaceDE/>
+        <w:autoSpaceDN/>
+        <w:bidi w:val="0"/>
+        <w:adjustRightInd/>
+        <w:snapToGrid/>
+        <w:spacing w:line="240" w:lineRule="auto"/>
+        <w:ind w:leftChars="0" w:right="0" w:rightChars="0"/>
+        <w:jc w:val="both"/>
+        <w:textAlignment w:val="auto"/>
+        <w:outlineLvl w:val="9"/>
+        <w:rPr>
+          <w:rStyle w:val="17"/>
+          <w:rFonts w:hint="eastAsia" w:ascii="Consolas" w:hAnsi="Consolas" w:eastAsia="Consolas" w:cs="Consolas"/>
+          <w:b w:val="0"/>
+          <w:i w:val="0"/>
+          <w:caps w:val="0"/>
+          <w:color w:val="333333"/>
+          <w:spacing w:val="0"/>
+          <w:kern w:val="0"/>
+          <w:sz w:val="18"/>
+          <w:szCs w:val="18"/>
+          <w:bdr w:val="single" w:color="E1E4E5" w:sz="6" w:space="0"/>
+          <w:shd w:val="clear" w:fill="FFFFFF"/>
+          <w:lang w:val="en-US" w:eastAsia="zh-CN" w:bidi="ar"/>
+        </w:rPr>
+      </w:pPr>
+      <w:r>
+        <w:rPr>
+          <w:rStyle w:val="17"/>
+          <w:rFonts w:hint="eastAsia" w:ascii="Consolas" w:hAnsi="Consolas" w:eastAsia="Consolas" w:cs="Consolas"/>
+          <w:b w:val="0"/>
+          <w:i w:val="0"/>
+          <w:caps w:val="0"/>
+          <w:color w:val="333333"/>
+          <w:spacing w:val="0"/>
+          <w:kern w:val="0"/>
+          <w:sz w:val="18"/>
+          <w:szCs w:val="18"/>
+          <w:bdr w:val="single" w:color="E1E4E5" w:sz="6" w:space="0"/>
+          <w:shd w:val="clear" w:fill="FFFFFF"/>
+          <w:lang w:val="en-US" w:eastAsia="zh-CN" w:bidi="ar"/>
+        </w:rPr>
+        <w:t>CORE_PEER_ADDRESS=peer0.org3.example.com:7051</w:t>
+      </w:r>
+    </w:p>
+    <w:p>
+      <w:pPr>
+        <w:keepNext w:val="0"/>
+        <w:keepLines w:val="0"/>
+        <w:pageBreakBefore w:val="0"/>
+        <w:widowControl w:val="0"/>
+        <w:numPr>
+          <w:ilvl w:val="0"/>
+          <w:numId w:val="0"/>
+        </w:numPr>
+        <w:kinsoku/>
+        <w:wordWrap w:val="0"/>
+        <w:overflowPunct/>
+        <w:topLinePunct w:val="0"/>
+        <w:autoSpaceDE/>
+        <w:autoSpaceDN/>
+        <w:bidi w:val="0"/>
+        <w:adjustRightInd/>
+        <w:snapToGrid/>
+        <w:spacing w:line="240" w:lineRule="auto"/>
+        <w:ind w:leftChars="0" w:right="0" w:rightChars="0"/>
+        <w:jc w:val="both"/>
+        <w:textAlignment w:val="auto"/>
+        <w:outlineLvl w:val="9"/>
+        <w:rPr>
+          <w:rStyle w:val="17"/>
+          <w:rFonts w:hint="eastAsia" w:ascii="Consolas" w:hAnsi="Consolas" w:eastAsia="Consolas" w:cs="Consolas"/>
+          <w:b w:val="0"/>
+          <w:i w:val="0"/>
+          <w:caps w:val="0"/>
+          <w:color w:val="333333"/>
+          <w:spacing w:val="0"/>
+          <w:kern w:val="0"/>
+          <w:sz w:val="18"/>
+          <w:szCs w:val="18"/>
+          <w:bdr w:val="single" w:color="E1E4E5" w:sz="6" w:space="0"/>
+          <w:shd w:val="clear" w:fill="FFFFFF"/>
+          <w:lang w:val="en-US" w:eastAsia="zh-CN" w:bidi="ar"/>
+        </w:rPr>
+      </w:pPr>
+      <w:r>
+        <w:rPr>
+          <w:rStyle w:val="17"/>
+          <w:rFonts w:hint="eastAsia" w:ascii="Consolas" w:hAnsi="Consolas" w:eastAsia="Consolas" w:cs="Consolas"/>
+          <w:b w:val="0"/>
+          <w:i w:val="0"/>
+          <w:caps w:val="0"/>
+          <w:color w:val="333333"/>
+          <w:spacing w:val="0"/>
+          <w:kern w:val="0"/>
+          <w:sz w:val="18"/>
+          <w:szCs w:val="18"/>
+          <w:bdr w:val="single" w:color="E1E4E5" w:sz="6" w:space="0"/>
+          <w:shd w:val="clear" w:fill="FFFFFF"/>
+          <w:lang w:val="en-US" w:eastAsia="zh-CN" w:bidi="ar"/>
+        </w:rPr>
+        <w:t>CORE_PEER_LOCALMSPID="Org3MSP"</w:t>
+      </w:r>
+    </w:p>
+    <w:p>
+      <w:pPr>
+        <w:keepNext w:val="0"/>
+        <w:keepLines w:val="0"/>
+        <w:pageBreakBefore w:val="0"/>
+        <w:widowControl w:val="0"/>
+        <w:kinsoku/>
+        <w:wordWrap w:val="0"/>
+        <w:overflowPunct/>
+        <w:topLinePunct w:val="0"/>
+        <w:autoSpaceDE/>
+        <w:autoSpaceDN/>
+        <w:bidi w:val="0"/>
+        <w:adjustRightInd/>
+        <w:snapToGrid/>
+        <w:ind w:left="0" w:leftChars="0" w:firstLine="0" w:firstLineChars="0"/>
+        <w:textAlignment w:val="auto"/>
+        <w:outlineLvl w:val="9"/>
+        <w:rPr>
+          <w:rStyle w:val="17"/>
+          <w:rFonts w:hint="eastAsia" w:ascii="Consolas" w:hAnsi="Consolas" w:eastAsia="Consolas" w:cs="Consolas"/>
+          <w:b w:val="0"/>
+          <w:i w:val="0"/>
+          <w:caps w:val="0"/>
+          <w:color w:val="333333"/>
+          <w:spacing w:val="0"/>
+          <w:kern w:val="0"/>
+          <w:sz w:val="18"/>
+          <w:szCs w:val="18"/>
+          <w:bdr w:val="single" w:color="E1E4E5" w:sz="6" w:space="0"/>
+          <w:shd w:val="clear" w:fill="FFFFFF"/>
+          <w:lang w:val="en-US" w:eastAsia="zh-CN" w:bidi="ar"/>
+        </w:rPr>
+      </w:pPr>
+      <w:r>
+        <w:rPr>
+          <w:rStyle w:val="17"/>
+          <w:rFonts w:hint="eastAsia" w:ascii="Consolas" w:hAnsi="Consolas" w:eastAsia="Consolas" w:cs="Consolas"/>
+          <w:b w:val="0"/>
+          <w:i w:val="0"/>
+          <w:caps w:val="0"/>
+          <w:color w:val="333333"/>
+          <w:spacing w:val="0"/>
+          <w:kern w:val="0"/>
+          <w:sz w:val="18"/>
+          <w:szCs w:val="18"/>
+          <w:bdr w:val="single" w:color="E1E4E5" w:sz="6" w:space="0"/>
+          <w:shd w:val="clear" w:fill="FFFFFF"/>
+          <w:lang w:val="en-US" w:eastAsia="zh-CN" w:bidi="ar"/>
+        </w:rPr>
+        <w:t>CORE_PEER_TLS_ROOTCERT_FILE=/opt/gopath/src/github.com/hyperledger/fabric/peer/crypto/peerOrganizations/org3.example.com/peers/peer0.org3.example.com/tls/ca.crt</w:t>
+      </w:r>
+    </w:p>
+    <w:p>
+      <w:pPr>
+        <w:ind w:left="0" w:leftChars="0" w:firstLine="0" w:firstLineChars="0"/>
+        <w:rPr>
+          <w:rStyle w:val="17"/>
+          <w:rFonts w:hint="eastAsia" w:ascii="Consolas" w:hAnsi="Consolas" w:eastAsia="Consolas" w:cs="Consolas"/>
+          <w:b w:val="0"/>
+          <w:i w:val="0"/>
+          <w:caps w:val="0"/>
+          <w:color w:val="333333"/>
+          <w:spacing w:val="0"/>
+          <w:kern w:val="0"/>
+          <w:sz w:val="18"/>
+          <w:szCs w:val="18"/>
+          <w:bdr w:val="single" w:color="E1E4E5" w:sz="6" w:space="0"/>
+          <w:shd w:val="clear" w:fill="FFFFFF"/>
+          <w:lang w:val="en-US" w:eastAsia="zh-CN" w:bidi="ar"/>
+        </w:rPr>
+      </w:pPr>
+      <w:r>
+        <w:rPr>
+          <w:rStyle w:val="17"/>
+          <w:rFonts w:hint="eastAsia" w:ascii="Consolas" w:hAnsi="Consolas" w:eastAsia="Consolas" w:cs="Consolas"/>
+          <w:b w:val="0"/>
+          <w:i w:val="0"/>
+          <w:caps w:val="0"/>
+          <w:color w:val="333333"/>
+          <w:spacing w:val="0"/>
+          <w:kern w:val="0"/>
+          <w:sz w:val="18"/>
+          <w:szCs w:val="18"/>
+          <w:bdr w:val="single" w:color="E1E4E5" w:sz="6" w:space="0"/>
+          <w:shd w:val="clear" w:fill="FFFFFF"/>
+          <w:lang w:val="en-US" w:eastAsia="zh-CN" w:bidi="ar"/>
+        </w:rPr>
+        <w:t>export CHANNEL_NAME=mychannel</w:t>
+      </w:r>
+    </w:p>
+    <w:p>
+      <w:pPr>
+        <w:ind w:left="0" w:leftChars="0" w:firstLine="0" w:firstLineChars="0"/>
+        <w:rPr>
+          <w:rStyle w:val="17"/>
+          <w:rFonts w:hint="eastAsia" w:ascii="Consolas" w:hAnsi="Consolas" w:eastAsia="Consolas" w:cs="Consolas"/>
+          <w:b w:val="0"/>
+          <w:i w:val="0"/>
+          <w:caps w:val="0"/>
+          <w:color w:val="333333"/>
+          <w:spacing w:val="0"/>
+          <w:kern w:val="0"/>
+          <w:sz w:val="18"/>
+          <w:szCs w:val="18"/>
+          <w:bdr w:val="single" w:color="E1E4E5" w:sz="6" w:space="0"/>
+          <w:shd w:val="clear" w:fill="FFFFFF"/>
+          <w:lang w:val="en-US" w:eastAsia="zh-CN" w:bidi="ar"/>
+        </w:rPr>
+      </w:pPr>
+      <w:r>
+        <w:rPr>
+          <w:rStyle w:val="17"/>
+          <w:rFonts w:hint="eastAsia" w:ascii="Consolas" w:hAnsi="Consolas" w:eastAsia="Consolas" w:cs="Consolas"/>
+          <w:b w:val="0"/>
+          <w:i w:val="0"/>
+          <w:caps w:val="0"/>
+          <w:color w:val="333333"/>
+          <w:spacing w:val="0"/>
+          <w:kern w:val="0"/>
+          <w:sz w:val="18"/>
+          <w:szCs w:val="18"/>
+          <w:bdr w:val="single" w:color="E1E4E5" w:sz="6" w:space="0"/>
+          <w:shd w:val="clear" w:fill="FFFFFF"/>
+          <w:lang w:val="en-US" w:eastAsia="zh-CN" w:bidi="ar"/>
+        </w:rPr>
+        <w:t>peer channel join -b mychannel.block</w:t>
+      </w:r>
+    </w:p>
+    <w:p>
+      <w:pPr>
+        <w:pStyle w:val="11"/>
+        <w:keepNext w:val="0"/>
+        <w:keepLines w:val="0"/>
+        <w:pageBreakBefore w:val="0"/>
+        <w:widowControl/>
+        <w:suppressLineNumbers w:val="0"/>
+        <w:pBdr>
+          <w:top w:val="none" w:color="auto" w:sz="0" w:space="0"/>
+          <w:left w:val="none" w:color="auto" w:sz="0" w:space="0"/>
+          <w:bottom w:val="none" w:color="auto" w:sz="0" w:space="0"/>
+          <w:right w:val="none" w:color="auto" w:sz="0" w:space="0"/>
+        </w:pBdr>
+        <w:kinsoku/>
+        <w:wordWrap w:val="0"/>
+        <w:overflowPunct/>
+        <w:topLinePunct w:val="0"/>
+        <w:autoSpaceDE/>
+        <w:autoSpaceDN/>
+        <w:bidi w:val="0"/>
+        <w:adjustRightInd/>
+        <w:snapToGrid/>
+        <w:spacing w:before="0" w:beforeAutospacing="0" w:after="0" w:afterAutospacing="0" w:line="240" w:lineRule="auto"/>
+        <w:ind w:left="0" w:leftChars="0" w:right="0" w:firstLine="0" w:firstLineChars="0"/>
+        <w:textAlignment w:val="auto"/>
+        <w:outlineLvl w:val="9"/>
+        <w:rPr>
+          <w:rFonts w:hint="eastAsia" w:ascii="Consolas" w:hAnsi="Consolas" w:eastAsia="Consolas" w:cs="Consolas"/>
+          <w:b w:val="0"/>
+          <w:i w:val="0"/>
+          <w:caps w:val="0"/>
+          <w:color w:val="DD1144"/>
+          <w:spacing w:val="0"/>
+          <w:sz w:val="18"/>
+          <w:szCs w:val="18"/>
+          <w:lang w:val="en-US" w:eastAsia="zh-CN"/>
+        </w:rPr>
+      </w:pPr>
+      <w:r>
+        <w:rPr>
+          <w:rStyle w:val="17"/>
+          <w:rFonts w:hint="default" w:ascii="Consolas" w:hAnsi="Consolas" w:eastAsia="Consolas" w:cs="Consolas"/>
+          <w:b w:val="0"/>
+          <w:i w:val="0"/>
+          <w:caps w:val="0"/>
+          <w:color w:val="333333"/>
+          <w:spacing w:val="0"/>
+          <w:kern w:val="0"/>
+          <w:sz w:val="18"/>
+          <w:szCs w:val="18"/>
+          <w:bdr w:val="single" w:color="E1E4E5" w:sz="6" w:space="0"/>
+          <w:shd w:val="clear" w:fill="FFFFFF"/>
+          <w:lang w:val="en-US" w:eastAsia="zh-CN" w:bidi="ar"/>
+        </w:rPr>
+        <w:t>peer chaincode install -n mycc -v 1.0 -p github.com/chaincode/chaincode_example02/go</w:t>
+      </w:r>
+    </w:p>
+    <w:p>
+      <w:pPr>
+        <w:keepNext w:val="0"/>
+        <w:keepLines w:val="0"/>
+        <w:pageBreakBefore w:val="0"/>
+        <w:widowControl w:val="0"/>
+        <w:numPr>
+          <w:ilvl w:val="0"/>
+          <w:numId w:val="0"/>
+        </w:numPr>
+        <w:kinsoku/>
+        <w:wordWrap w:val="0"/>
+        <w:overflowPunct/>
+        <w:topLinePunct w:val="0"/>
+        <w:autoSpaceDE/>
+        <w:autoSpaceDN/>
+        <w:bidi w:val="0"/>
+        <w:adjustRightInd/>
+        <w:snapToGrid/>
+        <w:spacing w:line="240" w:lineRule="auto"/>
+        <w:ind w:leftChars="0" w:right="0" w:rightChars="0"/>
+        <w:jc w:val="both"/>
+        <w:textAlignment w:val="auto"/>
+        <w:outlineLvl w:val="9"/>
+        <w:rPr>
+          <w:rStyle w:val="17"/>
+          <w:rFonts w:hint="default" w:ascii="Consolas" w:hAnsi="Consolas" w:eastAsia="Consolas" w:cs="Consolas"/>
+          <w:b w:val="0"/>
+          <w:i w:val="0"/>
+          <w:caps w:val="0"/>
+          <w:color w:val="333333"/>
+          <w:spacing w:val="0"/>
+          <w:kern w:val="0"/>
+          <w:sz w:val="18"/>
+          <w:szCs w:val="18"/>
+          <w:bdr w:val="single" w:color="E1E4E5" w:sz="6" w:space="0"/>
+          <w:shd w:val="clear" w:fill="FFFFFF"/>
+          <w:lang w:val="en-US" w:eastAsia="zh-CN" w:bidi="ar"/>
+        </w:rPr>
+      </w:pPr>
+      <w:r>
+        <w:rPr>
+          <w:rStyle w:val="17"/>
+          <w:rFonts w:hint="default" w:ascii="Consolas" w:hAnsi="Consolas" w:eastAsia="Consolas" w:cs="Consolas"/>
+          <w:b w:val="0"/>
+          <w:i w:val="0"/>
+          <w:caps w:val="0"/>
+          <w:color w:val="333333"/>
+          <w:spacing w:val="0"/>
+          <w:kern w:val="0"/>
+          <w:sz w:val="18"/>
+          <w:szCs w:val="18"/>
+          <w:bdr w:val="single" w:color="E1E4E5" w:sz="6" w:space="0"/>
+          <w:shd w:val="clear" w:fill="FFFFFF"/>
+          <w:lang w:val="en-US" w:eastAsia="zh-CN" w:bidi="ar"/>
+        </w:rPr>
+        <w:t>peer chaincode query -C $CHANNEL_NAME -n mycc -c '{"Args":["query","a"]}'</w:t>
+      </w:r>
+    </w:p>
+    <w:p>
+      <w:pPr>
+        <w:keepNext w:val="0"/>
+        <w:keepLines w:val="0"/>
+        <w:pageBreakBefore w:val="0"/>
+        <w:widowControl w:val="0"/>
+        <w:numPr>
+          <w:ilvl w:val="0"/>
+          <w:numId w:val="0"/>
+        </w:numPr>
+        <w:kinsoku/>
+        <w:wordWrap w:val="0"/>
+        <w:overflowPunct/>
+        <w:topLinePunct w:val="0"/>
+        <w:autoSpaceDE/>
+        <w:autoSpaceDN/>
+        <w:bidi w:val="0"/>
+        <w:adjustRightInd/>
+        <w:snapToGrid/>
+        <w:spacing w:line="240" w:lineRule="auto"/>
+        <w:ind w:leftChars="0" w:right="0" w:rightChars="0" w:firstLine="420" w:firstLineChars="0"/>
+        <w:jc w:val="both"/>
+        <w:textAlignment w:val="auto"/>
+        <w:outlineLvl w:val="9"/>
+        <w:rPr>
+          <w:rFonts w:hint="eastAsia" w:ascii="Arial" w:hAnsi="Arial" w:eastAsia="Arial" w:cs="Arial"/>
+          <w:b w:val="0"/>
+          <w:i w:val="0"/>
+          <w:caps w:val="0"/>
+          <w:color w:val="FF0000"/>
+          <w:spacing w:val="0"/>
+          <w:sz w:val="24"/>
+          <w:szCs w:val="24"/>
+          <w:shd w:val="clear" w:fill="FCFCFC"/>
+          <w:lang w:val="en-US" w:eastAsia="zh-CN"/>
+        </w:rPr>
+      </w:pPr>
+      <w:r>
+        <w:rPr>
+          <w:rFonts w:hint="eastAsia" w:ascii="Arial" w:hAnsi="Arial" w:eastAsia="Arial" w:cs="Arial"/>
+          <w:b w:val="0"/>
+          <w:i w:val="0"/>
+          <w:caps w:val="0"/>
+          <w:color w:val="FF0000"/>
+          <w:spacing w:val="0"/>
+          <w:sz w:val="24"/>
+          <w:szCs w:val="24"/>
+          <w:shd w:val="clear" w:fill="FCFCFC"/>
+          <w:lang w:val="en-US" w:eastAsia="zh-CN"/>
+        </w:rPr>
+        <w:t>执行查询语句之后，报错如下图，表明mychannel中还没有or3组织，测试成功。</w:t>
+      </w:r>
+    </w:p>
+    <w:p>
+      <w:pPr>
+        <w:keepNext w:val="0"/>
+        <w:keepLines w:val="0"/>
+        <w:pageBreakBefore w:val="0"/>
+        <w:widowControl w:val="0"/>
+        <w:numPr>
+          <w:ilvl w:val="0"/>
+          <w:numId w:val="0"/>
+        </w:numPr>
+        <w:kinsoku/>
+        <w:wordWrap w:val="0"/>
+        <w:overflowPunct/>
+        <w:topLinePunct w:val="0"/>
+        <w:autoSpaceDE/>
+        <w:autoSpaceDN/>
+        <w:bidi w:val="0"/>
+        <w:adjustRightInd/>
+        <w:snapToGrid/>
+        <w:spacing w:line="240" w:lineRule="auto"/>
+        <w:ind w:leftChars="0" w:right="0" w:rightChars="0" w:firstLine="420" w:firstLineChars="0"/>
+        <w:jc w:val="both"/>
+        <w:textAlignment w:val="auto"/>
+        <w:outlineLvl w:val="9"/>
+      </w:pPr>
+      <w:r>
+        <w:drawing>
+          <wp:inline distT="0" distB="0" distL="114300" distR="114300">
+            <wp:extent cx="5264785" cy="1722120"/>
+            <wp:effectExtent l="0" t="0" r="12065" b="11430"/>
+            <wp:docPr id="11" name="图片 1"/>
+            <wp:cNvGraphicFramePr>
+              <a:graphicFrameLocks xmlns:a="http://schemas.openxmlformats.org/drawingml/2006/main" noChangeAspect="1"/>
+            </wp:cNvGraphicFramePr>
+            <a:graphic xmlns:a="http://schemas.openxmlformats.org/drawingml/2006/main">
+              <a:graphicData uri="http://schemas.openxmlformats.org/drawingml/2006/picture">
+                <pic:pic xmlns:pic="http://schemas.openxmlformats.org/drawingml/2006/picture">
+                  <pic:nvPicPr>
+                    <pic:cNvPr id="11" name="图片 1"/>
+                    <pic:cNvPicPr>
+                      <a:picLocks noChangeAspect="1"/>
+                    </pic:cNvPicPr>
+                  </pic:nvPicPr>
+                  <pic:blipFill>
+                    <a:blip r:embed="rId12"/>
+                    <a:stretch>
+                      <a:fillRect/>
+                    </a:stretch>
+                  </pic:blipFill>
+                  <pic:spPr>
+                    <a:xfrm>
+                      <a:off x="0" y="0"/>
+                      <a:ext cx="5264785" cy="1722120"/>
+                    </a:xfrm>
+                    <a:prstGeom prst="rect">
+                      <a:avLst/>
+                    </a:prstGeom>
+                    <a:noFill/>
+                    <a:ln w="9525">
+                      <a:noFill/>
+                    </a:ln>
+                  </pic:spPr>
+                </pic:pic>
+              </a:graphicData>
+            </a:graphic>
+          </wp:inline>
+        </w:drawing>
+      </w:r>
+    </w:p>
+    <w:p>
+      <w:pPr>
+        <w:keepNext w:val="0"/>
+        <w:keepLines w:val="0"/>
+        <w:pageBreakBefore w:val="0"/>
+        <w:widowControl w:val="0"/>
+        <w:numPr>
+          <w:ilvl w:val="0"/>
+          <w:numId w:val="0"/>
+        </w:numPr>
+        <w:kinsoku/>
+        <w:wordWrap w:val="0"/>
+        <w:overflowPunct/>
+        <w:topLinePunct w:val="0"/>
+        <w:autoSpaceDE/>
+        <w:autoSpaceDN/>
+        <w:bidi w:val="0"/>
+        <w:adjustRightInd/>
+        <w:snapToGrid/>
+        <w:spacing w:line="240" w:lineRule="auto"/>
+        <w:ind w:leftChars="0" w:right="0" w:rightChars="0" w:firstLine="420" w:firstLineChars="0"/>
+        <w:jc w:val="both"/>
+        <w:textAlignment w:val="auto"/>
+        <w:outlineLvl w:val="9"/>
+        <w:rPr>
+          <w:rFonts w:hint="eastAsia"/>
+          <w:lang w:val="en-US" w:eastAsia="zh-CN"/>
+        </w:rPr>
+      </w:pPr>
+      <w:r>
+        <w:br w:type="page"/>
+      </w:r>
+    </w:p>
+    <w:p>
+      <w:pPr>
+        <w:pStyle w:val="3"/>
+        <w:rPr>
+          <w:rFonts w:hint="eastAsia"/>
+          <w:lang w:val="en-US" w:eastAsia="zh-CN"/>
+        </w:rPr>
+      </w:pPr>
+      <w:r>
+        <w:rPr>
+          <w:rFonts w:hint="eastAsia"/>
+          <w:lang w:val="en-US" w:eastAsia="zh-CN"/>
+        </w:rPr>
+        <w:t>在mychannel配置文件添加org</w:t>
+      </w:r>
+    </w:p>
+    <w:p>
+      <w:pPr>
+        <w:keepNext w:val="0"/>
+        <w:keepLines w:val="0"/>
+        <w:pageBreakBefore w:val="0"/>
+        <w:widowControl w:val="0"/>
+        <w:kinsoku/>
+        <w:wordWrap w:val="0"/>
+        <w:overflowPunct/>
+        <w:topLinePunct w:val="0"/>
+        <w:autoSpaceDE/>
+        <w:autoSpaceDN/>
+        <w:bidi w:val="0"/>
+        <w:adjustRightInd/>
+        <w:snapToGrid/>
+        <w:textAlignment w:val="auto"/>
+        <w:outlineLvl w:val="9"/>
+        <w:rPr>
+          <w:rFonts w:hint="eastAsia" w:ascii="Arial" w:hAnsi="Arial" w:eastAsia="Arial" w:cs="Arial"/>
+          <w:b w:val="0"/>
+          <w:i w:val="0"/>
+          <w:caps w:val="0"/>
+          <w:color w:val="404040"/>
+          <w:spacing w:val="0"/>
+          <w:sz w:val="24"/>
+          <w:szCs w:val="24"/>
+          <w:shd w:val="clear" w:fill="FCFCFC"/>
+          <w:lang w:val="en-US" w:eastAsia="zh-CN"/>
+        </w:rPr>
+      </w:pPr>
+      <w:r>
+        <w:rPr>
+          <w:rFonts w:hint="eastAsia" w:ascii="Arial" w:hAnsi="Arial" w:eastAsia="Arial" w:cs="Arial"/>
+          <w:b w:val="0"/>
+          <w:i w:val="0"/>
+          <w:caps w:val="0"/>
+          <w:color w:val="404040"/>
+          <w:spacing w:val="0"/>
+          <w:sz w:val="24"/>
+          <w:szCs w:val="24"/>
+          <w:shd w:val="clear" w:fill="FCFCFC"/>
+          <w:lang w:val="en-US" w:eastAsia="zh-CN"/>
+        </w:rPr>
+        <w:t>此小节也可参考在Fabric网络中添加org中的部分，具体的操作只是将channel的ID由fabric网络的testchainid修改为mychannel。相同的部分我就不重复描述，着重描述不同的地方。</w:t>
+      </w:r>
+    </w:p>
+    <w:p>
+      <w:pPr>
+        <w:pStyle w:val="4"/>
+        <w:rPr>
+          <w:rFonts w:hint="eastAsia"/>
+          <w:lang w:val="en-US" w:eastAsia="zh-CN"/>
+        </w:rPr>
+      </w:pPr>
+      <w:r>
+        <w:rPr>
+          <w:rFonts w:hint="eastAsia"/>
+          <w:lang w:val="en-US" w:eastAsia="zh-CN"/>
+        </w:rPr>
+        <w:t>生成org3的证书和配置文件</w:t>
+      </w:r>
+    </w:p>
+    <w:p>
+      <w:pPr>
+        <w:rPr>
+          <w:rFonts w:hint="eastAsia"/>
+          <w:lang w:val="en-US" w:eastAsia="zh-CN"/>
+        </w:rPr>
+      </w:pPr>
+      <w:r>
+        <w:rPr>
+          <w:rFonts w:hint="eastAsia" w:ascii="Arial" w:hAnsi="Arial" w:eastAsia="Arial" w:cs="Arial"/>
+          <w:b w:val="0"/>
+          <w:i w:val="0"/>
+          <w:caps w:val="0"/>
+          <w:color w:val="404040"/>
+          <w:spacing w:val="0"/>
+          <w:sz w:val="24"/>
+          <w:szCs w:val="24"/>
+          <w:shd w:val="clear" w:fill="FCFCFC"/>
+          <w:lang w:val="en-US" w:eastAsia="zh-CN"/>
+        </w:rPr>
+        <w:t>参考在Fabric网络中添加org</w:t>
+      </w:r>
+    </w:p>
+    <w:p>
+      <w:pPr>
+        <w:pStyle w:val="4"/>
+        <w:rPr>
+          <w:rFonts w:hint="eastAsia"/>
+          <w:lang w:val="en-US" w:eastAsia="zh-CN"/>
+        </w:rPr>
+      </w:pPr>
+      <w:r>
+        <w:rPr>
+          <w:rFonts w:hint="eastAsia"/>
+          <w:lang w:val="en-US" w:eastAsia="zh-CN"/>
+        </w:rPr>
+        <w:t>获取网络创世区块配置文件</w:t>
+      </w:r>
+    </w:p>
+    <w:p>
+      <w:pPr>
+        <w:rPr>
+          <w:rFonts w:hint="eastAsia" w:ascii="Arial" w:hAnsi="Arial" w:eastAsia="Arial" w:cs="Arial"/>
+          <w:b w:val="0"/>
+          <w:i w:val="0"/>
+          <w:caps w:val="0"/>
+          <w:color w:val="404040"/>
+          <w:spacing w:val="0"/>
+          <w:sz w:val="24"/>
+          <w:szCs w:val="24"/>
+          <w:shd w:val="clear" w:fill="FCFCFC"/>
+          <w:lang w:val="en-US" w:eastAsia="zh-CN"/>
+        </w:rPr>
+      </w:pPr>
+      <w:r>
+        <w:rPr>
+          <w:rFonts w:hint="eastAsia" w:ascii="Arial" w:hAnsi="Arial" w:eastAsia="Arial" w:cs="Arial"/>
+          <w:b w:val="0"/>
+          <w:i w:val="0"/>
+          <w:caps w:val="0"/>
+          <w:color w:val="404040"/>
+          <w:spacing w:val="0"/>
+          <w:sz w:val="24"/>
+          <w:szCs w:val="24"/>
+          <w:shd w:val="clear" w:fill="FCFCFC"/>
+          <w:lang w:val="en-US" w:eastAsia="zh-CN"/>
+        </w:rPr>
+        <w:t>进入cli容器并切换至</w:t>
+      </w:r>
+      <w:r>
+        <w:rPr>
+          <w:rFonts w:hint="default" w:ascii="Arial" w:hAnsi="Arial" w:eastAsia="Arial" w:cs="Arial"/>
+          <w:b w:val="0"/>
+          <w:i w:val="0"/>
+          <w:caps w:val="0"/>
+          <w:color w:val="404040"/>
+          <w:spacing w:val="0"/>
+          <w:sz w:val="24"/>
+          <w:szCs w:val="24"/>
+          <w:shd w:val="clear" w:fill="FCFCFC"/>
+          <w:lang w:val="en-US" w:eastAsia="zh-CN"/>
+        </w:rPr>
+        <w:t>channel-artifacts</w:t>
+      </w:r>
+      <w:r>
+        <w:rPr>
+          <w:rFonts w:hint="eastAsia" w:ascii="Arial" w:hAnsi="Arial" w:eastAsia="Arial" w:cs="Arial"/>
+          <w:b w:val="0"/>
+          <w:i w:val="0"/>
+          <w:caps w:val="0"/>
+          <w:color w:val="404040"/>
+          <w:spacing w:val="0"/>
+          <w:sz w:val="24"/>
+          <w:szCs w:val="24"/>
+          <w:shd w:val="clear" w:fill="FCFCFC"/>
+          <w:lang w:val="en-US" w:eastAsia="zh-CN"/>
+        </w:rPr>
+        <w:t>目录</w:t>
+      </w:r>
+    </w:p>
+    <w:p>
+      <w:pPr>
+        <w:keepNext w:val="0"/>
+        <w:keepLines w:val="0"/>
+        <w:pageBreakBefore w:val="0"/>
+        <w:widowControl w:val="0"/>
+        <w:numPr>
+          <w:ilvl w:val="0"/>
+          <w:numId w:val="0"/>
+        </w:numPr>
+        <w:kinsoku/>
+        <w:wordWrap w:val="0"/>
+        <w:overflowPunct/>
+        <w:topLinePunct w:val="0"/>
+        <w:autoSpaceDE/>
+        <w:autoSpaceDN/>
+        <w:bidi w:val="0"/>
+        <w:adjustRightInd/>
+        <w:snapToGrid/>
+        <w:spacing w:line="240" w:lineRule="auto"/>
+        <w:ind w:leftChars="0" w:right="0" w:rightChars="0" w:firstLine="420" w:firstLineChars="0"/>
+        <w:jc w:val="both"/>
+        <w:textAlignment w:val="auto"/>
+        <w:outlineLvl w:val="9"/>
+        <w:rPr>
+          <w:rStyle w:val="17"/>
+          <w:rFonts w:hint="eastAsia" w:ascii="Consolas" w:hAnsi="Consolas" w:eastAsia="Consolas" w:cs="Consolas"/>
+          <w:b w:val="0"/>
+          <w:i w:val="0"/>
+          <w:caps w:val="0"/>
+          <w:color w:val="333333"/>
+          <w:spacing w:val="0"/>
+          <w:kern w:val="0"/>
+          <w:sz w:val="18"/>
+          <w:szCs w:val="18"/>
+          <w:bdr w:val="single" w:color="E1E4E5" w:sz="6" w:space="0"/>
+          <w:shd w:val="clear" w:fill="FFFFFF"/>
+          <w:lang w:val="en-US" w:eastAsia="zh-CN" w:bidi="ar"/>
+        </w:rPr>
+      </w:pPr>
+      <w:r>
+        <w:rPr>
+          <w:rStyle w:val="17"/>
+          <w:rFonts w:hint="eastAsia" w:ascii="Consolas" w:hAnsi="Consolas" w:eastAsia="Consolas" w:cs="Consolas"/>
+          <w:b w:val="0"/>
+          <w:i w:val="0"/>
+          <w:caps w:val="0"/>
+          <w:color w:val="333333"/>
+          <w:spacing w:val="0"/>
+          <w:kern w:val="0"/>
+          <w:sz w:val="18"/>
+          <w:szCs w:val="18"/>
+          <w:bdr w:val="single" w:color="E1E4E5" w:sz="6" w:space="0"/>
+          <w:shd w:val="clear" w:fill="FFFFFF"/>
+          <w:lang w:val="en-US" w:eastAsia="zh-CN" w:bidi="ar"/>
+        </w:rPr>
+        <w:t>docker exec -it cli bash</w:t>
+      </w:r>
+    </w:p>
+    <w:p>
+      <w:pPr>
+        <w:keepNext w:val="0"/>
+        <w:keepLines w:val="0"/>
+        <w:pageBreakBefore w:val="0"/>
+        <w:widowControl w:val="0"/>
+        <w:numPr>
+          <w:ilvl w:val="0"/>
+          <w:numId w:val="0"/>
+        </w:numPr>
+        <w:kinsoku/>
+        <w:wordWrap w:val="0"/>
+        <w:overflowPunct/>
+        <w:topLinePunct w:val="0"/>
+        <w:autoSpaceDE/>
+        <w:autoSpaceDN/>
+        <w:bidi w:val="0"/>
+        <w:adjustRightInd/>
+        <w:snapToGrid/>
+        <w:spacing w:line="240" w:lineRule="auto"/>
+        <w:ind w:leftChars="0" w:right="0" w:rightChars="0" w:firstLine="420" w:firstLineChars="0"/>
+        <w:jc w:val="both"/>
+        <w:textAlignment w:val="auto"/>
+        <w:outlineLvl w:val="9"/>
+        <w:rPr>
+          <w:rStyle w:val="17"/>
+          <w:rFonts w:hint="eastAsia" w:ascii="Consolas" w:hAnsi="Consolas" w:eastAsia="Consolas" w:cs="Consolas"/>
+          <w:b w:val="0"/>
+          <w:i w:val="0"/>
+          <w:caps w:val="0"/>
+          <w:color w:val="333333"/>
+          <w:spacing w:val="0"/>
+          <w:kern w:val="0"/>
+          <w:sz w:val="18"/>
+          <w:szCs w:val="18"/>
+          <w:bdr w:val="single" w:color="E1E4E5" w:sz="6" w:space="0"/>
+          <w:shd w:val="clear" w:fill="FFFFFF"/>
+          <w:lang w:val="en-US" w:eastAsia="zh-CN" w:bidi="ar"/>
+        </w:rPr>
+      </w:pPr>
+      <w:r>
+        <w:rPr>
+          <w:rStyle w:val="17"/>
+          <w:rFonts w:hint="eastAsia" w:ascii="Consolas" w:hAnsi="Consolas" w:eastAsia="Consolas" w:cs="Consolas"/>
+          <w:b w:val="0"/>
+          <w:i w:val="0"/>
+          <w:caps w:val="0"/>
+          <w:color w:val="333333"/>
+          <w:spacing w:val="0"/>
+          <w:kern w:val="0"/>
+          <w:sz w:val="18"/>
+          <w:szCs w:val="18"/>
+          <w:bdr w:val="single" w:color="E1E4E5" w:sz="6" w:space="0"/>
+          <w:shd w:val="clear" w:fill="FFFFFF"/>
+          <w:lang w:val="en-US" w:eastAsia="zh-CN" w:bidi="ar"/>
+        </w:rPr>
+        <w:t>cd channel-artifacts</w:t>
+      </w:r>
+    </w:p>
+    <w:p>
+      <w:pPr>
+        <w:keepNext w:val="0"/>
+        <w:keepLines w:val="0"/>
+        <w:pageBreakBefore w:val="0"/>
+        <w:widowControl w:val="0"/>
+        <w:numPr>
+          <w:ilvl w:val="0"/>
+          <w:numId w:val="0"/>
+        </w:numPr>
+        <w:kinsoku/>
+        <w:wordWrap w:val="0"/>
+        <w:overflowPunct/>
+        <w:topLinePunct w:val="0"/>
+        <w:autoSpaceDE/>
+        <w:autoSpaceDN/>
+        <w:bidi w:val="0"/>
+        <w:adjustRightInd/>
+        <w:snapToGrid/>
+        <w:spacing w:line="240" w:lineRule="auto"/>
+        <w:ind w:leftChars="0" w:right="0" w:rightChars="0" w:firstLine="420" w:firstLineChars="0"/>
+        <w:jc w:val="both"/>
+        <w:textAlignment w:val="auto"/>
+        <w:outlineLvl w:val="9"/>
+        <w:rPr>
+          <w:rStyle w:val="17"/>
+          <w:rFonts w:hint="eastAsia" w:ascii="Consolas" w:hAnsi="Consolas" w:eastAsia="Consolas" w:cs="Consolas"/>
+          <w:b w:val="0"/>
+          <w:i w:val="0"/>
+          <w:caps w:val="0"/>
+          <w:color w:val="333333"/>
+          <w:spacing w:val="0"/>
+          <w:kern w:val="0"/>
+          <w:sz w:val="18"/>
+          <w:szCs w:val="18"/>
+          <w:bdr w:val="single" w:color="E1E4E5" w:sz="6" w:space="0"/>
+          <w:shd w:val="clear" w:fill="FFFFFF"/>
+          <w:lang w:val="en-US" w:eastAsia="zh-CN" w:bidi="ar"/>
+        </w:rPr>
+      </w:pPr>
+    </w:p>
+    <w:p>
+      <w:pPr>
+        <w:rPr>
+          <w:rStyle w:val="17"/>
+          <w:rFonts w:hint="eastAsia" w:ascii="Consolas" w:hAnsi="Consolas" w:eastAsia="Consolas" w:cs="Consolas"/>
+          <w:b w:val="0"/>
+          <w:i w:val="0"/>
+          <w:caps w:val="0"/>
+          <w:color w:val="333333"/>
+          <w:spacing w:val="0"/>
+          <w:kern w:val="0"/>
+          <w:sz w:val="18"/>
+          <w:szCs w:val="18"/>
+          <w:bdr w:val="single" w:color="E1E4E5" w:sz="6" w:space="0"/>
+          <w:shd w:val="clear" w:fill="FFFFFF"/>
+          <w:lang w:val="en-US" w:eastAsia="zh-CN" w:bidi="ar"/>
+        </w:rPr>
+      </w:pPr>
+      <w:r>
+        <w:rPr>
+          <w:rFonts w:hint="eastAsia" w:ascii="Arial" w:hAnsi="Arial" w:eastAsia="Arial" w:cs="Arial"/>
+          <w:b w:val="0"/>
+          <w:i w:val="0"/>
+          <w:caps w:val="0"/>
+          <w:color w:val="404040"/>
+          <w:spacing w:val="0"/>
+          <w:sz w:val="24"/>
+          <w:szCs w:val="24"/>
+          <w:shd w:val="clear" w:fill="FCFCFC"/>
+          <w:lang w:val="en-US" w:eastAsia="zh-CN"/>
+        </w:rPr>
+        <w:t>设置操作节点为orderer节点或者设置为mychannel配置文件中的组织对应的节点，设置证书为对应节点对应的证书，然后才有权限获取网络的创世区块配置文件。如设置为mychannel中包含的org2的节点和证书：</w:t>
+      </w:r>
+    </w:p>
+    <w:p>
+      <w:pPr>
+        <w:keepNext w:val="0"/>
+        <w:keepLines w:val="0"/>
+        <w:pageBreakBefore w:val="0"/>
+        <w:widowControl w:val="0"/>
+        <w:numPr>
+          <w:ilvl w:val="0"/>
+          <w:numId w:val="0"/>
+        </w:numPr>
+        <w:kinsoku/>
+        <w:wordWrap w:val="0"/>
+        <w:overflowPunct/>
+        <w:topLinePunct w:val="0"/>
+        <w:autoSpaceDE/>
+        <w:autoSpaceDN/>
+        <w:bidi w:val="0"/>
+        <w:adjustRightInd/>
+        <w:snapToGrid/>
+        <w:spacing w:line="240" w:lineRule="auto"/>
+        <w:ind w:leftChars="0" w:right="0" w:rightChars="0"/>
+        <w:jc w:val="both"/>
+        <w:textAlignment w:val="auto"/>
+        <w:outlineLvl w:val="9"/>
+        <w:rPr>
+          <w:rStyle w:val="17"/>
+          <w:rFonts w:hint="eastAsia" w:ascii="Consolas" w:hAnsi="Consolas" w:eastAsia="Consolas" w:cs="Consolas"/>
+          <w:b w:val="0"/>
+          <w:i w:val="0"/>
+          <w:caps w:val="0"/>
+          <w:color w:val="333333"/>
+          <w:spacing w:val="0"/>
+          <w:kern w:val="0"/>
+          <w:sz w:val="18"/>
+          <w:szCs w:val="18"/>
+          <w:bdr w:val="single" w:color="E1E4E5" w:sz="6" w:space="0"/>
+          <w:shd w:val="clear" w:fill="FFFFFF"/>
+          <w:lang w:val="en-US" w:eastAsia="zh-CN" w:bidi="ar"/>
+        </w:rPr>
+      </w:pPr>
+      <w:r>
+        <w:rPr>
+          <w:rStyle w:val="17"/>
+          <w:rFonts w:hint="eastAsia" w:ascii="Consolas" w:hAnsi="Consolas" w:eastAsia="Consolas" w:cs="Consolas"/>
+          <w:b w:val="0"/>
+          <w:i w:val="0"/>
+          <w:caps w:val="0"/>
+          <w:color w:val="333333"/>
+          <w:spacing w:val="0"/>
+          <w:kern w:val="0"/>
+          <w:sz w:val="18"/>
+          <w:szCs w:val="18"/>
+          <w:bdr w:val="single" w:color="E1E4E5" w:sz="6" w:space="0"/>
+          <w:shd w:val="clear" w:fill="FFFFFF"/>
+          <w:lang w:val="en-US" w:eastAsia="zh-CN" w:bidi="ar"/>
+        </w:rPr>
+        <w:t>CORE_PEER_MSPCONFIGPATH=/opt/gopath/src/github.com/hyperledger/fabric/peer/crypto/peerOrganizations/org2.example.com/users/Admin@org2.example.com/msp</w:t>
+      </w:r>
+    </w:p>
+    <w:p>
+      <w:pPr>
+        <w:keepNext w:val="0"/>
+        <w:keepLines w:val="0"/>
+        <w:pageBreakBefore w:val="0"/>
+        <w:widowControl w:val="0"/>
+        <w:numPr>
+          <w:ilvl w:val="0"/>
+          <w:numId w:val="0"/>
+        </w:numPr>
+        <w:kinsoku/>
+        <w:wordWrap w:val="0"/>
+        <w:overflowPunct/>
+        <w:topLinePunct w:val="0"/>
+        <w:autoSpaceDE/>
+        <w:autoSpaceDN/>
+        <w:bidi w:val="0"/>
+        <w:adjustRightInd/>
+        <w:snapToGrid/>
+        <w:spacing w:line="240" w:lineRule="auto"/>
+        <w:ind w:leftChars="0" w:right="0" w:rightChars="0"/>
+        <w:jc w:val="both"/>
+        <w:textAlignment w:val="auto"/>
+        <w:outlineLvl w:val="9"/>
+        <w:rPr>
+          <w:rStyle w:val="17"/>
+          <w:rFonts w:hint="eastAsia" w:ascii="Consolas" w:hAnsi="Consolas" w:eastAsia="Consolas" w:cs="Consolas"/>
+          <w:b w:val="0"/>
+          <w:i w:val="0"/>
+          <w:caps w:val="0"/>
+          <w:color w:val="333333"/>
+          <w:spacing w:val="0"/>
+          <w:kern w:val="0"/>
+          <w:sz w:val="18"/>
+          <w:szCs w:val="18"/>
+          <w:bdr w:val="single" w:color="E1E4E5" w:sz="6" w:space="0"/>
+          <w:shd w:val="clear" w:fill="FFFFFF"/>
+          <w:lang w:val="en-US" w:eastAsia="zh-CN" w:bidi="ar"/>
+        </w:rPr>
+      </w:pPr>
+      <w:r>
+        <w:rPr>
+          <w:rStyle w:val="17"/>
+          <w:rFonts w:hint="eastAsia" w:ascii="Consolas" w:hAnsi="Consolas" w:eastAsia="Consolas" w:cs="Consolas"/>
+          <w:b w:val="0"/>
+          <w:i w:val="0"/>
+          <w:caps w:val="0"/>
+          <w:color w:val="333333"/>
+          <w:spacing w:val="0"/>
+          <w:kern w:val="0"/>
+          <w:sz w:val="18"/>
+          <w:szCs w:val="18"/>
+          <w:bdr w:val="single" w:color="E1E4E5" w:sz="6" w:space="0"/>
+          <w:shd w:val="clear" w:fill="FFFFFF"/>
+          <w:lang w:val="en-US" w:eastAsia="zh-CN" w:bidi="ar"/>
+        </w:rPr>
+        <w:t>CORE_PEER_LOCALMSPID="Org2MSP"</w:t>
+      </w:r>
+    </w:p>
+    <w:p>
+      <w:pPr>
+        <w:keepNext w:val="0"/>
+        <w:keepLines w:val="0"/>
+        <w:pageBreakBefore w:val="0"/>
+        <w:widowControl w:val="0"/>
+        <w:numPr>
+          <w:ilvl w:val="0"/>
+          <w:numId w:val="0"/>
+        </w:numPr>
+        <w:kinsoku/>
+        <w:wordWrap w:val="0"/>
+        <w:overflowPunct/>
+        <w:topLinePunct w:val="0"/>
+        <w:autoSpaceDE/>
+        <w:autoSpaceDN/>
+        <w:bidi w:val="0"/>
+        <w:adjustRightInd/>
+        <w:snapToGrid/>
+        <w:spacing w:line="240" w:lineRule="auto"/>
+        <w:ind w:leftChars="0" w:right="0" w:rightChars="0"/>
+        <w:jc w:val="both"/>
+        <w:textAlignment w:val="auto"/>
+        <w:outlineLvl w:val="9"/>
+        <w:rPr>
+          <w:rStyle w:val="17"/>
+          <w:rFonts w:hint="eastAsia" w:ascii="Consolas" w:hAnsi="Consolas" w:eastAsia="Consolas" w:cs="Consolas"/>
+          <w:b w:val="0"/>
+          <w:i w:val="0"/>
+          <w:caps w:val="0"/>
+          <w:color w:val="333333"/>
+          <w:spacing w:val="0"/>
+          <w:kern w:val="0"/>
+          <w:sz w:val="18"/>
+          <w:szCs w:val="18"/>
+          <w:bdr w:val="single" w:color="E1E4E5" w:sz="6" w:space="0"/>
+          <w:shd w:val="clear" w:fill="FFFFFF"/>
+          <w:lang w:val="en-US" w:eastAsia="zh-CN" w:bidi="ar"/>
+        </w:rPr>
+      </w:pPr>
+      <w:r>
+        <w:rPr>
+          <w:rStyle w:val="17"/>
+          <w:rFonts w:hint="eastAsia" w:ascii="Consolas" w:hAnsi="Consolas" w:eastAsia="Consolas" w:cs="Consolas"/>
+          <w:b w:val="0"/>
+          <w:i w:val="0"/>
+          <w:caps w:val="0"/>
+          <w:color w:val="333333"/>
+          <w:spacing w:val="0"/>
+          <w:kern w:val="0"/>
+          <w:sz w:val="18"/>
+          <w:szCs w:val="18"/>
+          <w:bdr w:val="single" w:color="E1E4E5" w:sz="6" w:space="0"/>
+          <w:shd w:val="clear" w:fill="FFFFFF"/>
+          <w:lang w:val="en-US" w:eastAsia="zh-CN" w:bidi="ar"/>
+        </w:rPr>
+        <w:t>CORE_PEER_TLS_ROOTCERT_FILE=/opt/gopath/src/github.com/hyperledger/fabric/peer/crypto/peerOrganizations/org2.example.com/peers/peer0.org2.example.com/tls/ca.crt</w:t>
+      </w:r>
+    </w:p>
+    <w:p>
+      <w:pPr>
+        <w:keepNext w:val="0"/>
+        <w:keepLines w:val="0"/>
+        <w:pageBreakBefore w:val="0"/>
+        <w:widowControl w:val="0"/>
+        <w:numPr>
+          <w:ilvl w:val="0"/>
+          <w:numId w:val="0"/>
+        </w:numPr>
+        <w:kinsoku/>
+        <w:wordWrap w:val="0"/>
+        <w:overflowPunct/>
+        <w:topLinePunct w:val="0"/>
+        <w:autoSpaceDE/>
+        <w:autoSpaceDN/>
+        <w:bidi w:val="0"/>
+        <w:adjustRightInd/>
+        <w:snapToGrid/>
+        <w:spacing w:line="240" w:lineRule="auto"/>
+        <w:ind w:right="0" w:rightChars="0"/>
+        <w:jc w:val="both"/>
+        <w:textAlignment w:val="auto"/>
+        <w:outlineLvl w:val="9"/>
+        <w:rPr>
+          <w:rStyle w:val="17"/>
+          <w:rFonts w:hint="eastAsia" w:ascii="Consolas" w:hAnsi="Consolas" w:eastAsia="Consolas" w:cs="Consolas"/>
+          <w:b w:val="0"/>
+          <w:i w:val="0"/>
+          <w:caps w:val="0"/>
+          <w:color w:val="333333"/>
+          <w:spacing w:val="0"/>
+          <w:kern w:val="0"/>
+          <w:sz w:val="18"/>
+          <w:szCs w:val="18"/>
+          <w:bdr w:val="single" w:color="E1E4E5" w:sz="6" w:space="0"/>
+          <w:shd w:val="clear" w:fill="FFFFFF"/>
+          <w:lang w:val="en-US" w:eastAsia="zh-CN" w:bidi="ar"/>
+        </w:rPr>
+      </w:pPr>
+      <w:r>
+        <w:rPr>
+          <w:rStyle w:val="17"/>
+          <w:rFonts w:hint="eastAsia" w:ascii="Consolas" w:hAnsi="Consolas" w:eastAsia="Consolas" w:cs="Consolas"/>
+          <w:b w:val="0"/>
+          <w:i w:val="0"/>
+          <w:caps w:val="0"/>
+          <w:color w:val="333333"/>
+          <w:spacing w:val="0"/>
+          <w:kern w:val="0"/>
+          <w:sz w:val="18"/>
+          <w:szCs w:val="18"/>
+          <w:bdr w:val="single" w:color="E1E4E5" w:sz="6" w:space="0"/>
+          <w:shd w:val="clear" w:fill="FFFFFF"/>
+          <w:lang w:val="en-US" w:eastAsia="zh-CN" w:bidi="ar"/>
+        </w:rPr>
+        <w:t>export ORDERER_CA=/opt/gopath/src/github.com/hyperledger/fabric/peer/crypto/ordererOrganizations/example.com/orderers/orderer.example.com/msp/tlscacerts/tlsca.example.com-cert.pem</w:t>
+      </w:r>
+    </w:p>
+    <w:p>
+      <w:pPr>
+        <w:ind w:left="0" w:leftChars="0" w:firstLine="0" w:firstLineChars="0"/>
+        <w:rPr>
+          <w:rFonts w:hint="eastAsia" w:ascii="Arial" w:hAnsi="Arial" w:eastAsia="Arial" w:cs="Arial"/>
+          <w:b w:val="0"/>
+          <w:i w:val="0"/>
+          <w:caps w:val="0"/>
+          <w:color w:val="404040"/>
+          <w:spacing w:val="0"/>
+          <w:sz w:val="24"/>
+          <w:szCs w:val="24"/>
+          <w:shd w:val="clear" w:fill="FCFCFC"/>
+          <w:lang w:val="en-US" w:eastAsia="zh-CN"/>
+        </w:rPr>
+      </w:pPr>
+    </w:p>
+    <w:p>
+      <w:pPr>
+        <w:rPr>
+          <w:rFonts w:hint="eastAsia" w:ascii="Arial" w:hAnsi="Arial" w:eastAsia="Arial" w:cs="Arial"/>
+          <w:b w:val="0"/>
+          <w:i w:val="0"/>
+          <w:caps w:val="0"/>
+          <w:color w:val="404040"/>
+          <w:spacing w:val="0"/>
+          <w:sz w:val="24"/>
+          <w:szCs w:val="24"/>
+          <w:shd w:val="clear" w:fill="FCFCFC"/>
+          <w:lang w:val="en-US" w:eastAsia="zh-CN"/>
+        </w:rPr>
+      </w:pPr>
+      <w:r>
+        <w:rPr>
+          <w:rFonts w:hint="eastAsia" w:ascii="Arial" w:hAnsi="Arial" w:eastAsia="Arial" w:cs="Arial"/>
+          <w:b w:val="0"/>
+          <w:i w:val="0"/>
+          <w:caps w:val="0"/>
+          <w:color w:val="404040"/>
+          <w:spacing w:val="0"/>
+          <w:sz w:val="24"/>
+          <w:szCs w:val="24"/>
+          <w:shd w:val="clear" w:fill="FCFCFC"/>
+          <w:lang w:val="en-US" w:eastAsia="zh-CN"/>
+        </w:rPr>
+        <w:t>获取mychannel的配置文件，将获取的到mychannel区块二进制文件存于config_block.pb。</w:t>
+      </w:r>
+    </w:p>
+    <w:p>
+      <w:pPr>
+        <w:keepNext w:val="0"/>
+        <w:keepLines w:val="0"/>
+        <w:pageBreakBefore w:val="0"/>
+        <w:widowControl w:val="0"/>
+        <w:kinsoku/>
+        <w:wordWrap w:val="0"/>
+        <w:overflowPunct/>
+        <w:topLinePunct w:val="0"/>
+        <w:autoSpaceDE/>
+        <w:autoSpaceDN/>
+        <w:bidi w:val="0"/>
+        <w:adjustRightInd/>
+        <w:snapToGrid/>
+        <w:textAlignment w:val="auto"/>
+        <w:outlineLvl w:val="9"/>
+        <w:rPr>
+          <w:rFonts w:hint="eastAsia" w:ascii="Arial" w:hAnsi="Arial" w:eastAsia="Arial" w:cs="Arial"/>
+          <w:b w:val="0"/>
+          <w:i w:val="0"/>
+          <w:caps w:val="0"/>
+          <w:color w:val="404040"/>
+          <w:spacing w:val="0"/>
+          <w:sz w:val="24"/>
+          <w:szCs w:val="24"/>
+          <w:shd w:val="clear" w:fill="FCFCFC"/>
+          <w:lang w:val="en-US" w:eastAsia="zh-CN"/>
+        </w:rPr>
+      </w:pPr>
+      <w:r>
+        <w:rPr>
+          <w:rStyle w:val="17"/>
+          <w:rFonts w:hint="eastAsia" w:ascii="Consolas" w:hAnsi="Consolas" w:eastAsia="Consolas" w:cs="Consolas"/>
+          <w:b w:val="0"/>
+          <w:i w:val="0"/>
+          <w:caps w:val="0"/>
+          <w:color w:val="333333"/>
+          <w:spacing w:val="0"/>
+          <w:kern w:val="0"/>
+          <w:sz w:val="18"/>
+          <w:szCs w:val="18"/>
+          <w:bdr w:val="single" w:color="E1E4E5" w:sz="6" w:space="0"/>
+          <w:shd w:val="clear" w:fill="FFFFFF"/>
+          <w:lang w:val="en-US" w:eastAsia="zh-CN" w:bidi="ar"/>
+        </w:rPr>
+        <w:t>peer channel fetch config config_block.pb -o orderer.example.com:7050 -c mychannel --tls --cafile $ORDERER_CA</w:t>
+      </w:r>
+    </w:p>
+    <w:p>
+      <w:pPr>
+        <w:pStyle w:val="4"/>
+        <w:rPr>
+          <w:rFonts w:hint="eastAsia"/>
+          <w:lang w:val="en-US" w:eastAsia="zh-CN"/>
+        </w:rPr>
+      </w:pPr>
+      <w:r>
+        <w:rPr>
+          <w:rFonts w:hint="eastAsia"/>
+          <w:lang w:val="en-US" w:eastAsia="zh-CN"/>
+        </w:rPr>
+        <w:t>修改</w:t>
+      </w:r>
+      <w:r>
+        <w:rPr>
+          <w:rStyle w:val="20"/>
+          <w:rFonts w:hint="eastAsia"/>
+          <w:b/>
+          <w:lang w:val="en-US" w:eastAsia="zh-CN"/>
+        </w:rPr>
+        <w:t>mychannel</w:t>
+      </w:r>
+      <w:r>
+        <w:rPr>
+          <w:rFonts w:hint="eastAsia"/>
+          <w:lang w:val="en-US" w:eastAsia="zh-CN"/>
+        </w:rPr>
+        <w:t>区块配置文件新增org3配置文件</w:t>
+      </w:r>
+    </w:p>
+    <w:p>
+      <w:pPr>
+        <w:rPr>
+          <w:rFonts w:hint="eastAsia" w:ascii="Arial" w:hAnsi="Arial" w:eastAsia="Arial" w:cs="Arial"/>
+          <w:b w:val="0"/>
+          <w:i w:val="0"/>
+          <w:caps w:val="0"/>
+          <w:color w:val="404040"/>
+          <w:spacing w:val="0"/>
+          <w:sz w:val="24"/>
+          <w:szCs w:val="24"/>
+          <w:shd w:val="clear" w:fill="FCFCFC"/>
+          <w:lang w:val="en-US" w:eastAsia="zh-CN"/>
+        </w:rPr>
+      </w:pPr>
+      <w:r>
+        <w:rPr>
+          <w:rFonts w:hint="eastAsia" w:ascii="Arial" w:hAnsi="Arial" w:eastAsia="Arial" w:cs="Arial"/>
+          <w:b w:val="0"/>
+          <w:i w:val="0"/>
+          <w:caps w:val="0"/>
+          <w:color w:val="404040"/>
+          <w:spacing w:val="0"/>
+          <w:sz w:val="24"/>
+          <w:szCs w:val="24"/>
+          <w:shd w:val="clear" w:fill="FCFCFC"/>
+          <w:lang w:val="en-US" w:eastAsia="zh-CN"/>
+        </w:rPr>
+        <w:t>将mychannel区块二进制文件转换为json格式文件</w:t>
+      </w:r>
+    </w:p>
+    <w:p>
+      <w:pPr>
+        <w:keepNext w:val="0"/>
+        <w:keepLines w:val="0"/>
+        <w:pageBreakBefore w:val="0"/>
+        <w:widowControl w:val="0"/>
+        <w:numPr>
+          <w:ilvl w:val="0"/>
+          <w:numId w:val="0"/>
+        </w:numPr>
+        <w:kinsoku/>
+        <w:wordWrap w:val="0"/>
+        <w:overflowPunct/>
+        <w:topLinePunct w:val="0"/>
+        <w:autoSpaceDE/>
+        <w:autoSpaceDN/>
+        <w:bidi w:val="0"/>
+        <w:adjustRightInd/>
+        <w:snapToGrid/>
+        <w:spacing w:line="240" w:lineRule="auto"/>
+        <w:ind w:leftChars="0" w:right="0" w:rightChars="0" w:firstLine="420" w:firstLineChars="0"/>
+        <w:jc w:val="both"/>
+        <w:textAlignment w:val="auto"/>
+        <w:outlineLvl w:val="9"/>
+        <w:rPr>
+          <w:rStyle w:val="17"/>
+          <w:rFonts w:hint="eastAsia" w:ascii="Consolas" w:hAnsi="Consolas" w:eastAsia="Consolas" w:cs="Consolas"/>
+          <w:b w:val="0"/>
+          <w:i w:val="0"/>
+          <w:caps w:val="0"/>
+          <w:color w:val="333333"/>
+          <w:spacing w:val="0"/>
+          <w:kern w:val="0"/>
+          <w:sz w:val="18"/>
+          <w:szCs w:val="18"/>
+          <w:bdr w:val="single" w:color="E1E4E5" w:sz="6" w:space="0"/>
+          <w:shd w:val="clear" w:fill="FFFFFF"/>
+          <w:lang w:val="en-US" w:eastAsia="zh-CN" w:bidi="ar"/>
+        </w:rPr>
+      </w:pPr>
+      <w:r>
+        <w:rPr>
+          <w:rStyle w:val="17"/>
+          <w:rFonts w:hint="eastAsia" w:ascii="Consolas" w:hAnsi="Consolas" w:eastAsia="Consolas" w:cs="Consolas"/>
+          <w:b w:val="0"/>
+          <w:i w:val="0"/>
+          <w:caps w:val="0"/>
+          <w:color w:val="333333"/>
+          <w:spacing w:val="0"/>
+          <w:kern w:val="0"/>
+          <w:sz w:val="18"/>
+          <w:szCs w:val="18"/>
+          <w:bdr w:val="single" w:color="E1E4E5" w:sz="6" w:space="0"/>
+          <w:shd w:val="clear" w:fill="FFFFFF"/>
+          <w:lang w:val="en-US" w:eastAsia="zh-CN" w:bidi="ar"/>
+        </w:rPr>
+        <w:t>configtxlator proto_decode --input config_block.pb --type common.Block&gt;config_old.json</w:t>
+      </w:r>
+    </w:p>
+    <w:p>
+      <w:pPr>
+        <w:keepNext w:val="0"/>
+        <w:keepLines w:val="0"/>
+        <w:pageBreakBefore w:val="0"/>
+        <w:widowControl w:val="0"/>
+        <w:numPr>
+          <w:ilvl w:val="0"/>
+          <w:numId w:val="0"/>
+        </w:numPr>
+        <w:kinsoku/>
+        <w:wordWrap w:val="0"/>
+        <w:overflowPunct/>
+        <w:topLinePunct w:val="0"/>
+        <w:autoSpaceDE/>
+        <w:autoSpaceDN/>
+        <w:bidi w:val="0"/>
+        <w:adjustRightInd/>
+        <w:snapToGrid/>
+        <w:spacing w:line="240" w:lineRule="auto"/>
+        <w:ind w:leftChars="0" w:right="0" w:rightChars="0" w:firstLine="420" w:firstLineChars="0"/>
+        <w:jc w:val="both"/>
+        <w:textAlignment w:val="auto"/>
+        <w:outlineLvl w:val="9"/>
+        <w:rPr>
+          <w:rStyle w:val="17"/>
+          <w:rFonts w:hint="eastAsia" w:ascii="Consolas" w:hAnsi="Consolas" w:eastAsia="Consolas" w:cs="Consolas"/>
+          <w:b w:val="0"/>
+          <w:i w:val="0"/>
+          <w:caps w:val="0"/>
+          <w:color w:val="333333"/>
+          <w:spacing w:val="0"/>
+          <w:kern w:val="0"/>
+          <w:sz w:val="18"/>
+          <w:szCs w:val="18"/>
+          <w:bdr w:val="single" w:color="E1E4E5" w:sz="6" w:space="0"/>
+          <w:shd w:val="clear" w:fill="FFFFFF"/>
+          <w:lang w:val="en-US" w:eastAsia="zh-CN" w:bidi="ar"/>
+        </w:rPr>
+      </w:pPr>
+    </w:p>
+    <w:p>
+      <w:pPr>
+        <w:rPr>
+          <w:rFonts w:hint="eastAsia" w:ascii="Arial" w:hAnsi="Arial" w:eastAsia="Arial" w:cs="Arial"/>
+          <w:b w:val="0"/>
+          <w:i w:val="0"/>
+          <w:caps w:val="0"/>
+          <w:color w:val="404040"/>
+          <w:spacing w:val="0"/>
+          <w:sz w:val="24"/>
+          <w:szCs w:val="24"/>
+          <w:shd w:val="clear" w:fill="FCFCFC"/>
+          <w:lang w:val="en-US" w:eastAsia="zh-CN"/>
+        </w:rPr>
+      </w:pPr>
+      <w:r>
+        <w:rPr>
+          <w:rFonts w:hint="eastAsia" w:ascii="Arial" w:hAnsi="Arial" w:eastAsia="Arial" w:cs="Arial"/>
+          <w:b w:val="0"/>
+          <w:i w:val="0"/>
+          <w:caps w:val="0"/>
+          <w:color w:val="404040"/>
+          <w:spacing w:val="0"/>
+          <w:sz w:val="24"/>
+          <w:szCs w:val="24"/>
+          <w:shd w:val="clear" w:fill="FCFCFC"/>
+          <w:lang w:val="en-US" w:eastAsia="zh-CN"/>
+        </w:rPr>
+        <w:t>用jq将生成的json文件转换为所需格式的mychannel区块json格式的配置文件。</w:t>
+      </w:r>
+    </w:p>
+    <w:p>
+      <w:pPr>
+        <w:keepNext w:val="0"/>
+        <w:keepLines w:val="0"/>
+        <w:pageBreakBefore w:val="0"/>
+        <w:widowControl w:val="0"/>
+        <w:numPr>
+          <w:ilvl w:val="0"/>
+          <w:numId w:val="0"/>
+        </w:numPr>
+        <w:kinsoku/>
+        <w:wordWrap w:val="0"/>
+        <w:overflowPunct/>
+        <w:topLinePunct w:val="0"/>
+        <w:autoSpaceDE/>
+        <w:autoSpaceDN/>
+        <w:bidi w:val="0"/>
+        <w:adjustRightInd/>
+        <w:snapToGrid/>
+        <w:spacing w:line="240" w:lineRule="auto"/>
+        <w:ind w:leftChars="0" w:right="0" w:rightChars="0" w:firstLine="420" w:firstLineChars="0"/>
+        <w:jc w:val="both"/>
+        <w:textAlignment w:val="auto"/>
+        <w:outlineLvl w:val="9"/>
+        <w:rPr>
+          <w:rStyle w:val="17"/>
+          <w:rFonts w:hint="eastAsia" w:ascii="Consolas" w:hAnsi="Consolas" w:eastAsia="宋体" w:cs="Consolas"/>
+          <w:b w:val="0"/>
+          <w:i w:val="0"/>
+          <w:caps w:val="0"/>
+          <w:color w:val="333333"/>
+          <w:spacing w:val="0"/>
+          <w:kern w:val="0"/>
+          <w:sz w:val="18"/>
+          <w:szCs w:val="18"/>
+          <w:bdr w:val="single" w:color="E1E4E5" w:sz="6" w:space="0"/>
+          <w:shd w:val="clear" w:fill="FFFFFF"/>
+          <w:lang w:val="en-US" w:eastAsia="zh-CN" w:bidi="ar"/>
+        </w:rPr>
+      </w:pPr>
+      <w:r>
+        <w:rPr>
+          <w:rStyle w:val="17"/>
+          <w:rFonts w:hint="eastAsia" w:ascii="Consolas" w:hAnsi="Consolas" w:eastAsia="宋体" w:cs="Consolas"/>
+          <w:b w:val="0"/>
+          <w:i w:val="0"/>
+          <w:caps w:val="0"/>
+          <w:color w:val="333333"/>
+          <w:spacing w:val="0"/>
+          <w:kern w:val="0"/>
+          <w:sz w:val="18"/>
+          <w:szCs w:val="18"/>
+          <w:bdr w:val="single" w:color="E1E4E5" w:sz="6" w:space="0"/>
+          <w:shd w:val="clear" w:fill="FFFFFF"/>
+          <w:lang w:val="en-US" w:eastAsia="zh-CN" w:bidi="ar"/>
+        </w:rPr>
+        <w:t>jq .data.data[0].payload.data.config config_old.json &gt;config.json</w:t>
+      </w:r>
+    </w:p>
+    <w:p>
+      <w:pPr>
+        <w:keepNext w:val="0"/>
+        <w:keepLines w:val="0"/>
+        <w:pageBreakBefore w:val="0"/>
+        <w:widowControl w:val="0"/>
+        <w:numPr>
+          <w:ilvl w:val="0"/>
+          <w:numId w:val="0"/>
+        </w:numPr>
+        <w:kinsoku/>
+        <w:wordWrap w:val="0"/>
+        <w:overflowPunct/>
+        <w:topLinePunct w:val="0"/>
+        <w:autoSpaceDE/>
+        <w:autoSpaceDN/>
+        <w:bidi w:val="0"/>
+        <w:adjustRightInd/>
+        <w:snapToGrid/>
+        <w:spacing w:line="240" w:lineRule="auto"/>
+        <w:ind w:right="0" w:rightChars="0"/>
+        <w:jc w:val="both"/>
+        <w:textAlignment w:val="auto"/>
+        <w:outlineLvl w:val="9"/>
+        <w:rPr>
+          <w:rStyle w:val="17"/>
+          <w:rFonts w:hint="eastAsia" w:ascii="Consolas" w:hAnsi="Consolas" w:eastAsia="宋体" w:cs="Consolas"/>
+          <w:b w:val="0"/>
+          <w:i w:val="0"/>
+          <w:caps w:val="0"/>
+          <w:color w:val="333333"/>
+          <w:spacing w:val="0"/>
+          <w:kern w:val="0"/>
+          <w:sz w:val="18"/>
+          <w:szCs w:val="18"/>
+          <w:bdr w:val="single" w:color="E1E4E5" w:sz="6" w:space="0"/>
+          <w:shd w:val="clear" w:fill="FFFFFF"/>
+          <w:lang w:val="en-US" w:eastAsia="zh-CN" w:bidi="ar"/>
+        </w:rPr>
+      </w:pPr>
+    </w:p>
+    <w:p>
+      <w:pPr>
+        <w:rPr>
+          <w:rFonts w:hint="eastAsia" w:ascii="Arial" w:hAnsi="Arial" w:eastAsia="Arial" w:cs="Arial"/>
+          <w:b w:val="0"/>
+          <w:i w:val="0"/>
+          <w:caps w:val="0"/>
+          <w:color w:val="404040"/>
+          <w:spacing w:val="0"/>
+          <w:sz w:val="24"/>
+          <w:szCs w:val="24"/>
+          <w:shd w:val="clear" w:fill="FCFCFC"/>
+          <w:lang w:val="en-US" w:eastAsia="zh-CN"/>
+        </w:rPr>
+      </w:pPr>
+      <w:r>
+        <w:rPr>
+          <w:rFonts w:hint="eastAsia" w:ascii="Arial" w:hAnsi="Arial" w:eastAsia="Arial" w:cs="Arial"/>
+          <w:b w:val="0"/>
+          <w:i w:val="0"/>
+          <w:caps w:val="0"/>
+          <w:color w:val="404040"/>
+          <w:spacing w:val="0"/>
+          <w:sz w:val="24"/>
+          <w:szCs w:val="24"/>
+          <w:shd w:val="clear" w:fill="FCFCFC"/>
+          <w:lang w:val="en-US" w:eastAsia="zh-CN"/>
+        </w:rPr>
+        <w:t>在创世区块配置文件中添加org3的配置文件的数据</w:t>
+      </w:r>
+    </w:p>
+    <w:p>
+      <w:pPr>
+        <w:keepNext w:val="0"/>
+        <w:keepLines w:val="0"/>
+        <w:pageBreakBefore w:val="0"/>
+        <w:widowControl w:val="0"/>
+        <w:numPr>
+          <w:ilvl w:val="0"/>
+          <w:numId w:val="0"/>
+        </w:numPr>
+        <w:kinsoku/>
+        <w:wordWrap w:val="0"/>
+        <w:overflowPunct/>
+        <w:topLinePunct w:val="0"/>
+        <w:autoSpaceDE/>
+        <w:autoSpaceDN/>
+        <w:bidi w:val="0"/>
+        <w:adjustRightInd/>
+        <w:snapToGrid/>
+        <w:spacing w:line="240" w:lineRule="auto"/>
+        <w:ind w:leftChars="0" w:right="0" w:rightChars="0" w:firstLine="420" w:firstLineChars="0"/>
+        <w:jc w:val="both"/>
+        <w:textAlignment w:val="auto"/>
+        <w:outlineLvl w:val="9"/>
+        <w:rPr>
+          <w:rFonts w:hint="eastAsia"/>
+          <w:lang w:val="en-US" w:eastAsia="zh-CN"/>
+        </w:rPr>
+      </w:pPr>
+      <w:r>
+        <w:rPr>
+          <w:rStyle w:val="17"/>
+          <w:rFonts w:hint="eastAsia" w:ascii="Consolas" w:hAnsi="Consolas" w:eastAsia="宋体" w:cs="Consolas"/>
+          <w:b w:val="0"/>
+          <w:i w:val="0"/>
+          <w:caps w:val="0"/>
+          <w:color w:val="333333"/>
+          <w:spacing w:val="0"/>
+          <w:kern w:val="0"/>
+          <w:sz w:val="18"/>
+          <w:szCs w:val="18"/>
+          <w:bdr w:val="single" w:color="E1E4E5" w:sz="6" w:space="0"/>
+          <w:shd w:val="clear" w:fill="FFFFFF"/>
+          <w:lang w:val="en-US" w:eastAsia="zh-CN" w:bidi="ar"/>
+        </w:rPr>
+        <w:t>jq -s '.[0] * {"channel_group":{"groups":{"Application":{"groups": {"Org3MSP":.[1]}}}}}' config.json org3.json &gt; modified_config.json</w:t>
+      </w:r>
+    </w:p>
+    <w:p>
+      <w:pPr>
+        <w:pStyle w:val="4"/>
+        <w:rPr>
+          <w:rFonts w:hint="eastAsia"/>
+          <w:lang w:val="en-US" w:eastAsia="zh-CN"/>
+        </w:rPr>
+      </w:pPr>
+      <w:r>
+        <w:rPr>
+          <w:rFonts w:hint="eastAsia"/>
+          <w:lang w:val="en-US" w:eastAsia="zh-CN"/>
+        </w:rPr>
+        <w:t>将创世区块配置文件和修改后</w:t>
+      </w:r>
+      <w:r>
+        <w:t>转为 protobuf 格式</w:t>
+      </w:r>
+    </w:p>
+    <w:p>
+      <w:pPr>
+        <w:keepNext w:val="0"/>
+        <w:keepLines w:val="0"/>
+        <w:pageBreakBefore w:val="0"/>
+        <w:widowControl w:val="0"/>
+        <w:numPr>
+          <w:ilvl w:val="0"/>
+          <w:numId w:val="0"/>
+        </w:numPr>
+        <w:kinsoku/>
+        <w:wordWrap w:val="0"/>
+        <w:overflowPunct/>
+        <w:topLinePunct w:val="0"/>
+        <w:autoSpaceDE/>
+        <w:autoSpaceDN/>
+        <w:bidi w:val="0"/>
+        <w:adjustRightInd/>
+        <w:snapToGrid/>
+        <w:spacing w:line="240" w:lineRule="auto"/>
+        <w:ind w:leftChars="0" w:right="0" w:rightChars="0" w:firstLine="420" w:firstLineChars="0"/>
+        <w:jc w:val="both"/>
+        <w:textAlignment w:val="auto"/>
+        <w:outlineLvl w:val="9"/>
+        <w:rPr>
+          <w:rStyle w:val="17"/>
+          <w:rFonts w:hint="eastAsia" w:ascii="Consolas" w:hAnsi="Consolas" w:eastAsia="宋体" w:cs="Consolas"/>
+          <w:b w:val="0"/>
+          <w:i w:val="0"/>
+          <w:caps w:val="0"/>
+          <w:color w:val="333333"/>
+          <w:spacing w:val="0"/>
+          <w:kern w:val="0"/>
+          <w:sz w:val="18"/>
+          <w:szCs w:val="18"/>
+          <w:bdr w:val="single" w:color="E1E4E5" w:sz="6" w:space="0"/>
+          <w:shd w:val="clear" w:fill="FFFFFF"/>
+          <w:lang w:val="en-US" w:eastAsia="zh-CN" w:bidi="ar"/>
+        </w:rPr>
+      </w:pPr>
+      <w:r>
+        <w:rPr>
+          <w:rStyle w:val="17"/>
+          <w:rFonts w:hint="eastAsia" w:ascii="Consolas" w:hAnsi="Consolas" w:eastAsia="宋体" w:cs="Consolas"/>
+          <w:b w:val="0"/>
+          <w:i w:val="0"/>
+          <w:caps w:val="0"/>
+          <w:color w:val="333333"/>
+          <w:spacing w:val="0"/>
+          <w:kern w:val="0"/>
+          <w:sz w:val="18"/>
+          <w:szCs w:val="18"/>
+          <w:bdr w:val="single" w:color="E1E4E5" w:sz="6" w:space="0"/>
+          <w:shd w:val="clear" w:fill="FFFFFF"/>
+          <w:lang w:val="en-US" w:eastAsia="zh-CN" w:bidi="ar"/>
+        </w:rPr>
+        <w:t>configtxlator proto_encode --input config.json --type common.Config &gt; original_config.pb</w:t>
+      </w:r>
+    </w:p>
+    <w:p>
+      <w:pPr>
+        <w:keepNext w:val="0"/>
+        <w:keepLines w:val="0"/>
+        <w:pageBreakBefore w:val="0"/>
+        <w:widowControl w:val="0"/>
+        <w:numPr>
+          <w:ilvl w:val="0"/>
+          <w:numId w:val="0"/>
+        </w:numPr>
+        <w:kinsoku/>
+        <w:wordWrap w:val="0"/>
+        <w:overflowPunct/>
+        <w:topLinePunct w:val="0"/>
+        <w:autoSpaceDE/>
+        <w:autoSpaceDN/>
+        <w:bidi w:val="0"/>
+        <w:adjustRightInd/>
+        <w:snapToGrid/>
+        <w:spacing w:line="240" w:lineRule="auto"/>
+        <w:ind w:leftChars="0" w:right="0" w:rightChars="0" w:firstLine="420" w:firstLineChars="0"/>
+        <w:jc w:val="both"/>
+        <w:textAlignment w:val="auto"/>
+        <w:outlineLvl w:val="9"/>
+      </w:pPr>
+      <w:r>
+        <w:rPr>
+          <w:rStyle w:val="17"/>
+          <w:rFonts w:hint="eastAsia" w:ascii="Consolas" w:hAnsi="Consolas" w:eastAsia="宋体" w:cs="Consolas"/>
+          <w:b w:val="0"/>
+          <w:i w:val="0"/>
+          <w:caps w:val="0"/>
+          <w:color w:val="333333"/>
+          <w:spacing w:val="0"/>
+          <w:kern w:val="0"/>
+          <w:sz w:val="18"/>
+          <w:szCs w:val="18"/>
+          <w:bdr w:val="single" w:color="E1E4E5" w:sz="6" w:space="0"/>
+          <w:shd w:val="clear" w:fill="FFFFFF"/>
+          <w:lang w:val="en-US" w:eastAsia="zh-CN" w:bidi="ar"/>
+        </w:rPr>
+        <w:t>configtxlator proto_encode --input modified_config.json --type common.Config &gt; modified_config.pb</w:t>
+      </w:r>
+    </w:p>
+    <w:p>
+      <w:pPr>
+        <w:pStyle w:val="4"/>
+        <w:rPr>
+          <w:rFonts w:hint="eastAsia"/>
+          <w:lang w:val="en-US" w:eastAsia="zh-CN"/>
+        </w:rPr>
+      </w:pPr>
+      <w:r>
+        <w:rPr>
+          <w:rFonts w:hint="eastAsia"/>
+          <w:lang w:eastAsia="zh-CN"/>
+        </w:rPr>
+        <w:t>计算两个</w:t>
+      </w:r>
+      <w:r>
+        <w:rPr>
+          <w:rFonts w:hint="eastAsia"/>
+          <w:lang w:val="en-US" w:eastAsia="zh-CN"/>
+        </w:rPr>
+        <w:t>pb文件之后得出差异文件</w:t>
+      </w:r>
+    </w:p>
+    <w:p>
+      <w:pPr>
+        <w:keepNext w:val="0"/>
+        <w:keepLines w:val="0"/>
+        <w:pageBreakBefore w:val="0"/>
+        <w:widowControl w:val="0"/>
+        <w:numPr>
+          <w:ilvl w:val="0"/>
+          <w:numId w:val="0"/>
+        </w:numPr>
+        <w:kinsoku/>
+        <w:wordWrap w:val="0"/>
+        <w:overflowPunct/>
+        <w:topLinePunct w:val="0"/>
+        <w:autoSpaceDE/>
+        <w:autoSpaceDN/>
+        <w:bidi w:val="0"/>
+        <w:adjustRightInd/>
+        <w:snapToGrid/>
+        <w:spacing w:line="240" w:lineRule="auto"/>
+        <w:ind w:leftChars="0" w:right="0" w:rightChars="0" w:firstLine="420" w:firstLineChars="0"/>
+        <w:jc w:val="both"/>
+        <w:textAlignment w:val="auto"/>
+        <w:outlineLvl w:val="9"/>
+        <w:rPr>
+          <w:rFonts w:hint="eastAsia"/>
+          <w:lang w:val="en-US" w:eastAsia="zh-CN"/>
+        </w:rPr>
+      </w:pPr>
+      <w:r>
+        <w:rPr>
+          <w:rStyle w:val="17"/>
+          <w:rFonts w:hint="eastAsia" w:ascii="Consolas" w:hAnsi="Consolas" w:eastAsia="宋体" w:cs="Consolas"/>
+          <w:b w:val="0"/>
+          <w:i w:val="0"/>
+          <w:caps w:val="0"/>
+          <w:color w:val="333333"/>
+          <w:spacing w:val="0"/>
+          <w:kern w:val="0"/>
+          <w:sz w:val="18"/>
+          <w:szCs w:val="18"/>
+          <w:bdr w:val="single" w:color="E1E4E5" w:sz="6" w:space="0"/>
+          <w:shd w:val="clear" w:fill="FFFFFF"/>
+          <w:lang w:val="en-US" w:eastAsia="zh-CN" w:bidi="ar"/>
+        </w:rPr>
+        <w:t xml:space="preserve">configtxlator compute_update --channel_id </w:t>
+      </w:r>
+      <w:r>
+        <w:rPr>
+          <w:rStyle w:val="17"/>
+          <w:rFonts w:hint="eastAsia" w:ascii="Consolas" w:hAnsi="Consolas" w:eastAsia="Consolas" w:cs="Consolas"/>
+          <w:b w:val="0"/>
+          <w:i w:val="0"/>
+          <w:caps w:val="0"/>
+          <w:color w:val="333333"/>
+          <w:spacing w:val="0"/>
+          <w:kern w:val="0"/>
+          <w:sz w:val="18"/>
+          <w:szCs w:val="18"/>
+          <w:bdr w:val="single" w:color="E1E4E5" w:sz="6" w:space="0"/>
+          <w:shd w:val="clear" w:fill="FFFFFF"/>
+          <w:lang w:val="en-US" w:eastAsia="zh-CN" w:bidi="ar"/>
+        </w:rPr>
+        <w:t xml:space="preserve">mychannel </w:t>
+      </w:r>
+      <w:r>
+        <w:rPr>
+          <w:rStyle w:val="17"/>
+          <w:rFonts w:hint="eastAsia" w:ascii="Consolas" w:hAnsi="Consolas" w:eastAsia="宋体" w:cs="Consolas"/>
+          <w:b w:val="0"/>
+          <w:i w:val="0"/>
+          <w:caps w:val="0"/>
+          <w:color w:val="333333"/>
+          <w:spacing w:val="0"/>
+          <w:kern w:val="0"/>
+          <w:sz w:val="18"/>
+          <w:szCs w:val="18"/>
+          <w:bdr w:val="single" w:color="E1E4E5" w:sz="6" w:space="0"/>
+          <w:shd w:val="clear" w:fill="FFFFFF"/>
+          <w:lang w:val="en-US" w:eastAsia="zh-CN" w:bidi="ar"/>
+        </w:rPr>
+        <w:t>--original original_config.pb --updated modified_config.pb &gt; config_update.pb</w:t>
+      </w:r>
+    </w:p>
+    <w:p>
+      <w:pPr>
+        <w:pStyle w:val="4"/>
+        <w:rPr>
+          <w:rFonts w:hint="eastAsia"/>
+          <w:lang w:val="en-US" w:eastAsia="zh-CN"/>
+        </w:rPr>
+      </w:pPr>
+      <w:r>
+        <w:rPr>
+          <w:rFonts w:hint="eastAsia"/>
+          <w:lang w:val="en-US" w:eastAsia="zh-CN"/>
+        </w:rPr>
+        <w:t>将差异文件转换为最终的新配置文件</w:t>
+      </w:r>
+    </w:p>
+    <w:p>
+      <w:pPr>
+        <w:keepNext w:val="0"/>
+        <w:keepLines w:val="0"/>
+        <w:pageBreakBefore w:val="0"/>
+        <w:widowControl w:val="0"/>
+        <w:numPr>
+          <w:ilvl w:val="0"/>
+          <w:numId w:val="0"/>
+        </w:numPr>
+        <w:kinsoku/>
+        <w:wordWrap w:val="0"/>
+        <w:overflowPunct/>
+        <w:topLinePunct w:val="0"/>
+        <w:autoSpaceDE/>
+        <w:autoSpaceDN/>
+        <w:bidi w:val="0"/>
+        <w:adjustRightInd/>
+        <w:snapToGrid/>
+        <w:spacing w:line="240" w:lineRule="auto"/>
+        <w:ind w:leftChars="0" w:right="0" w:rightChars="0" w:firstLine="420" w:firstLineChars="0"/>
+        <w:jc w:val="both"/>
+        <w:textAlignment w:val="auto"/>
+        <w:outlineLvl w:val="9"/>
+        <w:rPr>
+          <w:rStyle w:val="17"/>
+          <w:rFonts w:hint="eastAsia" w:ascii="Consolas" w:hAnsi="Consolas" w:eastAsia="宋体" w:cs="Consolas"/>
+          <w:b w:val="0"/>
+          <w:i w:val="0"/>
+          <w:caps w:val="0"/>
+          <w:color w:val="333333"/>
+          <w:spacing w:val="0"/>
+          <w:kern w:val="0"/>
+          <w:sz w:val="18"/>
+          <w:szCs w:val="18"/>
+          <w:bdr w:val="single" w:color="E1E4E5" w:sz="6" w:space="0"/>
+          <w:shd w:val="clear" w:fill="FFFFFF"/>
+          <w:lang w:val="en-US" w:eastAsia="zh-CN" w:bidi="ar"/>
+        </w:rPr>
+      </w:pPr>
+      <w:r>
+        <w:rPr>
+          <w:rStyle w:val="17"/>
+          <w:rFonts w:hint="eastAsia" w:ascii="Consolas" w:hAnsi="Consolas" w:eastAsia="宋体" w:cs="Consolas"/>
+          <w:b w:val="0"/>
+          <w:i w:val="0"/>
+          <w:caps w:val="0"/>
+          <w:color w:val="333333"/>
+          <w:spacing w:val="0"/>
+          <w:kern w:val="0"/>
+          <w:sz w:val="18"/>
+          <w:szCs w:val="18"/>
+          <w:bdr w:val="single" w:color="E1E4E5" w:sz="6" w:space="0"/>
+          <w:shd w:val="clear" w:fill="FFFFFF"/>
+          <w:lang w:val="en-US" w:eastAsia="zh-CN" w:bidi="ar"/>
+        </w:rPr>
+        <w:t>configtxlator proto_decode --input config_update.pb  --type common.ConfigUpdate &gt; config_update.json</w:t>
+      </w:r>
+    </w:p>
+    <w:p>
+      <w:pPr>
+        <w:keepNext w:val="0"/>
+        <w:keepLines w:val="0"/>
+        <w:pageBreakBefore w:val="0"/>
+        <w:widowControl w:val="0"/>
+        <w:numPr>
+          <w:ilvl w:val="0"/>
+          <w:numId w:val="0"/>
+        </w:numPr>
+        <w:kinsoku/>
+        <w:wordWrap w:val="0"/>
+        <w:overflowPunct/>
+        <w:topLinePunct w:val="0"/>
+        <w:autoSpaceDE/>
+        <w:autoSpaceDN/>
+        <w:bidi w:val="0"/>
+        <w:adjustRightInd/>
+        <w:snapToGrid/>
+        <w:spacing w:line="240" w:lineRule="auto"/>
+        <w:ind w:leftChars="0" w:right="0" w:rightChars="0" w:firstLine="420" w:firstLineChars="0"/>
+        <w:jc w:val="both"/>
+        <w:textAlignment w:val="auto"/>
+        <w:outlineLvl w:val="9"/>
+        <w:rPr>
+          <w:rStyle w:val="17"/>
+          <w:rFonts w:hint="eastAsia" w:ascii="Consolas" w:hAnsi="Consolas" w:eastAsia="宋体" w:cs="Consolas"/>
+          <w:b w:val="0"/>
+          <w:i w:val="0"/>
+          <w:caps w:val="0"/>
+          <w:color w:val="333333"/>
+          <w:spacing w:val="0"/>
+          <w:kern w:val="0"/>
+          <w:sz w:val="18"/>
+          <w:szCs w:val="18"/>
+          <w:bdr w:val="single" w:color="E1E4E5" w:sz="6" w:space="0"/>
+          <w:shd w:val="clear" w:fill="FFFFFF"/>
+          <w:lang w:val="en-US" w:eastAsia="zh-CN" w:bidi="ar"/>
+        </w:rPr>
+      </w:pPr>
+      <w:r>
+        <w:rPr>
+          <w:rStyle w:val="17"/>
+          <w:rFonts w:hint="eastAsia" w:ascii="Consolas" w:hAnsi="Consolas" w:eastAsia="宋体" w:cs="Consolas"/>
+          <w:b w:val="0"/>
+          <w:i w:val="0"/>
+          <w:caps w:val="0"/>
+          <w:color w:val="333333"/>
+          <w:spacing w:val="0"/>
+          <w:kern w:val="0"/>
+          <w:sz w:val="18"/>
+          <w:szCs w:val="18"/>
+          <w:bdr w:val="single" w:color="E1E4E5" w:sz="6" w:space="0"/>
+          <w:shd w:val="clear" w:fill="FFFFFF"/>
+          <w:lang w:val="en-US" w:eastAsia="zh-CN" w:bidi="ar"/>
+        </w:rPr>
+        <w:t>echo '{"payload":{"header":{"channel_header":{"channel_id":"mychannel", "type":2}},"data":{"config_update":'$(cat config_update.json)'}}}'  &gt; config_update_in_envelope.json</w:t>
+      </w:r>
+    </w:p>
+    <w:p>
+      <w:pPr>
+        <w:keepNext w:val="0"/>
+        <w:keepLines w:val="0"/>
+        <w:pageBreakBefore w:val="0"/>
+        <w:widowControl w:val="0"/>
+        <w:numPr>
+          <w:ilvl w:val="0"/>
+          <w:numId w:val="0"/>
+        </w:numPr>
+        <w:kinsoku/>
+        <w:wordWrap w:val="0"/>
+        <w:overflowPunct/>
+        <w:topLinePunct w:val="0"/>
+        <w:autoSpaceDE/>
+        <w:autoSpaceDN/>
+        <w:bidi w:val="0"/>
+        <w:adjustRightInd/>
+        <w:snapToGrid/>
+        <w:spacing w:line="240" w:lineRule="auto"/>
+        <w:ind w:leftChars="0" w:right="0" w:rightChars="0" w:firstLine="420" w:firstLineChars="0"/>
+        <w:jc w:val="both"/>
+        <w:textAlignment w:val="auto"/>
+        <w:outlineLvl w:val="9"/>
+        <w:rPr>
+          <w:rStyle w:val="17"/>
+          <w:rFonts w:hint="eastAsia" w:ascii="Consolas" w:hAnsi="Consolas" w:eastAsia="宋体" w:cs="Consolas"/>
+          <w:b w:val="0"/>
+          <w:i w:val="0"/>
+          <w:caps w:val="0"/>
+          <w:color w:val="333333"/>
+          <w:spacing w:val="0"/>
+          <w:kern w:val="0"/>
+          <w:sz w:val="18"/>
+          <w:szCs w:val="18"/>
+          <w:bdr w:val="single" w:color="E1E4E5" w:sz="6" w:space="0"/>
+          <w:shd w:val="clear" w:fill="FFFFFF"/>
+          <w:lang w:val="en-US" w:eastAsia="zh-CN" w:bidi="ar"/>
+        </w:rPr>
+      </w:pPr>
+      <w:r>
+        <w:rPr>
+          <w:rStyle w:val="17"/>
+          <w:rFonts w:hint="eastAsia" w:ascii="Consolas" w:hAnsi="Consolas" w:eastAsia="宋体" w:cs="Consolas"/>
+          <w:b w:val="0"/>
+          <w:i w:val="0"/>
+          <w:caps w:val="0"/>
+          <w:color w:val="333333"/>
+          <w:spacing w:val="0"/>
+          <w:kern w:val="0"/>
+          <w:sz w:val="18"/>
+          <w:szCs w:val="18"/>
+          <w:bdr w:val="single" w:color="E1E4E5" w:sz="6" w:space="0"/>
+          <w:shd w:val="clear" w:fill="FFFFFF"/>
+          <w:lang w:val="en-US" w:eastAsia="zh-CN" w:bidi="ar"/>
+        </w:rPr>
+        <w:t>configtxlator proto_encode --input config_update_in_envelope.json --type common.Envelope &gt; org3_update_in_envelope.pb</w:t>
+      </w:r>
+    </w:p>
+    <w:p>
+      <w:pPr>
+        <w:pStyle w:val="3"/>
+        <w:rPr>
+          <w:rFonts w:hint="eastAsia"/>
+          <w:lang w:val="en-US" w:eastAsia="zh-CN"/>
+        </w:rPr>
+      </w:pPr>
+      <w:r>
+        <w:rPr>
+          <w:rFonts w:hint="eastAsia"/>
+          <w:lang w:val="en-US" w:eastAsia="zh-CN"/>
+        </w:rPr>
+        <w:t>为新配置签名</w:t>
+      </w:r>
+    </w:p>
+    <w:p>
+      <w:pPr>
+        <w:rPr>
+          <w:rFonts w:hint="eastAsia" w:ascii="Arial" w:hAnsi="Arial" w:eastAsia="Arial" w:cs="Arial"/>
+          <w:b w:val="0"/>
+          <w:i w:val="0"/>
+          <w:caps w:val="0"/>
+          <w:color w:val="404040"/>
+          <w:spacing w:val="0"/>
+          <w:sz w:val="24"/>
+          <w:szCs w:val="24"/>
+          <w:shd w:val="clear" w:fill="FCFCFC"/>
+          <w:lang w:val="en-US" w:eastAsia="zh-CN"/>
+        </w:rPr>
+      </w:pPr>
+      <w:r>
+        <w:rPr>
+          <w:rFonts w:hint="eastAsia" w:ascii="Arial" w:hAnsi="Arial" w:eastAsia="Arial" w:cs="Arial"/>
+          <w:b w:val="0"/>
+          <w:i w:val="0"/>
+          <w:caps w:val="0"/>
+          <w:color w:val="404040"/>
+          <w:spacing w:val="0"/>
+          <w:sz w:val="24"/>
+          <w:szCs w:val="24"/>
+          <w:shd w:val="clear" w:fill="FCFCFC"/>
+          <w:lang w:val="en-US" w:eastAsia="zh-CN"/>
+        </w:rPr>
+        <w:t>为配置交易签名，需要 channel 中的大多数 Org 对其进行签名。对于 mychannel 而言，已有了 org1，org2，因此新增 org3 时需要 org1、org2 都签名。签名操作于 cli 中完成，通过更改环境变量，改变签名者的身份。切换至 Org1进行签名，Org1 有两个 peer，需采用Anchor Peer，签名完之后切换至Org2进行签名，也采用Anchor Peer。</w:t>
+      </w:r>
+    </w:p>
+    <w:p>
+      <w:pPr>
+        <w:rPr>
+          <w:rStyle w:val="17"/>
+          <w:rFonts w:hint="eastAsia" w:ascii="Consolas" w:hAnsi="Consolas" w:eastAsia="Consolas" w:cs="Consolas"/>
+          <w:b w:val="0"/>
+          <w:i w:val="0"/>
+          <w:caps w:val="0"/>
+          <w:color w:val="333333"/>
+          <w:spacing w:val="0"/>
+          <w:kern w:val="0"/>
+          <w:sz w:val="18"/>
+          <w:szCs w:val="18"/>
+          <w:bdr w:val="single" w:color="E1E4E5" w:sz="6" w:space="0"/>
+          <w:shd w:val="clear" w:fill="FFFFFF"/>
+          <w:lang w:val="en-US" w:eastAsia="zh-CN" w:bidi="ar"/>
+        </w:rPr>
+      </w:pPr>
+      <w:r>
+        <w:rPr>
+          <w:rFonts w:hint="eastAsia" w:ascii="Arial" w:hAnsi="Arial" w:eastAsia="Arial" w:cs="Arial"/>
+          <w:b w:val="0"/>
+          <w:i w:val="0"/>
+          <w:caps w:val="0"/>
+          <w:color w:val="404040"/>
+          <w:spacing w:val="0"/>
+          <w:sz w:val="24"/>
+          <w:szCs w:val="24"/>
+          <w:shd w:val="clear" w:fill="FCFCFC"/>
+          <w:lang w:val="en-US" w:eastAsia="zh-CN"/>
+        </w:rPr>
+        <w:t>切换至peer0.org1.example.com命令如下：</w:t>
+      </w:r>
+    </w:p>
+    <w:p>
+      <w:pPr>
+        <w:keepNext w:val="0"/>
+        <w:keepLines w:val="0"/>
+        <w:pageBreakBefore w:val="0"/>
+        <w:widowControl w:val="0"/>
+        <w:numPr>
+          <w:ilvl w:val="0"/>
+          <w:numId w:val="0"/>
+        </w:numPr>
+        <w:kinsoku/>
+        <w:wordWrap w:val="0"/>
+        <w:overflowPunct/>
+        <w:topLinePunct w:val="0"/>
+        <w:autoSpaceDE/>
+        <w:autoSpaceDN/>
+        <w:bidi w:val="0"/>
+        <w:adjustRightInd/>
+        <w:snapToGrid/>
+        <w:spacing w:line="240" w:lineRule="auto"/>
+        <w:ind w:leftChars="0" w:right="0" w:rightChars="0"/>
+        <w:jc w:val="both"/>
+        <w:textAlignment w:val="auto"/>
+        <w:outlineLvl w:val="9"/>
+        <w:rPr>
+          <w:rStyle w:val="17"/>
+          <w:rFonts w:hint="eastAsia" w:ascii="Consolas" w:hAnsi="Consolas" w:eastAsia="Consolas" w:cs="Consolas"/>
+          <w:b w:val="0"/>
+          <w:i w:val="0"/>
+          <w:caps w:val="0"/>
+          <w:color w:val="333333"/>
+          <w:spacing w:val="0"/>
+          <w:kern w:val="0"/>
+          <w:sz w:val="18"/>
+          <w:szCs w:val="18"/>
+          <w:bdr w:val="single" w:color="E1E4E5" w:sz="6" w:space="0"/>
+          <w:shd w:val="clear" w:fill="FFFFFF"/>
+          <w:lang w:val="en-US" w:eastAsia="zh-CN" w:bidi="ar"/>
+        </w:rPr>
+      </w:pPr>
+      <w:r>
+        <w:rPr>
+          <w:rStyle w:val="17"/>
+          <w:rFonts w:hint="eastAsia" w:ascii="Consolas" w:hAnsi="Consolas" w:eastAsia="Consolas" w:cs="Consolas"/>
+          <w:b w:val="0"/>
+          <w:i w:val="0"/>
+          <w:caps w:val="0"/>
+          <w:color w:val="333333"/>
+          <w:spacing w:val="0"/>
+          <w:kern w:val="0"/>
+          <w:sz w:val="18"/>
+          <w:szCs w:val="18"/>
+          <w:bdr w:val="single" w:color="E1E4E5" w:sz="6" w:space="0"/>
+          <w:shd w:val="clear" w:fill="FFFFFF"/>
+          <w:lang w:val="en-US" w:eastAsia="zh-CN" w:bidi="ar"/>
+        </w:rPr>
+        <w:t>CORE_PEER_MSPCONFIGPATH=/opt/gopath/src/github.com/hyperledger/fabric/peer/crypto/peerOrganizations/org1.example.com/users/Admin@org1.example.com/msp</w:t>
+      </w:r>
+    </w:p>
+    <w:p>
+      <w:pPr>
+        <w:keepNext w:val="0"/>
+        <w:keepLines w:val="0"/>
+        <w:pageBreakBefore w:val="0"/>
+        <w:widowControl w:val="0"/>
+        <w:numPr>
+          <w:ilvl w:val="0"/>
+          <w:numId w:val="0"/>
+        </w:numPr>
+        <w:kinsoku/>
+        <w:wordWrap w:val="0"/>
+        <w:overflowPunct/>
+        <w:topLinePunct w:val="0"/>
+        <w:autoSpaceDE/>
+        <w:autoSpaceDN/>
+        <w:bidi w:val="0"/>
+        <w:adjustRightInd/>
+        <w:snapToGrid/>
+        <w:spacing w:line="240" w:lineRule="auto"/>
+        <w:ind w:leftChars="0" w:right="0" w:rightChars="0"/>
+        <w:jc w:val="both"/>
+        <w:textAlignment w:val="auto"/>
+        <w:outlineLvl w:val="9"/>
+        <w:rPr>
+          <w:rStyle w:val="17"/>
+          <w:rFonts w:hint="eastAsia" w:ascii="Consolas" w:hAnsi="Consolas" w:eastAsia="Consolas" w:cs="Consolas"/>
+          <w:b w:val="0"/>
+          <w:i w:val="0"/>
+          <w:caps w:val="0"/>
+          <w:color w:val="333333"/>
+          <w:spacing w:val="0"/>
+          <w:kern w:val="0"/>
+          <w:sz w:val="18"/>
+          <w:szCs w:val="18"/>
+          <w:bdr w:val="single" w:color="E1E4E5" w:sz="6" w:space="0"/>
+          <w:shd w:val="clear" w:fill="FFFFFF"/>
+          <w:lang w:val="en-US" w:eastAsia="zh-CN" w:bidi="ar"/>
+        </w:rPr>
+      </w:pPr>
+      <w:r>
+        <w:rPr>
+          <w:rStyle w:val="17"/>
+          <w:rFonts w:hint="eastAsia" w:ascii="Consolas" w:hAnsi="Consolas" w:eastAsia="Consolas" w:cs="Consolas"/>
+          <w:b w:val="0"/>
+          <w:i w:val="0"/>
+          <w:caps w:val="0"/>
+          <w:color w:val="333333"/>
+          <w:spacing w:val="0"/>
+          <w:kern w:val="0"/>
+          <w:sz w:val="18"/>
+          <w:szCs w:val="18"/>
+          <w:bdr w:val="single" w:color="E1E4E5" w:sz="6" w:space="0"/>
+          <w:shd w:val="clear" w:fill="FFFFFF"/>
+          <w:lang w:val="en-US" w:eastAsia="zh-CN" w:bidi="ar"/>
+        </w:rPr>
+        <w:t>CORE_PEER_ADDRESS=peer0.org1.example.com:7051</w:t>
+      </w:r>
+    </w:p>
+    <w:p>
+      <w:pPr>
+        <w:keepNext w:val="0"/>
+        <w:keepLines w:val="0"/>
+        <w:pageBreakBefore w:val="0"/>
+        <w:widowControl w:val="0"/>
+        <w:numPr>
+          <w:ilvl w:val="0"/>
+          <w:numId w:val="0"/>
+        </w:numPr>
+        <w:kinsoku/>
+        <w:wordWrap w:val="0"/>
+        <w:overflowPunct/>
+        <w:topLinePunct w:val="0"/>
+        <w:autoSpaceDE/>
+        <w:autoSpaceDN/>
+        <w:bidi w:val="0"/>
+        <w:adjustRightInd/>
+        <w:snapToGrid/>
+        <w:spacing w:line="240" w:lineRule="auto"/>
+        <w:ind w:leftChars="0" w:right="0" w:rightChars="0"/>
+        <w:jc w:val="both"/>
+        <w:textAlignment w:val="auto"/>
+        <w:outlineLvl w:val="9"/>
+        <w:rPr>
+          <w:rStyle w:val="17"/>
+          <w:rFonts w:hint="eastAsia" w:ascii="Consolas" w:hAnsi="Consolas" w:eastAsia="Consolas" w:cs="Consolas"/>
+          <w:b w:val="0"/>
+          <w:i w:val="0"/>
+          <w:caps w:val="0"/>
+          <w:color w:val="333333"/>
+          <w:spacing w:val="0"/>
+          <w:kern w:val="0"/>
+          <w:sz w:val="18"/>
+          <w:szCs w:val="18"/>
+          <w:bdr w:val="single" w:color="E1E4E5" w:sz="6" w:space="0"/>
+          <w:shd w:val="clear" w:fill="FFFFFF"/>
+          <w:lang w:val="en-US" w:eastAsia="zh-CN" w:bidi="ar"/>
+        </w:rPr>
+      </w:pPr>
+      <w:r>
+        <w:rPr>
+          <w:rStyle w:val="17"/>
+          <w:rFonts w:hint="eastAsia" w:ascii="Consolas" w:hAnsi="Consolas" w:eastAsia="Consolas" w:cs="Consolas"/>
+          <w:b w:val="0"/>
+          <w:i w:val="0"/>
+          <w:caps w:val="0"/>
+          <w:color w:val="333333"/>
+          <w:spacing w:val="0"/>
+          <w:kern w:val="0"/>
+          <w:sz w:val="18"/>
+          <w:szCs w:val="18"/>
+          <w:bdr w:val="single" w:color="E1E4E5" w:sz="6" w:space="0"/>
+          <w:shd w:val="clear" w:fill="FFFFFF"/>
+          <w:lang w:val="en-US" w:eastAsia="zh-CN" w:bidi="ar"/>
+        </w:rPr>
+        <w:t>CORE_PEER_LOCALMSPID="Org1MSP"</w:t>
+      </w:r>
+    </w:p>
+    <w:p>
+      <w:pPr>
+        <w:keepNext w:val="0"/>
+        <w:keepLines w:val="0"/>
+        <w:pageBreakBefore w:val="0"/>
+        <w:widowControl w:val="0"/>
+        <w:numPr>
+          <w:ilvl w:val="0"/>
+          <w:numId w:val="0"/>
+        </w:numPr>
+        <w:kinsoku/>
+        <w:wordWrap w:val="0"/>
+        <w:overflowPunct/>
+        <w:topLinePunct w:val="0"/>
+        <w:autoSpaceDE/>
+        <w:autoSpaceDN/>
+        <w:bidi w:val="0"/>
+        <w:adjustRightInd/>
+        <w:snapToGrid/>
+        <w:spacing w:line="240" w:lineRule="auto"/>
+        <w:ind w:leftChars="0" w:right="0" w:rightChars="0"/>
+        <w:jc w:val="both"/>
+        <w:textAlignment w:val="auto"/>
+        <w:outlineLvl w:val="9"/>
+        <w:rPr>
+          <w:rStyle w:val="17"/>
+          <w:rFonts w:hint="eastAsia" w:ascii="Consolas" w:hAnsi="Consolas" w:eastAsia="Consolas" w:cs="Consolas"/>
+          <w:b w:val="0"/>
+          <w:i w:val="0"/>
+          <w:caps w:val="0"/>
+          <w:color w:val="333333"/>
+          <w:spacing w:val="0"/>
+          <w:kern w:val="0"/>
+          <w:sz w:val="18"/>
+          <w:szCs w:val="18"/>
+          <w:bdr w:val="single" w:color="E1E4E5" w:sz="6" w:space="0"/>
+          <w:shd w:val="clear" w:fill="FFFFFF"/>
+          <w:lang w:val="en-US" w:eastAsia="zh-CN" w:bidi="ar"/>
+        </w:rPr>
+      </w:pPr>
+      <w:r>
+        <w:rPr>
+          <w:rStyle w:val="17"/>
+          <w:rFonts w:hint="eastAsia" w:ascii="Consolas" w:hAnsi="Consolas" w:eastAsia="Consolas" w:cs="Consolas"/>
+          <w:b w:val="0"/>
+          <w:i w:val="0"/>
+          <w:caps w:val="0"/>
+          <w:color w:val="333333"/>
+          <w:spacing w:val="0"/>
+          <w:kern w:val="0"/>
+          <w:sz w:val="18"/>
+          <w:szCs w:val="18"/>
+          <w:bdr w:val="single" w:color="E1E4E5" w:sz="6" w:space="0"/>
+          <w:shd w:val="clear" w:fill="FFFFFF"/>
+          <w:lang w:val="en-US" w:eastAsia="zh-CN" w:bidi="ar"/>
+        </w:rPr>
+        <w:t>CORE_PEER_TLS_ROOTCERT_FILE=/opt/gopath/src/github.com/hyperledger/fabric/peer/crypto/peerOrganizations/org1.example.com/peers/peer0.org1.example.com/tls/ca.crt</w:t>
+      </w:r>
+    </w:p>
+    <w:p>
+      <w:pPr>
+        <w:rPr>
+          <w:rFonts w:hint="eastAsia" w:ascii="Arial" w:hAnsi="Arial" w:eastAsia="Arial" w:cs="Arial"/>
+          <w:b w:val="0"/>
+          <w:i w:val="0"/>
+          <w:caps w:val="0"/>
+          <w:color w:val="404040"/>
+          <w:spacing w:val="0"/>
+          <w:sz w:val="24"/>
+          <w:szCs w:val="24"/>
+          <w:shd w:val="clear" w:fill="FCFCFC"/>
+          <w:lang w:val="en-US" w:eastAsia="zh-CN"/>
+        </w:rPr>
+      </w:pPr>
+      <w:r>
+        <w:rPr>
+          <w:rFonts w:hint="eastAsia" w:ascii="Arial" w:hAnsi="Arial" w:eastAsia="Arial" w:cs="Arial"/>
+          <w:b w:val="0"/>
+          <w:i w:val="0"/>
+          <w:caps w:val="0"/>
+          <w:color w:val="404040"/>
+          <w:spacing w:val="0"/>
+          <w:sz w:val="24"/>
+          <w:szCs w:val="24"/>
+          <w:shd w:val="clear" w:fill="FCFCFC"/>
+          <w:lang w:val="en-US" w:eastAsia="zh-CN"/>
+        </w:rPr>
+        <w:t>切换至peer0.org2.example.com命令如下：</w:t>
+      </w:r>
+    </w:p>
+    <w:p>
+      <w:pPr>
+        <w:keepNext w:val="0"/>
+        <w:keepLines w:val="0"/>
+        <w:pageBreakBefore w:val="0"/>
+        <w:widowControl w:val="0"/>
+        <w:numPr>
+          <w:ilvl w:val="0"/>
+          <w:numId w:val="0"/>
+        </w:numPr>
+        <w:kinsoku/>
+        <w:wordWrap w:val="0"/>
+        <w:overflowPunct/>
+        <w:topLinePunct w:val="0"/>
+        <w:autoSpaceDE/>
+        <w:autoSpaceDN/>
+        <w:bidi w:val="0"/>
+        <w:adjustRightInd/>
+        <w:snapToGrid/>
+        <w:spacing w:line="240" w:lineRule="auto"/>
+        <w:ind w:leftChars="0" w:right="0" w:rightChars="0"/>
+        <w:jc w:val="both"/>
+        <w:textAlignment w:val="auto"/>
+        <w:outlineLvl w:val="9"/>
+        <w:rPr>
+          <w:rStyle w:val="17"/>
+          <w:rFonts w:hint="eastAsia" w:ascii="Consolas" w:hAnsi="Consolas" w:eastAsia="Consolas" w:cs="Consolas"/>
+          <w:b w:val="0"/>
+          <w:i w:val="0"/>
+          <w:caps w:val="0"/>
+          <w:color w:val="333333"/>
+          <w:spacing w:val="0"/>
+          <w:kern w:val="0"/>
+          <w:sz w:val="18"/>
+          <w:szCs w:val="18"/>
+          <w:bdr w:val="single" w:color="E1E4E5" w:sz="6" w:space="0"/>
+          <w:shd w:val="clear" w:fill="FFFFFF"/>
+          <w:lang w:val="en-US" w:eastAsia="zh-CN" w:bidi="ar"/>
+        </w:rPr>
+      </w:pPr>
+      <w:r>
+        <w:rPr>
+          <w:rStyle w:val="17"/>
+          <w:rFonts w:hint="eastAsia" w:ascii="Consolas" w:hAnsi="Consolas" w:eastAsia="Consolas" w:cs="Consolas"/>
+          <w:b w:val="0"/>
+          <w:i w:val="0"/>
+          <w:caps w:val="0"/>
+          <w:color w:val="333333"/>
+          <w:spacing w:val="0"/>
+          <w:kern w:val="0"/>
+          <w:sz w:val="18"/>
+          <w:szCs w:val="18"/>
+          <w:bdr w:val="single" w:color="E1E4E5" w:sz="6" w:space="0"/>
+          <w:shd w:val="clear" w:fill="FFFFFF"/>
+          <w:lang w:val="en-US" w:eastAsia="zh-CN" w:bidi="ar"/>
+        </w:rPr>
+        <w:t>CORE_PEER_MSPCONFIGPATH=/opt/gopath/src/github.com/hyperledger/fabric/peer/crypto/peerOrganizations/org2.example.com/users/Admin@org2.example.com/msp</w:t>
+      </w:r>
+    </w:p>
+    <w:p>
+      <w:pPr>
+        <w:keepNext w:val="0"/>
+        <w:keepLines w:val="0"/>
+        <w:pageBreakBefore w:val="0"/>
+        <w:widowControl w:val="0"/>
+        <w:numPr>
+          <w:ilvl w:val="0"/>
+          <w:numId w:val="0"/>
+        </w:numPr>
+        <w:kinsoku/>
+        <w:wordWrap w:val="0"/>
+        <w:overflowPunct/>
+        <w:topLinePunct w:val="0"/>
+        <w:autoSpaceDE/>
+        <w:autoSpaceDN/>
+        <w:bidi w:val="0"/>
+        <w:adjustRightInd/>
+        <w:snapToGrid/>
+        <w:spacing w:line="240" w:lineRule="auto"/>
+        <w:ind w:leftChars="0" w:right="0" w:rightChars="0"/>
+        <w:jc w:val="both"/>
+        <w:textAlignment w:val="auto"/>
+        <w:outlineLvl w:val="9"/>
+        <w:rPr>
+          <w:rStyle w:val="17"/>
+          <w:rFonts w:hint="eastAsia" w:ascii="Consolas" w:hAnsi="Consolas" w:eastAsia="Consolas" w:cs="Consolas"/>
+          <w:b w:val="0"/>
+          <w:i w:val="0"/>
+          <w:caps w:val="0"/>
+          <w:color w:val="333333"/>
+          <w:spacing w:val="0"/>
+          <w:kern w:val="0"/>
+          <w:sz w:val="18"/>
+          <w:szCs w:val="18"/>
+          <w:bdr w:val="single" w:color="E1E4E5" w:sz="6" w:space="0"/>
+          <w:shd w:val="clear" w:fill="FFFFFF"/>
+          <w:lang w:val="en-US" w:eastAsia="zh-CN" w:bidi="ar"/>
+        </w:rPr>
+      </w:pPr>
+      <w:r>
+        <w:rPr>
+          <w:rStyle w:val="17"/>
+          <w:rFonts w:hint="eastAsia" w:ascii="Consolas" w:hAnsi="Consolas" w:eastAsia="Consolas" w:cs="Consolas"/>
+          <w:b w:val="0"/>
+          <w:i w:val="0"/>
+          <w:caps w:val="0"/>
+          <w:color w:val="333333"/>
+          <w:spacing w:val="0"/>
+          <w:kern w:val="0"/>
+          <w:sz w:val="18"/>
+          <w:szCs w:val="18"/>
+          <w:bdr w:val="single" w:color="E1E4E5" w:sz="6" w:space="0"/>
+          <w:shd w:val="clear" w:fill="FFFFFF"/>
+          <w:lang w:val="en-US" w:eastAsia="zh-CN" w:bidi="ar"/>
+        </w:rPr>
+        <w:t>CORE_PEER_ADDRESS=peer0.org2.example.com:7051</w:t>
+      </w:r>
+    </w:p>
+    <w:p>
+      <w:pPr>
+        <w:keepNext w:val="0"/>
+        <w:keepLines w:val="0"/>
+        <w:pageBreakBefore w:val="0"/>
+        <w:widowControl w:val="0"/>
+        <w:numPr>
+          <w:ilvl w:val="0"/>
+          <w:numId w:val="0"/>
+        </w:numPr>
+        <w:kinsoku/>
+        <w:wordWrap w:val="0"/>
+        <w:overflowPunct/>
+        <w:topLinePunct w:val="0"/>
+        <w:autoSpaceDE/>
+        <w:autoSpaceDN/>
+        <w:bidi w:val="0"/>
+        <w:adjustRightInd/>
+        <w:snapToGrid/>
+        <w:spacing w:line="240" w:lineRule="auto"/>
+        <w:ind w:leftChars="0" w:right="0" w:rightChars="0"/>
+        <w:jc w:val="both"/>
+        <w:textAlignment w:val="auto"/>
+        <w:outlineLvl w:val="9"/>
+        <w:rPr>
+          <w:rStyle w:val="17"/>
+          <w:rFonts w:hint="eastAsia" w:ascii="Consolas" w:hAnsi="Consolas" w:eastAsia="Consolas" w:cs="Consolas"/>
+          <w:b w:val="0"/>
+          <w:i w:val="0"/>
+          <w:caps w:val="0"/>
+          <w:color w:val="333333"/>
+          <w:spacing w:val="0"/>
+          <w:kern w:val="0"/>
+          <w:sz w:val="18"/>
+          <w:szCs w:val="18"/>
+          <w:bdr w:val="single" w:color="E1E4E5" w:sz="6" w:space="0"/>
+          <w:shd w:val="clear" w:fill="FFFFFF"/>
+          <w:lang w:val="en-US" w:eastAsia="zh-CN" w:bidi="ar"/>
+        </w:rPr>
+      </w:pPr>
+      <w:r>
+        <w:rPr>
+          <w:rStyle w:val="17"/>
+          <w:rFonts w:hint="eastAsia" w:ascii="Consolas" w:hAnsi="Consolas" w:eastAsia="Consolas" w:cs="Consolas"/>
+          <w:b w:val="0"/>
+          <w:i w:val="0"/>
+          <w:caps w:val="0"/>
+          <w:color w:val="333333"/>
+          <w:spacing w:val="0"/>
+          <w:kern w:val="0"/>
+          <w:sz w:val="18"/>
+          <w:szCs w:val="18"/>
+          <w:bdr w:val="single" w:color="E1E4E5" w:sz="6" w:space="0"/>
+          <w:shd w:val="clear" w:fill="FFFFFF"/>
+          <w:lang w:val="en-US" w:eastAsia="zh-CN" w:bidi="ar"/>
+        </w:rPr>
+        <w:t>CORE_PEER_LOCALMSPID="Org2MSP"</w:t>
+      </w:r>
+    </w:p>
+    <w:p>
+      <w:pPr>
+        <w:keepNext w:val="0"/>
+        <w:keepLines w:val="0"/>
+        <w:pageBreakBefore w:val="0"/>
+        <w:widowControl w:val="0"/>
+        <w:numPr>
+          <w:ilvl w:val="0"/>
+          <w:numId w:val="0"/>
+        </w:numPr>
+        <w:kinsoku/>
+        <w:wordWrap w:val="0"/>
+        <w:overflowPunct/>
+        <w:topLinePunct w:val="0"/>
+        <w:autoSpaceDE/>
+        <w:autoSpaceDN/>
+        <w:bidi w:val="0"/>
+        <w:adjustRightInd/>
+        <w:snapToGrid/>
+        <w:spacing w:line="240" w:lineRule="auto"/>
+        <w:ind w:leftChars="0" w:right="0" w:rightChars="0"/>
+        <w:jc w:val="both"/>
+        <w:textAlignment w:val="auto"/>
+        <w:outlineLvl w:val="9"/>
+        <w:rPr>
+          <w:rStyle w:val="17"/>
+          <w:rFonts w:hint="eastAsia" w:ascii="Consolas" w:hAnsi="Consolas" w:eastAsia="Consolas" w:cs="Consolas"/>
+          <w:b w:val="0"/>
+          <w:i w:val="0"/>
+          <w:caps w:val="0"/>
+          <w:color w:val="333333"/>
+          <w:spacing w:val="0"/>
+          <w:kern w:val="0"/>
+          <w:sz w:val="18"/>
+          <w:szCs w:val="18"/>
+          <w:bdr w:val="single" w:color="E1E4E5" w:sz="6" w:space="0"/>
+          <w:shd w:val="clear" w:fill="FFFFFF"/>
+          <w:lang w:val="en-US" w:eastAsia="zh-CN" w:bidi="ar"/>
+        </w:rPr>
+      </w:pPr>
+      <w:r>
+        <w:rPr>
+          <w:rStyle w:val="17"/>
+          <w:rFonts w:hint="eastAsia" w:ascii="Consolas" w:hAnsi="Consolas" w:eastAsia="Consolas" w:cs="Consolas"/>
+          <w:b w:val="0"/>
+          <w:i w:val="0"/>
+          <w:caps w:val="0"/>
+          <w:color w:val="333333"/>
+          <w:spacing w:val="0"/>
+          <w:kern w:val="0"/>
+          <w:sz w:val="18"/>
+          <w:szCs w:val="18"/>
+          <w:bdr w:val="single" w:color="E1E4E5" w:sz="6" w:space="0"/>
+          <w:shd w:val="clear" w:fill="FFFFFF"/>
+          <w:lang w:val="en-US" w:eastAsia="zh-CN" w:bidi="ar"/>
+        </w:rPr>
+        <w:t>CORE_PEER_TLS_ROOTCERT_FILE=/opt/gopath/src/github.com/hyperledger/fabric/peer/crypto/peerOrganizations/org2.example.com/peers/peer0.org2.example.com/tls/ca.crt</w:t>
+      </w:r>
+    </w:p>
+    <w:p>
+      <w:pPr>
+        <w:rPr>
+          <w:rFonts w:hint="eastAsia" w:ascii="Arial" w:hAnsi="Arial" w:eastAsia="Arial" w:cs="Arial"/>
+          <w:b w:val="0"/>
+          <w:i w:val="0"/>
+          <w:caps w:val="0"/>
+          <w:color w:val="404040"/>
+          <w:spacing w:val="0"/>
+          <w:sz w:val="24"/>
+          <w:szCs w:val="24"/>
+          <w:shd w:val="clear" w:fill="FCFCFC"/>
+          <w:lang w:val="en-US" w:eastAsia="zh-CN"/>
+        </w:rPr>
+      </w:pPr>
+      <w:r>
+        <w:rPr>
+          <w:rFonts w:hint="eastAsia" w:ascii="Arial" w:hAnsi="Arial" w:eastAsia="Arial" w:cs="Arial"/>
+          <w:b w:val="0"/>
+          <w:i w:val="0"/>
+          <w:caps w:val="0"/>
+          <w:color w:val="404040"/>
+          <w:spacing w:val="0"/>
+          <w:sz w:val="24"/>
+          <w:szCs w:val="24"/>
+          <w:shd w:val="clear" w:fill="FCFCFC"/>
+          <w:lang w:val="en-US" w:eastAsia="zh-CN"/>
+        </w:rPr>
+        <w:t>每次切换之后都要进行签名，命令如下：</w:t>
+      </w:r>
+    </w:p>
+    <w:p>
+      <w:pPr>
+        <w:keepNext w:val="0"/>
+        <w:keepLines w:val="0"/>
+        <w:pageBreakBefore w:val="0"/>
+        <w:widowControl w:val="0"/>
+        <w:numPr>
+          <w:ilvl w:val="0"/>
+          <w:numId w:val="0"/>
+        </w:numPr>
+        <w:kinsoku/>
+        <w:wordWrap w:val="0"/>
+        <w:overflowPunct/>
+        <w:topLinePunct w:val="0"/>
+        <w:autoSpaceDE/>
+        <w:autoSpaceDN/>
+        <w:bidi w:val="0"/>
+        <w:adjustRightInd/>
+        <w:snapToGrid/>
+        <w:spacing w:line="240" w:lineRule="auto"/>
+        <w:ind w:leftChars="0" w:right="0" w:rightChars="0" w:firstLine="420" w:firstLineChars="0"/>
+        <w:jc w:val="both"/>
+        <w:textAlignment w:val="auto"/>
+        <w:outlineLvl w:val="9"/>
+        <w:rPr>
+          <w:rFonts w:hint="eastAsia" w:ascii="Arial" w:hAnsi="Arial" w:eastAsia="Arial" w:cs="Arial"/>
+          <w:b w:val="0"/>
+          <w:i w:val="0"/>
+          <w:caps w:val="0"/>
+          <w:color w:val="404040"/>
+          <w:spacing w:val="0"/>
+          <w:sz w:val="24"/>
+          <w:szCs w:val="24"/>
+          <w:shd w:val="clear" w:fill="FCFCFC"/>
+          <w:lang w:val="en-US" w:eastAsia="zh-CN"/>
+        </w:rPr>
+      </w:pPr>
+      <w:r>
+        <w:rPr>
+          <w:rStyle w:val="17"/>
+          <w:rFonts w:hint="eastAsia" w:ascii="Consolas" w:hAnsi="Consolas" w:eastAsia="宋体" w:cs="Consolas"/>
+          <w:b w:val="0"/>
+          <w:i w:val="0"/>
+          <w:caps w:val="0"/>
+          <w:color w:val="333333"/>
+          <w:spacing w:val="0"/>
+          <w:kern w:val="0"/>
+          <w:sz w:val="18"/>
+          <w:szCs w:val="18"/>
+          <w:bdr w:val="single" w:color="E1E4E5" w:sz="6" w:space="0"/>
+          <w:shd w:val="clear" w:fill="FFFFFF"/>
+          <w:lang w:val="en-US" w:eastAsia="zh-CN" w:bidi="ar"/>
+        </w:rPr>
+        <w:t>peer channel signconfigtx -f org3_update_in_envelope.pb</w:t>
+      </w:r>
+    </w:p>
+    <w:p>
+      <w:pPr>
+        <w:pStyle w:val="3"/>
+        <w:rPr>
+          <w:rFonts w:hint="eastAsia"/>
+          <w:lang w:val="en-US" w:eastAsia="zh-CN"/>
+        </w:rPr>
+      </w:pPr>
+      <w:r>
+        <w:rPr>
+          <w:rFonts w:hint="default"/>
+        </w:rPr>
+        <w:t>提交签名后的配置交易至 orderer</w:t>
+      </w:r>
+    </w:p>
+    <w:p>
+      <w:pPr>
+        <w:keepNext w:val="0"/>
+        <w:keepLines w:val="0"/>
+        <w:pageBreakBefore w:val="0"/>
+        <w:widowControl w:val="0"/>
+        <w:numPr>
+          <w:ilvl w:val="0"/>
+          <w:numId w:val="0"/>
+        </w:numPr>
+        <w:kinsoku/>
+        <w:wordWrap w:val="0"/>
+        <w:overflowPunct/>
+        <w:topLinePunct w:val="0"/>
+        <w:autoSpaceDE/>
+        <w:autoSpaceDN/>
+        <w:bidi w:val="0"/>
+        <w:adjustRightInd/>
+        <w:snapToGrid/>
+        <w:spacing w:line="240" w:lineRule="auto"/>
+        <w:ind w:leftChars="0" w:right="0" w:rightChars="0" w:firstLine="420" w:firstLineChars="0"/>
+        <w:jc w:val="both"/>
+        <w:textAlignment w:val="auto"/>
+        <w:outlineLvl w:val="9"/>
+        <w:rPr>
+          <w:rStyle w:val="17"/>
+          <w:rFonts w:hint="default" w:ascii="Consolas" w:hAnsi="Consolas" w:eastAsia="Consolas" w:cs="Consolas"/>
+          <w:b w:val="0"/>
+          <w:i w:val="0"/>
+          <w:caps w:val="0"/>
+          <w:color w:val="333333"/>
+          <w:spacing w:val="0"/>
+          <w:kern w:val="0"/>
+          <w:sz w:val="18"/>
+          <w:szCs w:val="18"/>
+          <w:bdr w:val="single" w:color="E1E4E5" w:sz="6" w:space="0"/>
+          <w:shd w:val="clear" w:fill="FFFFFF"/>
+          <w:lang w:val="en-US" w:eastAsia="zh-CN" w:bidi="ar"/>
+        </w:rPr>
+      </w:pPr>
+      <w:r>
+        <w:rPr>
+          <w:rStyle w:val="17"/>
+          <w:rFonts w:hint="default" w:ascii="Consolas" w:hAnsi="Consolas" w:eastAsia="Consolas" w:cs="Consolas"/>
+          <w:b w:val="0"/>
+          <w:i w:val="0"/>
+          <w:caps w:val="0"/>
+          <w:color w:val="333333"/>
+          <w:spacing w:val="0"/>
+          <w:kern w:val="0"/>
+          <w:sz w:val="18"/>
+          <w:szCs w:val="18"/>
+          <w:bdr w:val="single" w:color="E1E4E5" w:sz="6" w:space="0"/>
+          <w:shd w:val="clear" w:fill="FFFFFF"/>
+          <w:lang w:val="en-US" w:eastAsia="zh-CN" w:bidi="ar"/>
+        </w:rPr>
+        <w:t>export ORDERER_CA=/opt/gopath/src/github.com/hyperledger/fabric/peer/crypto/ordererOrganizations/example.com/orderers/orderer.example.com/msp/tlscacerts/tlsca.example.com-cert.pem</w:t>
+      </w:r>
+    </w:p>
+    <w:p>
+      <w:pPr>
+        <w:keepNext w:val="0"/>
+        <w:keepLines w:val="0"/>
+        <w:pageBreakBefore w:val="0"/>
+        <w:widowControl w:val="0"/>
+        <w:numPr>
+          <w:ilvl w:val="0"/>
+          <w:numId w:val="0"/>
+        </w:numPr>
+        <w:kinsoku/>
+        <w:wordWrap w:val="0"/>
+        <w:overflowPunct/>
+        <w:topLinePunct w:val="0"/>
+        <w:autoSpaceDE/>
+        <w:autoSpaceDN/>
+        <w:bidi w:val="0"/>
+        <w:adjustRightInd/>
+        <w:snapToGrid/>
+        <w:spacing w:line="240" w:lineRule="auto"/>
+        <w:ind w:leftChars="0" w:right="0" w:rightChars="0" w:firstLine="420" w:firstLineChars="0"/>
+        <w:jc w:val="both"/>
+        <w:textAlignment w:val="auto"/>
+        <w:outlineLvl w:val="9"/>
+        <w:rPr>
+          <w:rStyle w:val="17"/>
+          <w:rFonts w:hint="eastAsia" w:ascii="Consolas" w:hAnsi="Consolas" w:eastAsia="Consolas" w:cs="Consolas"/>
+          <w:b w:val="0"/>
+          <w:i w:val="0"/>
+          <w:caps w:val="0"/>
+          <w:color w:val="333333"/>
+          <w:spacing w:val="0"/>
+          <w:kern w:val="0"/>
+          <w:sz w:val="18"/>
+          <w:szCs w:val="18"/>
+          <w:bdr w:val="single" w:color="E1E4E5" w:sz="6" w:space="0"/>
+          <w:shd w:val="clear" w:fill="FFFFFF"/>
+          <w:lang w:val="en-US" w:eastAsia="zh-CN" w:bidi="ar"/>
+        </w:rPr>
+      </w:pPr>
+      <w:r>
+        <w:rPr>
+          <w:rStyle w:val="17"/>
+          <w:rFonts w:hint="eastAsia" w:ascii="Consolas" w:hAnsi="Consolas" w:eastAsia="Consolas" w:cs="Consolas"/>
+          <w:b w:val="0"/>
+          <w:i w:val="0"/>
+          <w:caps w:val="0"/>
+          <w:color w:val="333333"/>
+          <w:spacing w:val="0"/>
+          <w:kern w:val="0"/>
+          <w:sz w:val="18"/>
+          <w:szCs w:val="18"/>
+          <w:bdr w:val="single" w:color="E1E4E5" w:sz="6" w:space="0"/>
+          <w:shd w:val="clear" w:fill="FFFFFF"/>
+          <w:lang w:val="en-US" w:eastAsia="zh-CN" w:bidi="ar"/>
+        </w:rPr>
+        <w:t>peer channel update -f org3_update_in_envelope.pb -c mychannel -o orderer.example.com:7050 --tls --cafile $ORDERER_CA</w:t>
+      </w:r>
+    </w:p>
+    <w:p>
+      <w:pPr>
+        <w:rPr>
+          <w:rFonts w:hint="eastAsia"/>
+          <w:lang w:val="en-US" w:eastAsia="zh-CN"/>
+        </w:rPr>
+      </w:pPr>
+    </w:p>
+    <w:p>
+      <w:pPr>
+        <w:pStyle w:val="3"/>
+        <w:rPr>
+          <w:rFonts w:hint="eastAsia"/>
+          <w:lang w:val="en-US" w:eastAsia="zh-CN"/>
+        </w:rPr>
+      </w:pPr>
+      <w:r>
+        <w:rPr>
+          <w:rFonts w:hint="eastAsia"/>
+          <w:lang w:eastAsia="zh-CN"/>
+        </w:rPr>
+        <w:t>测试结果</w:t>
+      </w:r>
+    </w:p>
+    <w:p>
+      <w:pPr>
+        <w:rPr>
+          <w:rFonts w:hint="eastAsia" w:ascii="Arial" w:hAnsi="Arial" w:eastAsia="Arial" w:cs="Arial"/>
+          <w:b w:val="0"/>
+          <w:i w:val="0"/>
+          <w:caps w:val="0"/>
+          <w:color w:val="404040"/>
+          <w:spacing w:val="0"/>
+          <w:sz w:val="24"/>
+          <w:szCs w:val="24"/>
+          <w:shd w:val="clear" w:fill="FCFCFC"/>
+          <w:lang w:val="en-US" w:eastAsia="zh-CN"/>
+        </w:rPr>
+      </w:pPr>
+      <w:r>
+        <w:rPr>
+          <w:rFonts w:hint="eastAsia" w:ascii="Arial" w:hAnsi="Arial" w:eastAsia="Arial" w:cs="Arial"/>
+          <w:b w:val="0"/>
+          <w:i w:val="0"/>
+          <w:caps w:val="0"/>
+          <w:color w:val="404040"/>
+          <w:spacing w:val="0"/>
+          <w:sz w:val="24"/>
+          <w:szCs w:val="24"/>
+          <w:shd w:val="clear" w:fill="FCFCFC"/>
+          <w:lang w:val="en-US" w:eastAsia="zh-CN"/>
+        </w:rPr>
+        <w:t>再切换至org3的节点执行chaincode执行成功，至此在已创建的channel中添加org成功。</w:t>
+      </w:r>
+    </w:p>
+    <w:p>
+      <w:pPr>
+        <w:rPr>
+          <w:rFonts w:hint="eastAsia"/>
+          <w:lang w:val="en-US" w:eastAsia="zh-CN"/>
+        </w:rPr>
+      </w:pPr>
+    </w:p>
+    <w:p>
+      <w:pPr>
+        <w:pStyle w:val="2"/>
+      </w:pPr>
+      <w:r>
+        <w:rPr>
+          <w:rFonts w:hint="eastAsia"/>
+          <w:lang w:eastAsia="zh-CN"/>
+        </w:rPr>
+        <w:t>在</w:t>
+      </w:r>
+      <w:r>
+        <w:rPr>
+          <w:rFonts w:hint="default"/>
+        </w:rPr>
+        <w:t>chaincode</w:t>
+      </w:r>
+      <w:r>
+        <w:rPr>
+          <w:rFonts w:hint="eastAsia"/>
+          <w:lang w:eastAsia="zh-CN"/>
+        </w:rPr>
+        <w:t>中</w:t>
+      </w:r>
+      <w:r>
+        <w:rPr>
+          <w:rFonts w:hint="default"/>
+        </w:rPr>
+        <w:t>背书策略</w:t>
+      </w:r>
+      <w:r>
+        <w:rPr>
+          <w:rFonts w:hint="eastAsia"/>
+          <w:lang w:eastAsia="zh-CN"/>
+        </w:rPr>
+        <w:t>添加</w:t>
+      </w:r>
+      <w:r>
+        <w:rPr>
+          <w:rFonts w:hint="eastAsia"/>
+          <w:lang w:val="en-US" w:eastAsia="zh-CN"/>
+        </w:rPr>
+        <w:t>org</w:t>
+      </w:r>
+    </w:p>
+    <w:p>
+      <w:pPr>
+        <w:rPr>
+          <w:rFonts w:hint="eastAsia" w:ascii="Arial" w:hAnsi="Arial" w:eastAsia="Arial" w:cs="Arial"/>
+          <w:b w:val="0"/>
+          <w:i w:val="0"/>
+          <w:caps w:val="0"/>
+          <w:color w:val="404040"/>
+          <w:spacing w:val="0"/>
+          <w:sz w:val="24"/>
+          <w:szCs w:val="24"/>
+          <w:shd w:val="clear" w:fill="FCFCFC"/>
+          <w:lang w:val="en-US" w:eastAsia="zh-CN"/>
+        </w:rPr>
+      </w:pPr>
+      <w:r>
+        <w:rPr>
+          <w:rFonts w:hint="eastAsia" w:ascii="Arial" w:hAnsi="Arial" w:eastAsia="Arial" w:cs="Arial"/>
+          <w:b w:val="0"/>
+          <w:i w:val="0"/>
+          <w:caps w:val="0"/>
+          <w:color w:val="404040"/>
+          <w:spacing w:val="0"/>
+          <w:sz w:val="24"/>
+          <w:szCs w:val="24"/>
+          <w:shd w:val="clear" w:fill="FCFCFC"/>
+          <w:lang w:val="en-US" w:eastAsia="zh-CN"/>
+        </w:rPr>
+        <w:t>因为要在chaincode的中添加org，需要改变chaincode的背书策略，因此在这里是用升级chaincode的方式来实现添加org。升级chaincode需要chaincode的创建者来执行并且只执行一次，所以我们使用实例化chaincode的peer和用户来执行升级操作，命令如下：</w:t>
+      </w:r>
+    </w:p>
+    <w:p>
+      <w:pPr>
+        <w:keepNext w:val="0"/>
+        <w:keepLines w:val="0"/>
+        <w:pageBreakBefore w:val="0"/>
+        <w:widowControl w:val="0"/>
+        <w:numPr>
+          <w:ilvl w:val="0"/>
+          <w:numId w:val="0"/>
+        </w:numPr>
+        <w:kinsoku/>
+        <w:wordWrap w:val="0"/>
+        <w:overflowPunct/>
+        <w:topLinePunct w:val="0"/>
+        <w:autoSpaceDE/>
+        <w:autoSpaceDN/>
+        <w:bidi w:val="0"/>
+        <w:adjustRightInd/>
+        <w:snapToGrid/>
+        <w:spacing w:line="240" w:lineRule="auto"/>
+        <w:ind w:leftChars="0" w:right="0" w:rightChars="0"/>
+        <w:jc w:val="both"/>
+        <w:textAlignment w:val="auto"/>
+        <w:outlineLvl w:val="9"/>
+        <w:rPr>
+          <w:rStyle w:val="17"/>
+          <w:rFonts w:hint="eastAsia" w:ascii="Consolas" w:hAnsi="Consolas" w:eastAsia="Consolas" w:cs="Consolas"/>
+          <w:b w:val="0"/>
+          <w:i w:val="0"/>
+          <w:caps w:val="0"/>
+          <w:color w:val="333333"/>
+          <w:spacing w:val="0"/>
+          <w:kern w:val="0"/>
+          <w:sz w:val="18"/>
+          <w:szCs w:val="18"/>
+          <w:bdr w:val="single" w:color="E1E4E5" w:sz="6" w:space="0"/>
+          <w:shd w:val="clear" w:fill="FFFFFF"/>
+          <w:lang w:val="en-US" w:eastAsia="zh-CN" w:bidi="ar"/>
+        </w:rPr>
+      </w:pPr>
+      <w:r>
+        <w:rPr>
+          <w:rStyle w:val="17"/>
+          <w:rFonts w:hint="eastAsia" w:ascii="Consolas" w:hAnsi="Consolas" w:eastAsia="Consolas" w:cs="Consolas"/>
+          <w:b w:val="0"/>
+          <w:i w:val="0"/>
+          <w:caps w:val="0"/>
+          <w:color w:val="333333"/>
+          <w:spacing w:val="0"/>
+          <w:kern w:val="0"/>
+          <w:sz w:val="18"/>
+          <w:szCs w:val="18"/>
+          <w:bdr w:val="single" w:color="E1E4E5" w:sz="6" w:space="0"/>
+          <w:shd w:val="clear" w:fill="FFFFFF"/>
+          <w:lang w:val="en-US" w:eastAsia="zh-CN" w:bidi="ar"/>
+        </w:rPr>
+        <w:t>CORE_PEER_MSPCONFIGPATH=/opt/gopath/src/github.com/hyperledger/fabric/peer/crypto/peerOrganizations/org1.example.com/users/Admin@org1.example.com/msp</w:t>
+      </w:r>
+    </w:p>
+    <w:p>
+      <w:pPr>
+        <w:keepNext w:val="0"/>
+        <w:keepLines w:val="0"/>
+        <w:pageBreakBefore w:val="0"/>
+        <w:widowControl w:val="0"/>
+        <w:numPr>
+          <w:ilvl w:val="0"/>
+          <w:numId w:val="0"/>
+        </w:numPr>
+        <w:kinsoku/>
+        <w:wordWrap w:val="0"/>
+        <w:overflowPunct/>
+        <w:topLinePunct w:val="0"/>
+        <w:autoSpaceDE/>
+        <w:autoSpaceDN/>
+        <w:bidi w:val="0"/>
+        <w:adjustRightInd/>
+        <w:snapToGrid/>
+        <w:spacing w:line="240" w:lineRule="auto"/>
+        <w:ind w:leftChars="0" w:right="0" w:rightChars="0"/>
+        <w:jc w:val="both"/>
+        <w:textAlignment w:val="auto"/>
+        <w:outlineLvl w:val="9"/>
+        <w:rPr>
+          <w:rStyle w:val="17"/>
+          <w:rFonts w:hint="eastAsia" w:ascii="Consolas" w:hAnsi="Consolas" w:eastAsia="Consolas" w:cs="Consolas"/>
+          <w:b w:val="0"/>
+          <w:i w:val="0"/>
+          <w:caps w:val="0"/>
+          <w:color w:val="333333"/>
+          <w:spacing w:val="0"/>
+          <w:kern w:val="0"/>
+          <w:sz w:val="18"/>
+          <w:szCs w:val="18"/>
+          <w:bdr w:val="single" w:color="E1E4E5" w:sz="6" w:space="0"/>
+          <w:shd w:val="clear" w:fill="FFFFFF"/>
+          <w:lang w:val="en-US" w:eastAsia="zh-CN" w:bidi="ar"/>
+        </w:rPr>
+      </w:pPr>
+      <w:r>
+        <w:rPr>
+          <w:rStyle w:val="17"/>
+          <w:rFonts w:hint="eastAsia" w:ascii="Consolas" w:hAnsi="Consolas" w:eastAsia="Consolas" w:cs="Consolas"/>
+          <w:b w:val="0"/>
+          <w:i w:val="0"/>
+          <w:caps w:val="0"/>
+          <w:color w:val="333333"/>
+          <w:spacing w:val="0"/>
+          <w:kern w:val="0"/>
+          <w:sz w:val="18"/>
+          <w:szCs w:val="18"/>
+          <w:bdr w:val="single" w:color="E1E4E5" w:sz="6" w:space="0"/>
+          <w:shd w:val="clear" w:fill="FFFFFF"/>
+          <w:lang w:val="en-US" w:eastAsia="zh-CN" w:bidi="ar"/>
+        </w:rPr>
+        <w:t>CORE_PEER_ADDRESS=peer0.org1.example.com:7051</w:t>
+      </w:r>
+    </w:p>
+    <w:p>
+      <w:pPr>
+        <w:keepNext w:val="0"/>
+        <w:keepLines w:val="0"/>
+        <w:pageBreakBefore w:val="0"/>
+        <w:widowControl w:val="0"/>
+        <w:numPr>
+          <w:ilvl w:val="0"/>
+          <w:numId w:val="0"/>
+        </w:numPr>
+        <w:kinsoku/>
+        <w:wordWrap w:val="0"/>
+        <w:overflowPunct/>
+        <w:topLinePunct w:val="0"/>
+        <w:autoSpaceDE/>
+        <w:autoSpaceDN/>
+        <w:bidi w:val="0"/>
+        <w:adjustRightInd/>
+        <w:snapToGrid/>
+        <w:spacing w:line="240" w:lineRule="auto"/>
+        <w:ind w:leftChars="0" w:right="0" w:rightChars="0"/>
+        <w:jc w:val="both"/>
+        <w:textAlignment w:val="auto"/>
+        <w:outlineLvl w:val="9"/>
+        <w:rPr>
+          <w:rStyle w:val="17"/>
+          <w:rFonts w:hint="eastAsia" w:ascii="Consolas" w:hAnsi="Consolas" w:eastAsia="Consolas" w:cs="Consolas"/>
+          <w:b w:val="0"/>
+          <w:i w:val="0"/>
+          <w:caps w:val="0"/>
+          <w:color w:val="333333"/>
+          <w:spacing w:val="0"/>
+          <w:kern w:val="0"/>
+          <w:sz w:val="18"/>
+          <w:szCs w:val="18"/>
+          <w:bdr w:val="single" w:color="E1E4E5" w:sz="6" w:space="0"/>
+          <w:shd w:val="clear" w:fill="FFFFFF"/>
+          <w:lang w:val="en-US" w:eastAsia="zh-CN" w:bidi="ar"/>
+        </w:rPr>
+      </w:pPr>
+      <w:r>
+        <w:rPr>
+          <w:rStyle w:val="17"/>
+          <w:rFonts w:hint="eastAsia" w:ascii="Consolas" w:hAnsi="Consolas" w:eastAsia="Consolas" w:cs="Consolas"/>
+          <w:b w:val="0"/>
+          <w:i w:val="0"/>
+          <w:caps w:val="0"/>
+          <w:color w:val="333333"/>
+          <w:spacing w:val="0"/>
+          <w:kern w:val="0"/>
+          <w:sz w:val="18"/>
+          <w:szCs w:val="18"/>
+          <w:bdr w:val="single" w:color="E1E4E5" w:sz="6" w:space="0"/>
+          <w:shd w:val="clear" w:fill="FFFFFF"/>
+          <w:lang w:val="en-US" w:eastAsia="zh-CN" w:bidi="ar"/>
+        </w:rPr>
+        <w:t>CORE_PEER_LOCALMSPID="Org1MSP"</w:t>
+      </w:r>
+    </w:p>
+    <w:p>
+      <w:pPr>
+        <w:keepNext w:val="0"/>
+        <w:keepLines w:val="0"/>
+        <w:pageBreakBefore w:val="0"/>
+        <w:widowControl w:val="0"/>
+        <w:numPr>
+          <w:ilvl w:val="0"/>
+          <w:numId w:val="0"/>
+        </w:numPr>
+        <w:kinsoku/>
+        <w:wordWrap w:val="0"/>
+        <w:overflowPunct/>
+        <w:topLinePunct w:val="0"/>
+        <w:autoSpaceDE/>
+        <w:autoSpaceDN/>
+        <w:bidi w:val="0"/>
+        <w:adjustRightInd/>
+        <w:snapToGrid/>
+        <w:spacing w:line="240" w:lineRule="auto"/>
+        <w:ind w:leftChars="0" w:right="0" w:rightChars="0"/>
+        <w:jc w:val="both"/>
+        <w:textAlignment w:val="auto"/>
+        <w:outlineLvl w:val="9"/>
+        <w:rPr>
+          <w:rStyle w:val="17"/>
+          <w:rFonts w:hint="eastAsia" w:ascii="Consolas" w:hAnsi="Consolas" w:eastAsia="Consolas" w:cs="Consolas"/>
+          <w:b w:val="0"/>
+          <w:i w:val="0"/>
+          <w:caps w:val="0"/>
+          <w:color w:val="333333"/>
+          <w:spacing w:val="0"/>
+          <w:kern w:val="0"/>
+          <w:sz w:val="18"/>
+          <w:szCs w:val="18"/>
+          <w:bdr w:val="single" w:color="E1E4E5" w:sz="6" w:space="0"/>
+          <w:shd w:val="clear" w:fill="FFFFFF"/>
+          <w:lang w:val="en-US" w:eastAsia="zh-CN" w:bidi="ar"/>
+        </w:rPr>
+      </w:pPr>
+      <w:r>
+        <w:rPr>
+          <w:rStyle w:val="17"/>
+          <w:rFonts w:hint="eastAsia" w:ascii="Consolas" w:hAnsi="Consolas" w:eastAsia="Consolas" w:cs="Consolas"/>
+          <w:b w:val="0"/>
+          <w:i w:val="0"/>
+          <w:caps w:val="0"/>
+          <w:color w:val="333333"/>
+          <w:spacing w:val="0"/>
+          <w:kern w:val="0"/>
+          <w:sz w:val="18"/>
+          <w:szCs w:val="18"/>
+          <w:bdr w:val="single" w:color="E1E4E5" w:sz="6" w:space="0"/>
+          <w:shd w:val="clear" w:fill="FFFFFF"/>
+          <w:lang w:val="en-US" w:eastAsia="zh-CN" w:bidi="ar"/>
+        </w:rPr>
+        <w:t>CORE_PEER_TLS_ROOTCERT_FILE=/opt/gopath/src/github.com/hyperledger/fabric/peer/crypto/peerOrganizations/org1.example.com/peers/peer0.org1.example.com/tls/ca.crt</w:t>
+      </w:r>
+    </w:p>
+    <w:p>
+      <w:pPr>
+        <w:ind w:left="0" w:leftChars="0" w:firstLine="420" w:firstLineChars="0"/>
+        <w:rPr>
+          <w:rFonts w:hint="eastAsia" w:ascii="Arial" w:hAnsi="Arial" w:eastAsia="Arial" w:cs="Arial"/>
+          <w:b w:val="0"/>
+          <w:i w:val="0"/>
+          <w:caps w:val="0"/>
+          <w:color w:val="404040"/>
+          <w:spacing w:val="0"/>
+          <w:sz w:val="24"/>
+          <w:szCs w:val="24"/>
+          <w:shd w:val="clear" w:fill="FCFCFC"/>
+          <w:lang w:val="en-US" w:eastAsia="zh-CN"/>
+        </w:rPr>
+      </w:pPr>
+      <w:r>
+        <w:rPr>
+          <w:rFonts w:hint="eastAsia" w:ascii="Arial" w:hAnsi="Arial" w:eastAsia="Arial" w:cs="Arial"/>
+          <w:b w:val="0"/>
+          <w:i w:val="0"/>
+          <w:caps w:val="0"/>
+          <w:color w:val="404040"/>
+          <w:spacing w:val="0"/>
+          <w:sz w:val="24"/>
+          <w:szCs w:val="24"/>
+          <w:shd w:val="clear" w:fill="FCFCFC"/>
+          <w:lang w:val="en-US" w:eastAsia="zh-CN"/>
+        </w:rPr>
+        <w:t>然后执行升级chaincode的操作，需要先安装chaincode，然后进行升级操作，升级中指定的背书策略中添加org3。安装chaincode的操作需要在所有节点进行，否则在升级操作之后，chaincode则无法正常执行。</w:t>
+      </w:r>
+    </w:p>
+    <w:p>
+      <w:pPr>
+        <w:ind w:left="0" w:leftChars="0" w:firstLine="420" w:firstLineChars="0"/>
+        <w:rPr>
+          <w:rFonts w:hint="eastAsia" w:ascii="Arial" w:hAnsi="Arial" w:eastAsia="Arial" w:cs="Arial"/>
+          <w:b w:val="0"/>
+          <w:i w:val="0"/>
+          <w:caps w:val="0"/>
+          <w:color w:val="404040"/>
+          <w:spacing w:val="0"/>
+          <w:sz w:val="24"/>
+          <w:szCs w:val="24"/>
+          <w:shd w:val="clear" w:fill="FCFCFC"/>
+          <w:lang w:val="en-US" w:eastAsia="zh-CN"/>
+        </w:rPr>
+      </w:pPr>
+      <w:r>
+        <w:rPr>
+          <w:rFonts w:hint="eastAsia" w:ascii="Arial" w:hAnsi="Arial" w:eastAsia="Arial" w:cs="Arial"/>
+          <w:b w:val="0"/>
+          <w:i w:val="0"/>
+          <w:caps w:val="0"/>
+          <w:color w:val="404040"/>
+          <w:spacing w:val="0"/>
+          <w:sz w:val="24"/>
+          <w:szCs w:val="24"/>
+          <w:shd w:val="clear" w:fill="FCFCFC"/>
+          <w:lang w:val="en-US" w:eastAsia="zh-CN"/>
+        </w:rPr>
+        <w:t>安装chaincode命令：</w:t>
+      </w:r>
+    </w:p>
+    <w:p>
+      <w:pPr>
+        <w:keepNext w:val="0"/>
+        <w:keepLines w:val="0"/>
+        <w:pageBreakBefore w:val="0"/>
+        <w:widowControl w:val="0"/>
+        <w:numPr>
+          <w:ilvl w:val="0"/>
+          <w:numId w:val="0"/>
+        </w:numPr>
+        <w:kinsoku/>
+        <w:wordWrap w:val="0"/>
+        <w:overflowPunct/>
+        <w:topLinePunct w:val="0"/>
+        <w:autoSpaceDE/>
+        <w:autoSpaceDN/>
+        <w:bidi w:val="0"/>
+        <w:adjustRightInd/>
+        <w:snapToGrid/>
+        <w:spacing w:line="240" w:lineRule="auto"/>
+        <w:ind w:leftChars="0" w:right="0" w:rightChars="0" w:firstLine="420" w:firstLineChars="0"/>
+        <w:jc w:val="both"/>
+        <w:textAlignment w:val="auto"/>
+        <w:outlineLvl w:val="9"/>
+        <w:rPr>
+          <w:rStyle w:val="17"/>
+          <w:rFonts w:hint="eastAsia" w:ascii="Consolas" w:hAnsi="Consolas" w:eastAsia="Consolas" w:cs="Consolas"/>
+          <w:b w:val="0"/>
+          <w:i w:val="0"/>
+          <w:caps w:val="0"/>
+          <w:color w:val="333333"/>
+          <w:spacing w:val="0"/>
+          <w:kern w:val="0"/>
+          <w:sz w:val="18"/>
+          <w:szCs w:val="18"/>
+          <w:bdr w:val="single" w:color="E1E4E5" w:sz="6" w:space="0"/>
+          <w:shd w:val="clear" w:fill="FFFFFF"/>
+          <w:lang w:val="en-US" w:eastAsia="zh-CN" w:bidi="ar"/>
+        </w:rPr>
+      </w:pPr>
+      <w:r>
+        <w:rPr>
+          <w:rStyle w:val="17"/>
+          <w:rFonts w:hint="eastAsia" w:ascii="Consolas" w:hAnsi="Consolas" w:eastAsia="Consolas" w:cs="Consolas"/>
+          <w:b w:val="0"/>
+          <w:i w:val="0"/>
+          <w:caps w:val="0"/>
+          <w:color w:val="333333"/>
+          <w:spacing w:val="0"/>
+          <w:kern w:val="0"/>
+          <w:sz w:val="18"/>
+          <w:szCs w:val="18"/>
+          <w:bdr w:val="single" w:color="E1E4E5" w:sz="6" w:space="0"/>
+          <w:shd w:val="clear" w:fill="FFFFFF"/>
+          <w:lang w:val="en-US" w:eastAsia="zh-CN" w:bidi="ar"/>
+        </w:rPr>
+        <w:t>peer chaincode install -n mycc -v 2.0 -p github.com/chaincode/chaincode_example02/go</w:t>
+      </w:r>
+    </w:p>
+    <w:p>
+      <w:pPr>
+        <w:ind w:left="0" w:leftChars="0" w:firstLine="420" w:firstLineChars="0"/>
+        <w:rPr>
+          <w:rFonts w:hint="eastAsia" w:ascii="Arial" w:hAnsi="Arial" w:eastAsia="Arial" w:cs="Arial"/>
+          <w:b w:val="0"/>
+          <w:i w:val="0"/>
+          <w:caps w:val="0"/>
+          <w:color w:val="404040"/>
+          <w:spacing w:val="0"/>
+          <w:sz w:val="24"/>
+          <w:szCs w:val="24"/>
+          <w:shd w:val="clear" w:fill="FCFCFC"/>
+          <w:lang w:val="en-US" w:eastAsia="zh-CN"/>
+        </w:rPr>
+      </w:pPr>
+    </w:p>
+    <w:p>
+      <w:pPr>
+        <w:ind w:left="0" w:leftChars="0" w:firstLine="420" w:firstLineChars="0"/>
+        <w:rPr>
+          <w:rFonts w:hint="eastAsia" w:ascii="Arial" w:hAnsi="Arial" w:eastAsia="Arial" w:cs="Arial"/>
+          <w:b w:val="0"/>
+          <w:i w:val="0"/>
+          <w:caps w:val="0"/>
+          <w:color w:val="404040"/>
+          <w:spacing w:val="0"/>
+          <w:sz w:val="24"/>
+          <w:szCs w:val="24"/>
+          <w:shd w:val="clear" w:fill="FCFCFC"/>
+          <w:lang w:val="en-US" w:eastAsia="zh-CN"/>
+        </w:rPr>
+      </w:pPr>
+      <w:r>
+        <w:rPr>
+          <w:rFonts w:hint="eastAsia" w:ascii="Arial" w:hAnsi="Arial" w:eastAsia="Arial" w:cs="Arial"/>
+          <w:b w:val="0"/>
+          <w:i w:val="0"/>
+          <w:caps w:val="0"/>
+          <w:color w:val="404040"/>
+          <w:spacing w:val="0"/>
+          <w:sz w:val="24"/>
+          <w:szCs w:val="24"/>
+          <w:shd w:val="clear" w:fill="FCFCFC"/>
+          <w:lang w:val="en-US" w:eastAsia="zh-CN"/>
+        </w:rPr>
+        <w:t>升级chaincode命令：</w:t>
+      </w:r>
+    </w:p>
+    <w:p>
+      <w:pPr>
+        <w:keepNext w:val="0"/>
+        <w:keepLines w:val="0"/>
+        <w:pageBreakBefore w:val="0"/>
+        <w:widowControl w:val="0"/>
+        <w:numPr>
+          <w:ilvl w:val="0"/>
+          <w:numId w:val="0"/>
+        </w:numPr>
+        <w:kinsoku/>
+        <w:wordWrap w:val="0"/>
+        <w:overflowPunct/>
+        <w:topLinePunct w:val="0"/>
+        <w:autoSpaceDE/>
+        <w:autoSpaceDN/>
+        <w:bidi w:val="0"/>
+        <w:adjustRightInd/>
+        <w:snapToGrid/>
+        <w:spacing w:line="240" w:lineRule="auto"/>
+        <w:ind w:leftChars="0" w:right="0" w:rightChars="0" w:firstLine="420" w:firstLineChars="0"/>
+        <w:jc w:val="both"/>
+        <w:textAlignment w:val="auto"/>
+        <w:outlineLvl w:val="9"/>
+        <w:rPr>
+          <w:rStyle w:val="17"/>
+          <w:rFonts w:hint="eastAsia" w:ascii="Consolas" w:hAnsi="Consolas" w:eastAsia="Consolas" w:cs="Consolas"/>
+          <w:b w:val="0"/>
+          <w:i w:val="0"/>
+          <w:caps w:val="0"/>
+          <w:color w:val="333333"/>
+          <w:spacing w:val="0"/>
+          <w:kern w:val="0"/>
+          <w:sz w:val="18"/>
+          <w:szCs w:val="18"/>
+          <w:bdr w:val="single" w:color="E1E4E5" w:sz="6" w:space="0"/>
+          <w:shd w:val="clear" w:fill="FFFFFF"/>
+          <w:lang w:val="en-US" w:eastAsia="zh-CN" w:bidi="ar"/>
+        </w:rPr>
+      </w:pPr>
+      <w:r>
+        <w:rPr>
+          <w:rStyle w:val="17"/>
+          <w:rFonts w:hint="eastAsia" w:ascii="Consolas" w:hAnsi="Consolas" w:eastAsia="Consolas" w:cs="Consolas"/>
+          <w:b w:val="0"/>
+          <w:i w:val="0"/>
+          <w:caps w:val="0"/>
+          <w:color w:val="333333"/>
+          <w:spacing w:val="0"/>
+          <w:kern w:val="0"/>
+          <w:sz w:val="18"/>
+          <w:szCs w:val="18"/>
+          <w:bdr w:val="single" w:color="E1E4E5" w:sz="6" w:space="0"/>
+          <w:shd w:val="clear" w:fill="FFFFFF"/>
+          <w:lang w:val="en-US" w:eastAsia="zh-CN" w:bidi="ar"/>
+        </w:rPr>
+        <w:t>peer chaincode upgrade -o orderer.example.com:7050 --tls $CORE_PEER_TLS_ENABLED --cafile /opt/gopath/src/github.com/hyperledger/fabric/peer/crypto/ordererOrganizations/example.com/orderers/orderer.example.com/msp/tlscacerts/tlsca.example.com-cert.pem -C mychannel -n mycc -v 2.0 -c '{"Args":["init","a","90","b","210"]}' -P "OR ('Org1MSP.peer','Org2MSP.peer','Org3MSP.peer')"</w:t>
       </w:r>
       <w:bookmarkStart w:id="0" w:name="_GoBack"/>
       <w:bookmarkEnd w:id="0"/>
-      <w:r>
-        <w:rPr>
-          <w:rFonts w:hint="eastAsia" w:ascii="Arial" w:hAnsi="Arial" w:eastAsia="Arial" w:cs="Arial"/>
-          <w:b w:val="0"/>
-          <w:i w:val="0"/>
-          <w:caps w:val="0"/>
-          <w:color w:val="404040"/>
-          <w:spacing w:val="0"/>
-          <w:sz w:val="24"/>
-          <w:szCs w:val="24"/>
-          <w:shd w:val="clear" w:fill="FCFCFC"/>
-          <w:lang w:val="en-US" w:eastAsia="zh-CN"/>
-        </w:rPr>
-        <w:t>则表明org3在网络中动态添加成功。</w:t>
-      </w:r>
-      <w:r>
-        <w:rPr>
-          <w:rStyle w:val="17"/>
-          <w:rFonts w:hint="default" w:ascii="Consolas" w:hAnsi="Consolas" w:eastAsia="Consolas" w:cs="Consolas"/>
-          <w:b w:val="0"/>
-          <w:i w:val="0"/>
-          <w:caps w:val="0"/>
-          <w:color w:val="333333"/>
-          <w:spacing w:val="0"/>
-          <w:kern w:val="0"/>
-          <w:sz w:val="18"/>
-          <w:szCs w:val="18"/>
-          <w:bdr w:val="single" w:color="E1E4E5" w:sz="6" w:space="0"/>
-          <w:shd w:val="clear" w:fill="FFFFFF"/>
-          <w:lang w:val="en-US" w:eastAsia="zh-CN" w:bidi="ar"/>
-        </w:rPr>
-        <w:br w:type="page"/>
-      </w:r>
-    </w:p>
-    <w:p>
-      <w:pPr>
-        <w:pStyle w:val="2"/>
-        <w:rPr>
-          <w:rFonts w:hint="eastAsia"/>
-          <w:lang w:val="en-US" w:eastAsia="zh-CN"/>
-        </w:rPr>
-      </w:pPr>
-      <w:r>
-        <w:rPr>
-          <w:rFonts w:hint="eastAsia"/>
-          <w:lang w:val="en-US" w:eastAsia="zh-CN"/>
-        </w:rPr>
-        <w:t>在已有channel中添加org</w:t>
-      </w:r>
-    </w:p>
-    <w:p>
-      <w:pPr>
-        <w:pStyle w:val="2"/>
-      </w:pPr>
-      <w:r>
-        <w:rPr>
-          <w:rFonts w:hint="eastAsia"/>
-          <w:lang w:eastAsia="zh-CN"/>
-        </w:rPr>
-        <w:t>在</w:t>
-      </w:r>
-      <w:r>
-        <w:rPr>
-          <w:rFonts w:hint="default"/>
-        </w:rPr>
-        <w:t>chaincode</w:t>
-      </w:r>
-      <w:r>
-        <w:rPr>
-          <w:rFonts w:hint="eastAsia"/>
-          <w:lang w:eastAsia="zh-CN"/>
-        </w:rPr>
-        <w:t>中</w:t>
-      </w:r>
-      <w:r>
-        <w:rPr>
-          <w:rFonts w:hint="default"/>
-        </w:rPr>
-        <w:t>背书策略</w:t>
-      </w:r>
-      <w:r>
-        <w:rPr>
-          <w:rFonts w:hint="eastAsia"/>
-          <w:lang w:eastAsia="zh-CN"/>
-        </w:rPr>
-        <w:t>添加</w:t>
-      </w:r>
-      <w:r>
-        <w:rPr>
-          <w:rFonts w:hint="eastAsia"/>
-          <w:lang w:val="en-US" w:eastAsia="zh-CN"/>
-        </w:rPr>
-        <w:t>org</w:t>
-      </w:r>
     </w:p>
     <w:p>
       <w:pPr>
@@ -6336,6 +11468,7 @@
     <w:name w:val="heading 2"/>
     <w:basedOn w:val="1"/>
     <w:next w:val="1"/>
+    <w:link w:val="20"/>
     <w:unhideWhenUsed/>
     <w:qFormat/>
     <w:uiPriority w:val="0"/>
@@ -6648,6 +11781,20 @@
       <w:szCs w:val="44"/>
     </w:rPr>
   </w:style>
+  <w:style w:type="character" w:customStyle="1" w:styleId="20">
+    <w:name w:val="标题 2 Char"/>
+    <w:link w:val="3"/>
+    <w:qFormat/>
+    <w:uiPriority w:val="0"/>
+    <w:rPr>
+      <w:rFonts w:hint="eastAsia" w:ascii="宋体" w:hAnsi="宋体" w:eastAsia="宋体" w:cs="宋体"/>
+      <w:b/>
+      <w:kern w:val="0"/>
+      <w:sz w:val="28"/>
+      <w:szCs w:val="36"/>
+      <w:lang w:bidi="ar"/>
+    </w:rPr>
+  </w:style>
 </w:styles>
 </file>
 
